--- a/Documentation/4 Sequence diagram.docx
+++ b/Documentation/4 Sequence diagram.docx
@@ -4,839 +4,557 @@
   <w:body>
     <w:p>
       <w:pPr>
+        <w:spacing w:after="480" w:line="360" w:lineRule="auto"/>
+        <w:ind w:left="142" w:firstLine="0"/>
+        <w:jc w:val="center"/>
+        <w:rPr>
+          <w:b/>
+          <w:spacing w:val="-10"/>
+          <w:sz w:val="28"/>
+          <w:szCs w:val="28"/>
+          <w:lang w:val="uk-UA" w:eastAsia="uk-UA"/>
+        </w:rPr>
+      </w:pPr>
+      <w:r>
+        <w:rPr>
+          <w:b/>
+          <w:spacing w:val="-10"/>
+          <w:sz w:val="28"/>
+          <w:szCs w:val="28"/>
+          <w:lang w:val="uk-UA" w:eastAsia="uk-UA"/>
+        </w:rPr>
+        <w:t>Лабораторна робота №</w:t>
+      </w:r>
+      <w:r>
+        <w:rPr>
+          <w:b/>
+          <w:spacing w:val="-10"/>
+          <w:sz w:val="28"/>
+          <w:szCs w:val="28"/>
+          <w:lang w:val="uk-UA" w:eastAsia="uk-UA"/>
+        </w:rPr>
+        <w:t>4</w:t>
+      </w:r>
+    </w:p>
+    <w:p>
+      <w:pPr>
+        <w:spacing w:line="360" w:lineRule="auto"/>
+        <w:ind w:left="142" w:firstLine="0"/>
+        <w:jc w:val="center"/>
+        <w:rPr>
+          <w:b/>
+          <w:sz w:val="28"/>
+          <w:lang w:val="uk-UA"/>
+        </w:rPr>
+      </w:pPr>
+      <w:r>
+        <w:rPr>
+          <w:b/>
+          <w:sz w:val="28"/>
+          <w:lang w:val="uk-UA"/>
+        </w:rPr>
+        <w:t>Р</w:t>
+      </w:r>
+      <w:r>
+        <w:rPr>
+          <w:b/>
+          <w:sz w:val="28"/>
+          <w:lang w:val="uk-UA"/>
+        </w:rPr>
+        <w:t>озробка діаграми послідовностей</w:t>
+      </w:r>
+    </w:p>
+    <w:p>
+      <w:pPr>
+        <w:spacing w:line="360" w:lineRule="auto"/>
+        <w:ind w:left="142" w:firstLine="0"/>
+        <w:rPr>
+          <w:sz w:val="28"/>
+          <w:lang w:val="uk-UA"/>
+        </w:rPr>
+      </w:pPr>
+      <w:r>
+        <w:rPr>
+          <w:b/>
+          <w:sz w:val="28"/>
+          <w:lang w:val="uk-UA"/>
+        </w:rPr>
+        <w:t xml:space="preserve">Завдання: </w:t>
+      </w:r>
+      <w:r>
+        <w:rPr>
+          <w:sz w:val="28"/>
+          <w:lang w:val="uk-UA"/>
+        </w:rPr>
+        <w:t>Р</w:t>
+      </w:r>
+      <w:r>
+        <w:rPr>
+          <w:sz w:val="28"/>
+          <w:lang w:val="uk-UA"/>
+        </w:rPr>
+        <w:t xml:space="preserve">озробити </w:t>
+      </w:r>
+      <w:r>
+        <w:rPr>
+          <w:sz w:val="28"/>
+          <w:lang w:val="uk-UA"/>
+        </w:rPr>
+        <w:t>діаграму послідовностей</w:t>
+      </w:r>
+      <w:r>
+        <w:rPr>
+          <w:sz w:val="28"/>
+          <w:lang w:val="uk-UA"/>
+        </w:rPr>
+        <w:t xml:space="preserve"> для комп’ютерної гри</w:t>
+      </w:r>
+      <w:r>
+        <w:rPr>
+          <w:b/>
+          <w:sz w:val="28"/>
+          <w:lang w:val="uk-UA"/>
+        </w:rPr>
+        <w:t xml:space="preserve"> </w:t>
+      </w:r>
+      <w:r>
+        <w:rPr>
+          <w:sz w:val="28"/>
+          <w:lang w:val="uk-UA"/>
+        </w:rPr>
+        <w:t>«Pacman»</w:t>
+      </w:r>
+      <w:r>
+        <w:rPr>
+          <w:sz w:val="28"/>
+          <w:lang w:val="uk-UA"/>
+        </w:rPr>
+        <w:t>.</w:t>
+      </w:r>
+    </w:p>
+    <w:p>
+      <w:pPr>
+        <w:spacing w:line="360" w:lineRule="auto"/>
+        <w:ind w:left="142" w:firstLine="0"/>
+        <w:rPr>
+          <w:sz w:val="28"/>
+        </w:rPr>
+      </w:pPr>
+      <w:r>
+        <w:rPr>
+          <w:b/>
+          <w:sz w:val="28"/>
+          <w:lang w:val="uk-UA"/>
+        </w:rPr>
+        <w:t xml:space="preserve">Мета роботи: </w:t>
+      </w:r>
+      <w:r>
+        <w:rPr>
+          <w:sz w:val="28"/>
+          <w:lang w:val="uk-UA"/>
+        </w:rPr>
+        <w:t xml:space="preserve">оволодіти методами та засобами представлення послідовності виконання дій </w:t>
+      </w:r>
+      <w:r>
+        <w:rPr>
+          <w:sz w:val="28"/>
+          <w:lang w:val="uk-UA"/>
+        </w:rPr>
+        <w:t>програми на прикладі розробки комп’ютерної гри «</w:t>
+      </w:r>
+      <w:r>
+        <w:rPr>
+          <w:sz w:val="28"/>
+          <w:lang w:val="en-US"/>
+        </w:rPr>
+        <w:t>Pacman</w:t>
+      </w:r>
+      <w:r>
+        <w:rPr>
+          <w:sz w:val="28"/>
+        </w:rPr>
+        <w:t>»</w:t>
+      </w:r>
+    </w:p>
+    <w:p>
+      <w:pPr>
+        <w:pStyle w:val="ListParagraph"/>
+        <w:numPr>
+          <w:ilvl w:val="0"/>
+          <w:numId w:val="34"/>
+        </w:numPr>
+        <w:spacing w:line="360" w:lineRule="auto"/>
+        <w:rPr>
+          <w:b/>
+          <w:sz w:val="28"/>
+        </w:rPr>
+      </w:pPr>
+      <w:r>
+        <w:rPr>
+          <w:b/>
+          <w:sz w:val="28"/>
+        </w:rPr>
+        <w:t xml:space="preserve">Формальный </w:t>
+      </w:r>
+      <w:r>
+        <w:rPr>
+          <w:b/>
+          <w:sz w:val="28"/>
+          <w:lang w:val="uk-UA"/>
+        </w:rPr>
+        <w:t>опис</w:t>
+      </w:r>
+    </w:p>
+    <w:p>
+      <w:pPr>
+        <w:pStyle w:val="ListParagraph"/>
+        <w:spacing w:line="360" w:lineRule="auto"/>
+        <w:ind w:left="502" w:firstLine="758"/>
+        <w:rPr>
+          <w:sz w:val="28"/>
+          <w:lang w:val="uk-UA"/>
+        </w:rPr>
+      </w:pPr>
+      <w:r>
+        <w:rPr>
+          <w:sz w:val="28"/>
+          <w:lang w:val="uk-UA"/>
+        </w:rPr>
+        <w:t xml:space="preserve">При відкриті гри відображається меню. Коли гравець вибирає пункт «Почати» меню закривається і створюється гра. Для цього </w:t>
+      </w:r>
+      <w:r>
+        <w:rPr>
+          <w:sz w:val="28"/>
+          <w:lang w:val="uk-UA"/>
+        </w:rPr>
+        <w:t>головний об’єкт (</w:t>
+      </w:r>
+      <w:r>
+        <w:rPr>
+          <w:sz w:val="28"/>
+          <w:lang w:val="en-US"/>
+        </w:rPr>
+        <w:t>PacmanGame</w:t>
+      </w:r>
+      <w:r>
+        <w:rPr>
+          <w:sz w:val="28"/>
+          <w:lang w:val="uk-UA"/>
+        </w:rPr>
+        <w:t>) створю</w:t>
+      </w:r>
+      <w:r>
+        <w:rPr>
+          <w:sz w:val="28"/>
+          <w:lang w:val="uk-UA"/>
+        </w:rPr>
+        <w:t xml:space="preserve">є </w:t>
+      </w:r>
+      <w:r>
+        <w:rPr>
+          <w:sz w:val="28"/>
+          <w:lang w:val="en-US"/>
+        </w:rPr>
+        <w:t>Level</w:t>
+      </w:r>
+      <w:r>
+        <w:rPr>
+          <w:sz w:val="28"/>
+          <w:lang w:val="uk-UA"/>
+        </w:rPr>
+        <w:t xml:space="preserve">, що у свою </w:t>
+      </w:r>
+      <w:r>
+        <w:rPr>
+          <w:sz w:val="28"/>
+          <w:lang w:val="uk-UA"/>
+        </w:rPr>
+        <w:t xml:space="preserve">чергу створює ігрове поле </w:t>
+      </w:r>
+      <w:r>
+        <w:rPr>
+          <w:sz w:val="28"/>
+          <w:lang w:val="en-US"/>
+        </w:rPr>
+        <w:t>GameField</w:t>
+      </w:r>
+      <w:r>
+        <w:rPr>
+          <w:sz w:val="28"/>
+          <w:lang w:val="uk-UA"/>
+        </w:rPr>
+        <w:t>.</w:t>
+      </w:r>
+      <w:r>
+        <w:rPr>
+          <w:sz w:val="28"/>
+          <w:lang w:val="uk-UA"/>
+        </w:rPr>
+        <w:t xml:space="preserve"> Потім </w:t>
+      </w:r>
+      <w:r>
+        <w:rPr>
+          <w:sz w:val="28"/>
+          <w:lang w:val="en-US"/>
+        </w:rPr>
+        <w:t>PacmanGame</w:t>
+      </w:r>
+      <w:r>
+        <w:rPr>
+          <w:sz w:val="28"/>
+          <w:lang w:val="uk-UA"/>
+        </w:rPr>
+        <w:t xml:space="preserve"> створює </w:t>
+      </w:r>
+      <w:r>
+        <w:rPr>
+          <w:sz w:val="28"/>
+          <w:lang w:val="en-US"/>
+        </w:rPr>
+        <w:t>Grid</w:t>
+      </w:r>
+      <w:r>
+        <w:rPr>
+          <w:sz w:val="28"/>
+          <w:lang w:val="uk-UA"/>
+        </w:rPr>
+        <w:t xml:space="preserve"> – сітку гри. </w:t>
+      </w:r>
+      <w:r>
+        <w:rPr>
+          <w:sz w:val="28"/>
+          <w:lang w:val="uk-UA"/>
+        </w:rPr>
+        <w:t>Після цього ініціалізується камера.</w:t>
+      </w:r>
+    </w:p>
+    <w:p>
+      <w:pPr>
+        <w:pStyle w:val="ListParagraph"/>
+        <w:spacing w:line="360" w:lineRule="auto"/>
+        <w:ind w:left="502" w:firstLine="758"/>
+        <w:rPr>
+          <w:sz w:val="28"/>
+          <w:lang w:val="uk-UA"/>
+        </w:rPr>
+      </w:pPr>
+      <w:r>
+        <w:rPr>
+          <w:sz w:val="28"/>
+          <w:lang w:val="uk-UA"/>
+        </w:rPr>
+        <w:t xml:space="preserve">Після цього виконуються функції що безпосередньо відповідають за оновлення гри. В першу чергу викликається метод </w:t>
+      </w:r>
+      <w:r>
+        <w:rPr>
+          <w:sz w:val="28"/>
+          <w:lang w:val="en-US"/>
+        </w:rPr>
+        <w:t>updateGrid</w:t>
+      </w:r>
+      <w:r>
+        <w:rPr>
+          <w:sz w:val="28"/>
+          <w:lang w:val="uk-UA"/>
+        </w:rPr>
+        <w:t>()</w:t>
+      </w:r>
+      <w:r>
+        <w:rPr>
+          <w:sz w:val="28"/>
+          <w:lang w:val="uk-UA"/>
+        </w:rPr>
+        <w:t xml:space="preserve">, що </w:t>
+      </w:r>
+      <w:r>
+        <w:rPr>
+          <w:sz w:val="28"/>
+          <w:lang w:val="uk-UA"/>
+        </w:rPr>
+        <w:t>оновлює координати об’єктів у сітці. Потім оновлюється інформація про гру (</w:t>
+      </w:r>
+      <w:r>
+        <w:rPr>
+          <w:sz w:val="28"/>
+          <w:lang w:val="en-US"/>
+        </w:rPr>
+        <w:t>GameInfo</w:t>
+      </w:r>
+      <w:r>
+        <w:rPr>
+          <w:sz w:val="28"/>
+          <w:lang w:val="uk-UA"/>
+        </w:rPr>
+        <w:t>.</w:t>
+      </w:r>
+      <w:r>
+        <w:rPr>
+          <w:sz w:val="28"/>
+          <w:lang w:val="en-US"/>
+        </w:rPr>
+        <w:t>update</w:t>
+      </w:r>
+      <w:r>
+        <w:rPr>
+          <w:sz w:val="28"/>
+          <w:lang w:val="uk-UA"/>
+        </w:rPr>
+        <w:t>()).</w:t>
+      </w:r>
+      <w:r>
+        <w:rPr>
+          <w:sz w:val="28"/>
+          <w:lang w:val="uk-UA"/>
+        </w:rPr>
+        <w:t xml:space="preserve"> А </w:t>
+      </w:r>
+      <w:r>
+        <w:rPr>
+          <w:sz w:val="28"/>
+          <w:lang w:val="uk-UA"/>
+        </w:rPr>
+        <w:t>також перемальовується ігрове поле.</w:t>
+      </w:r>
+    </w:p>
+    <w:p>
+      <w:pPr>
+        <w:pStyle w:val="ListParagraph"/>
+        <w:spacing w:line="360" w:lineRule="auto"/>
+        <w:ind w:left="502" w:firstLine="758"/>
+        <w:rPr>
+          <w:sz w:val="28"/>
+          <w:lang w:val="uk-UA"/>
+        </w:rPr>
+      </w:pPr>
+      <w:r>
+        <w:rPr>
+          <w:sz w:val="28"/>
+          <w:lang w:val="uk-UA"/>
+        </w:rPr>
+        <w:t xml:space="preserve">Потім викликається метод </w:t>
+      </w:r>
+      <w:r>
+        <w:rPr>
+          <w:sz w:val="28"/>
+          <w:lang w:val="en-US"/>
+        </w:rPr>
+        <w:t>GameField</w:t>
+      </w:r>
+      <w:r>
+        <w:rPr>
+          <w:sz w:val="28"/>
+          <w:lang w:val="uk-UA"/>
+        </w:rPr>
+        <w:t>.</w:t>
+      </w:r>
+      <w:r>
+        <w:rPr>
+          <w:sz w:val="28"/>
+          <w:lang w:val="en-US"/>
+        </w:rPr>
+        <w:t>update</w:t>
+      </w:r>
+      <w:r>
+        <w:rPr>
+          <w:sz w:val="28"/>
+          <w:lang w:val="uk-UA"/>
+        </w:rPr>
+        <w:t>(), що оновлює координати об’єктів гри, перевіряє наявність зіткнень, і вирішує їх, якщо вони є.</w:t>
+      </w:r>
+    </w:p>
+    <w:p>
+      <w:pPr>
+        <w:ind w:firstLine="0"/>
+        <w:jc w:val="left"/>
+        <w:rPr>
+          <w:sz w:val="28"/>
+          <w:lang w:val="uk-UA"/>
+        </w:rPr>
+      </w:pPr>
+      <w:r>
+        <w:rPr>
+          <w:sz w:val="28"/>
+          <w:lang w:val="uk-UA"/>
+        </w:rPr>
+        <w:br w:type="page"/>
+      </w:r>
+    </w:p>
+    <w:p>
+      <w:pPr>
         <w:spacing w:line="360" w:lineRule="auto"/>
         <w:ind w:firstLine="0"/>
         <w:jc w:val="left"/>
         <w:rPr>
-          <w:rFonts w:ascii="Courier New" w:hAnsi="Courier New" w:cs="Courier New"/>
-          <w:sz w:val="20"/>
+          <w:sz w:val="28"/>
+          <w:lang w:val="uk-UA"/>
+        </w:rPr>
+      </w:pPr>
+      <w:r>
+        <w:rPr>
+          <w:b/>
+          <w:sz w:val="28"/>
+          <w:lang w:val="uk-UA"/>
+        </w:rPr>
+        <w:lastRenderedPageBreak/>
+        <w:t xml:space="preserve">Висновок: </w:t>
+      </w:r>
+      <w:r>
+        <w:rPr>
+          <w:sz w:val="28"/>
+          <w:lang w:val="uk-UA"/>
+        </w:rPr>
+        <w:t>при виконанні лабораторної роботи я оволодів</w:t>
+      </w:r>
+      <w:r>
+        <w:rPr>
+          <w:sz w:val="28"/>
+          <w:lang w:val="uk-UA"/>
+        </w:rPr>
+        <w:t xml:space="preserve"> методами та засобами представлення послідовності виконання дій </w:t>
+      </w:r>
+      <w:r>
+        <w:rPr>
+          <w:sz w:val="28"/>
+          <w:lang w:val="uk-UA"/>
+        </w:rPr>
+        <w:t>програми на прикладі розробки комп’ютерної гри «</w:t>
+      </w:r>
+      <w:r>
+        <w:rPr>
+          <w:sz w:val="28"/>
           <w:lang w:val="en-US"/>
         </w:rPr>
-      </w:pPr>
+        <w:t>Pacman</w:t>
+      </w:r>
+      <w:r>
+        <w:rPr>
+          <w:sz w:val="28"/>
+        </w:rPr>
+        <w:t>»</w:t>
+      </w:r>
+      <w:r>
+        <w:rPr>
+          <w:sz w:val="28"/>
+          <w:lang w:val="uk-UA"/>
+        </w:rPr>
+        <w:t>.</w:t>
+      </w:r>
     </w:p>
     <w:p>
       <w:pPr>
         <w:spacing w:line="360" w:lineRule="auto"/>
-        <w:ind w:left="142"/>
+        <w:ind w:firstLine="0"/>
         <w:jc w:val="left"/>
         <w:rPr>
-          <w:rFonts w:ascii="Courier New" w:hAnsi="Courier New" w:cs="Courier New"/>
-          <w:sz w:val="20"/>
+          <w:sz w:val="28"/>
           <w:lang w:val="uk-UA"/>
         </w:rPr>
       </w:pPr>
-    </w:p>
-    <w:p>
-      <w:pPr>
-        <w:spacing w:line="360" w:lineRule="auto"/>
-        <w:ind w:left="142"/>
-        <w:jc w:val="left"/>
-        <w:rPr>
-          <w:rFonts w:ascii="Courier New" w:hAnsi="Courier New" w:cs="Courier New"/>
-          <w:sz w:val="20"/>
-          <w:lang w:val="uk-UA"/>
-        </w:rPr>
-      </w:pPr>
-    </w:p>
-    <w:p>
-      <w:pPr>
-        <w:spacing w:line="360" w:lineRule="auto"/>
-        <w:ind w:left="142"/>
-        <w:jc w:val="left"/>
-        <w:rPr>
-          <w:rFonts w:ascii="Courier New" w:hAnsi="Courier New" w:cs="Courier New"/>
-          <w:sz w:val="20"/>
-          <w:lang w:val="uk-UA"/>
-        </w:rPr>
-      </w:pPr>
-    </w:p>
-    <w:p>
-      <w:pPr>
-        <w:spacing w:line="360" w:lineRule="auto"/>
-        <w:ind w:left="142"/>
-        <w:jc w:val="left"/>
-        <w:rPr>
-          <w:rFonts w:ascii="Courier New" w:hAnsi="Courier New" w:cs="Courier New"/>
-          <w:sz w:val="20"/>
-          <w:lang w:val="uk-UA"/>
-        </w:rPr>
-      </w:pPr>
-    </w:p>
-    <w:p>
-      <w:pPr>
-        <w:spacing w:line="360" w:lineRule="auto"/>
-        <w:ind w:left="142"/>
-        <w:jc w:val="left"/>
-        <w:rPr>
-          <w:rFonts w:ascii="Courier New" w:hAnsi="Courier New" w:cs="Courier New"/>
-          <w:sz w:val="20"/>
-          <w:lang w:val="uk-UA"/>
-        </w:rPr>
-      </w:pPr>
-    </w:p>
-    <w:p>
-      <w:pPr>
-        <w:spacing w:line="360" w:lineRule="auto"/>
-        <w:ind w:left="142"/>
-        <w:jc w:val="left"/>
-        <w:rPr>
-          <w:rFonts w:ascii="Courier New" w:hAnsi="Courier New" w:cs="Courier New"/>
-          <w:sz w:val="20"/>
-          <w:lang w:val="uk-UA"/>
-        </w:rPr>
-      </w:pPr>
-    </w:p>
-    <w:p>
-      <w:pPr>
-        <w:spacing w:line="360" w:lineRule="auto"/>
-        <w:ind w:left="142"/>
-        <w:jc w:val="left"/>
-        <w:rPr>
-          <w:rFonts w:ascii="Courier New" w:hAnsi="Courier New" w:cs="Courier New"/>
-          <w:sz w:val="20"/>
-          <w:lang w:val="uk-UA"/>
-        </w:rPr>
-      </w:pPr>
-    </w:p>
-    <w:p>
-      <w:pPr>
-        <w:spacing w:line="360" w:lineRule="auto"/>
-        <w:ind w:left="142"/>
-        <w:jc w:val="left"/>
-        <w:rPr>
-          <w:rFonts w:ascii="Courier New" w:hAnsi="Courier New" w:cs="Courier New"/>
-          <w:sz w:val="20"/>
-          <w:lang w:val="uk-UA"/>
-        </w:rPr>
-      </w:pPr>
-    </w:p>
-    <w:p>
-      <w:pPr>
-        <w:spacing w:line="360" w:lineRule="auto"/>
-        <w:ind w:left="142"/>
-        <w:jc w:val="left"/>
-        <w:rPr>
-          <w:rFonts w:ascii="Courier New" w:hAnsi="Courier New" w:cs="Courier New"/>
-          <w:sz w:val="20"/>
-          <w:lang w:val="uk-UA"/>
-        </w:rPr>
-      </w:pPr>
-    </w:p>
-    <w:p>
-      <w:pPr>
-        <w:spacing w:line="360" w:lineRule="auto"/>
-        <w:ind w:left="142"/>
-        <w:jc w:val="left"/>
-        <w:rPr>
-          <w:rFonts w:ascii="Courier New" w:hAnsi="Courier New" w:cs="Courier New"/>
-          <w:sz w:val="20"/>
-          <w:lang w:val="uk-UA"/>
-        </w:rPr>
-      </w:pPr>
-    </w:p>
-    <w:p>
-      <w:pPr>
-        <w:spacing w:line="360" w:lineRule="auto"/>
-        <w:ind w:left="142"/>
-        <w:jc w:val="left"/>
-        <w:rPr>
-          <w:rFonts w:ascii="Courier New" w:hAnsi="Courier New" w:cs="Courier New"/>
-          <w:sz w:val="20"/>
-          <w:lang w:val="uk-UA"/>
-        </w:rPr>
-      </w:pPr>
-    </w:p>
-    <w:p>
-      <w:pPr>
-        <w:spacing w:line="360" w:lineRule="auto"/>
-        <w:ind w:left="142"/>
-        <w:jc w:val="left"/>
-        <w:rPr>
-          <w:rFonts w:ascii="Courier New" w:hAnsi="Courier New" w:cs="Courier New"/>
-          <w:sz w:val="20"/>
-          <w:lang w:val="uk-UA"/>
-        </w:rPr>
-      </w:pPr>
-    </w:p>
-    <w:p>
-      <w:pPr>
-        <w:spacing w:line="360" w:lineRule="auto"/>
-        <w:ind w:left="142"/>
-        <w:jc w:val="left"/>
-        <w:rPr>
-          <w:rFonts w:ascii="Courier New" w:hAnsi="Courier New" w:cs="Courier New"/>
-          <w:sz w:val="20"/>
-          <w:lang w:val="uk-UA"/>
-        </w:rPr>
-      </w:pPr>
-    </w:p>
-    <w:p>
-      <w:pPr>
-        <w:spacing w:line="360" w:lineRule="auto"/>
-        <w:ind w:left="142"/>
-        <w:jc w:val="left"/>
-        <w:rPr>
-          <w:rFonts w:ascii="Courier New" w:hAnsi="Courier New" w:cs="Courier New"/>
-          <w:sz w:val="20"/>
-          <w:lang w:val="uk-UA"/>
-        </w:rPr>
-      </w:pPr>
-    </w:p>
-    <w:p>
-      <w:pPr>
-        <w:spacing w:line="360" w:lineRule="auto"/>
-        <w:ind w:left="142"/>
-        <w:jc w:val="left"/>
-        <w:rPr>
-          <w:rFonts w:ascii="Courier New" w:hAnsi="Courier New" w:cs="Courier New"/>
-          <w:sz w:val="20"/>
-          <w:lang w:val="uk-UA"/>
-        </w:rPr>
-      </w:pPr>
-    </w:p>
-    <w:p>
-      <w:pPr>
-        <w:spacing w:line="360" w:lineRule="auto"/>
-        <w:ind w:left="142"/>
-        <w:jc w:val="left"/>
-        <w:rPr>
-          <w:rFonts w:ascii="Courier New" w:hAnsi="Courier New" w:cs="Courier New"/>
-          <w:sz w:val="20"/>
-          <w:lang w:val="uk-UA"/>
-        </w:rPr>
-      </w:pPr>
-    </w:p>
-    <w:p>
-      <w:pPr>
-        <w:pStyle w:val="Header"/>
-        <w:tabs>
-          <w:tab w:val="clear" w:pos="4153"/>
-          <w:tab w:val="clear" w:pos="8306"/>
-        </w:tabs>
-        <w:spacing w:line="360" w:lineRule="auto"/>
-        <w:ind w:left="142"/>
-        <w:jc w:val="left"/>
-        <w:rPr>
-          <w:rFonts w:ascii="Courier New" w:hAnsi="Courier New" w:cs="Courier New"/>
-          <w:sz w:val="20"/>
-          <w:lang w:val="uk-UA"/>
-        </w:rPr>
-      </w:pPr>
-    </w:p>
-    <w:p>
-      <w:pPr>
-        <w:spacing w:line="360" w:lineRule="auto"/>
-        <w:ind w:left="142" w:firstLine="709"/>
-        <w:jc w:val="left"/>
-        <w:rPr>
-          <w:rFonts w:ascii="Courier New" w:hAnsi="Courier New" w:cs="Courier New"/>
-          <w:sz w:val="20"/>
-          <w:lang w:val="uk-UA"/>
-        </w:rPr>
-        <w:sectPr>
-          <w:footerReference w:type="default" r:id="rId8"/>
-          <w:footerReference w:type="first" r:id="rId9"/>
-          <w:type w:val="continuous"/>
-          <w:pgSz w:w="11906" w:h="16838"/>
-          <w:pgMar w:top="624" w:right="624" w:bottom="851" w:left="1418" w:header="720" w:footer="125" w:gutter="0"/>
-          <w:pgBorders>
-            <w:top w:val="single" w:sz="8" w:space="12" w:color="auto"/>
-            <w:left w:val="single" w:sz="8" w:space="14" w:color="auto"/>
-            <w:right w:val="single" w:sz="8" w:space="9" w:color="auto"/>
-          </w:pgBorders>
-          <w:pgNumType w:start="1"/>
-          <w:cols w:space="720"/>
-          <w:titlePg/>
-        </w:sectPr>
-      </w:pPr>
-    </w:p>
-    <w:p>
-      <w:pPr>
-        <w:spacing w:line="360" w:lineRule="auto"/>
-        <w:ind w:left="142" w:firstLine="709"/>
-        <w:jc w:val="left"/>
-        <w:rPr>
-          <w:b/>
-          <w:sz w:val="28"/>
-          <w:szCs w:val="28"/>
-          <w:lang w:val="uk-UA"/>
-        </w:rPr>
-      </w:pPr>
-    </w:p>
-    <w:p>
-      <w:pPr>
-        <w:spacing w:after="480" w:line="360" w:lineRule="auto"/>
-        <w:ind w:left="142" w:firstLine="0"/>
-        <w:jc w:val="center"/>
-        <w:rPr>
-          <w:b/>
-          <w:spacing w:val="-10"/>
-          <w:sz w:val="28"/>
-          <w:szCs w:val="28"/>
-          <w:lang w:val="uk-UA" w:eastAsia="uk-UA"/>
-        </w:rPr>
-      </w:pPr>
-      <w:r>
-        <w:rPr>
-          <w:b/>
-          <w:spacing w:val="-10"/>
-          <w:sz w:val="28"/>
-          <w:szCs w:val="28"/>
-          <w:lang w:val="uk-UA" w:eastAsia="uk-UA"/>
-        </w:rPr>
-        <w:t>Лабораторна робота №</w:t>
-      </w:r>
-      <w:r>
-        <w:rPr>
-          <w:b/>
-          <w:spacing w:val="-10"/>
-          <w:sz w:val="28"/>
-          <w:szCs w:val="28"/>
-          <w:lang w:val="uk-UA" w:eastAsia="uk-UA"/>
-        </w:rPr>
-        <w:t>4</w:t>
-      </w:r>
-    </w:p>
-    <w:p>
-      <w:pPr>
-        <w:spacing w:line="360" w:lineRule="auto"/>
-        <w:ind w:left="142" w:firstLine="0"/>
-        <w:jc w:val="center"/>
-        <w:rPr>
-          <w:b/>
-          <w:sz w:val="28"/>
-          <w:lang w:val="uk-UA"/>
-        </w:rPr>
-      </w:pPr>
-      <w:r>
-        <w:rPr>
-          <w:b/>
-          <w:sz w:val="28"/>
-          <w:lang w:val="uk-UA"/>
-        </w:rPr>
-        <w:t>Р</w:t>
-      </w:r>
-      <w:r>
-        <w:rPr>
-          <w:b/>
-          <w:sz w:val="28"/>
-          <w:lang w:val="uk-UA"/>
-        </w:rPr>
-        <w:t>озробка діаграми послідовностей</w:t>
-      </w:r>
-    </w:p>
-    <w:p>
-      <w:pPr>
-        <w:spacing w:line="360" w:lineRule="auto"/>
-        <w:ind w:left="142" w:firstLine="0"/>
-        <w:rPr>
-          <w:sz w:val="28"/>
-          <w:lang w:val="uk-UA"/>
-        </w:rPr>
-      </w:pPr>
-      <w:r>
-        <w:rPr>
-          <w:b/>
-          <w:sz w:val="28"/>
-          <w:lang w:val="uk-UA"/>
-        </w:rPr>
-        <w:t xml:space="preserve">Завдання: </w:t>
-      </w:r>
-      <w:r>
-        <w:rPr>
-          <w:sz w:val="28"/>
-          <w:lang w:val="uk-UA"/>
-        </w:rPr>
-        <w:t>Р</w:t>
-      </w:r>
-      <w:r>
-        <w:rPr>
-          <w:sz w:val="28"/>
-          <w:lang w:val="uk-UA"/>
-        </w:rPr>
-        <w:t xml:space="preserve">озробити </w:t>
-      </w:r>
-      <w:r>
-        <w:rPr>
-          <w:sz w:val="28"/>
-          <w:lang w:val="uk-UA"/>
-        </w:rPr>
-        <w:t>діаграму послідовностей</w:t>
-      </w:r>
-      <w:r>
-        <w:rPr>
-          <w:sz w:val="28"/>
-          <w:lang w:val="uk-UA"/>
-        </w:rPr>
-        <w:t xml:space="preserve"> для комп’ютерної гри</w:t>
-      </w:r>
-      <w:r>
-        <w:rPr>
-          <w:b/>
-          <w:sz w:val="28"/>
-          <w:lang w:val="uk-UA"/>
-        </w:rPr>
-        <w:t xml:space="preserve"> </w:t>
-      </w:r>
-      <w:r>
-        <w:rPr>
-          <w:sz w:val="28"/>
-          <w:lang w:val="uk-UA"/>
-        </w:rPr>
-        <w:t>«Pacman»</w:t>
-      </w:r>
-      <w:r>
-        <w:rPr>
-          <w:sz w:val="28"/>
-          <w:lang w:val="uk-UA"/>
-        </w:rPr>
-        <w:t>.</w:t>
-      </w:r>
-    </w:p>
-    <w:p>
-      <w:pPr>
-        <w:spacing w:line="360" w:lineRule="auto"/>
-        <w:ind w:left="142" w:firstLine="0"/>
-        <w:rPr>
-          <w:sz w:val="28"/>
-          <w:lang w:val="uk-UA"/>
-        </w:rPr>
-      </w:pPr>
-      <w:r>
-        <w:rPr>
-          <w:b/>
-          <w:sz w:val="28"/>
-          <w:lang w:val="uk-UA"/>
-        </w:rPr>
-        <w:t xml:space="preserve">Мета роботи: </w:t>
-      </w:r>
-    </w:p>
-    <w:p>
-      <w:pPr>
-        <w:spacing w:line="360" w:lineRule="auto"/>
-        <w:ind w:left="142" w:firstLine="0"/>
-        <w:rPr>
-          <w:sz w:val="28"/>
-          <w:lang w:val="uk-UA"/>
-        </w:rPr>
-      </w:pPr>
-    </w:p>
-    <w:p>
-      <w:pPr>
-        <w:spacing w:line="360" w:lineRule="auto"/>
-        <w:ind w:firstLine="0"/>
-        <w:jc w:val="center"/>
-        <w:rPr>
-          <w:sz w:val="28"/>
-          <w:lang w:val="uk-UA"/>
-        </w:rPr>
-      </w:pPr>
-      <w:r>
-        <w:rPr>
-          <w:sz w:val="28"/>
-          <w:lang w:val="uk-UA"/>
-        </w:rPr>
-        <w:t>Коротк</w:t>
-      </w:r>
-      <w:r>
-        <w:rPr>
-          <w:sz w:val="28"/>
-          <w:lang w:val="uk-UA"/>
-        </w:rPr>
-        <w:t>і теоретичні відомості</w:t>
-      </w:r>
-      <w:r>
-        <w:rPr>
-          <w:b/>
-          <w:sz w:val="28"/>
-          <w:lang w:val="uk-UA"/>
-        </w:rPr>
-        <w:tab/>
-      </w:r>
       <w:bookmarkStart w:id="0" w:name="_GoBack"/>
       <w:bookmarkEnd w:id="0"/>
     </w:p>
-    <w:p>
-      <w:pPr>
-        <w:spacing w:line="360" w:lineRule="auto"/>
-        <w:ind w:firstLine="630"/>
-        <w:rPr>
-          <w:sz w:val="28"/>
-          <w:lang w:val="uk-UA"/>
-        </w:rPr>
-      </w:pPr>
-      <w:r>
-        <w:rPr>
-          <w:i/>
-          <w:sz w:val="28"/>
-          <w:lang w:val="uk-UA"/>
-        </w:rPr>
-        <w:t>Діаграма послідовності</w:t>
-      </w:r>
-      <w:r>
-        <w:rPr>
-          <w:i/>
-          <w:sz w:val="28"/>
-          <w:lang w:val="uk-UA"/>
-        </w:rPr>
-        <w:t xml:space="preserve"> </w:t>
-      </w:r>
-      <w:r>
-        <w:rPr>
-          <w:sz w:val="28"/>
-          <w:lang w:val="uk-UA"/>
-        </w:rPr>
-        <w:t xml:space="preserve">– </w:t>
-      </w:r>
-      <w:r>
-        <w:rPr>
-          <w:sz w:val="28"/>
-          <w:lang w:val="uk-UA"/>
-        </w:rPr>
-        <w:t xml:space="preserve">різновид діаграми </w:t>
-      </w:r>
-      <w:r>
-        <w:rPr>
-          <w:sz w:val="28"/>
-          <w:lang w:val="uk-UA"/>
-        </w:rPr>
-        <w:t>UML</w:t>
-      </w:r>
-      <w:r>
-        <w:rPr>
-          <w:sz w:val="28"/>
-          <w:lang w:val="uk-UA"/>
-        </w:rPr>
-        <w:t>, на якій показані взаємодії об’єктів, упоряд</w:t>
-      </w:r>
-      <w:r>
-        <w:rPr>
-          <w:sz w:val="28"/>
-          <w:lang w:val="uk-UA"/>
-        </w:rPr>
-        <w:t xml:space="preserve">ковані за часом їхнього прояву. </w:t>
-      </w:r>
-      <w:r>
-        <w:rPr>
-          <w:sz w:val="28"/>
-          <w:lang w:val="uk-UA"/>
-        </w:rPr>
-        <w:t>Д</w:t>
-      </w:r>
-      <w:r>
-        <w:rPr>
-          <w:sz w:val="28"/>
-          <w:lang w:val="uk-UA"/>
-        </w:rPr>
-        <w:t>озволяє відобразити послідовність передачі повідомлень між об'єктами.</w:t>
-      </w:r>
-      <w:r>
-        <w:rPr>
-          <w:sz w:val="28"/>
-          <w:lang w:val="uk-UA"/>
-        </w:rPr>
-        <w:t xml:space="preserve"> </w:t>
-      </w:r>
-      <w:r>
-        <w:rPr>
-          <w:sz w:val="28"/>
-          <w:lang w:val="uk-UA"/>
-        </w:rPr>
-        <w:t>На діаграмі послідовності присутня вісь часу, що дозволяє візуалізувати відношення між переданими повідомленнями.</w:t>
-      </w:r>
-    </w:p>
-    <w:p>
-      <w:pPr>
-        <w:spacing w:line="360" w:lineRule="auto"/>
-        <w:ind w:firstLine="630"/>
-        <w:rPr>
-          <w:sz w:val="28"/>
-          <w:lang w:val="uk-UA"/>
-        </w:rPr>
-      </w:pPr>
-      <w:r>
-        <w:rPr>
-          <w:sz w:val="28"/>
-          <w:lang w:val="uk-UA"/>
-        </w:rPr>
-        <w:t xml:space="preserve">На діаграмі послідовності зображуються об’єкти, які безпосередньо беруть участь у взаємодії. Для діаграми послідовності ключовим моментом є динаміка взаємодії об’єктів у часі. Кожен об’єкт графічно зображується у формі прямокутника й розташовується </w:t>
-      </w:r>
-      <w:r>
-        <w:rPr>
-          <w:sz w:val="28"/>
-          <w:lang w:val="uk-UA"/>
-        </w:rPr>
-        <w:t>на початку своєї</w:t>
-      </w:r>
-      <w:r>
-        <w:rPr>
-          <w:sz w:val="28"/>
-          <w:lang w:val="uk-UA"/>
-        </w:rPr>
-        <w:t xml:space="preserve"> лінії життя. </w:t>
-      </w:r>
-    </w:p>
-    <w:p>
-      <w:pPr>
-        <w:spacing w:line="360" w:lineRule="auto"/>
-        <w:ind w:firstLine="630"/>
-        <w:rPr>
-          <w:sz w:val="28"/>
-          <w:lang w:val="uk-UA"/>
-        </w:rPr>
-      </w:pPr>
-      <w:r>
-        <w:rPr>
-          <w:sz w:val="28"/>
-          <w:lang w:val="uk-UA"/>
-        </w:rPr>
-        <w:t xml:space="preserve">Лінія життя об’єкта – вертикальна лінія на діаграмі послідовності, що представляє існування об’єкта протягом певного періоду часу. Лінія життя об’єкта зображується пунктирною вертикальною лінією. </w:t>
-      </w:r>
-    </w:p>
-    <w:p>
-      <w:pPr>
-        <w:spacing w:line="360" w:lineRule="auto"/>
-        <w:ind w:firstLine="630"/>
-        <w:rPr>
-          <w:sz w:val="28"/>
-          <w:lang w:val="uk-UA"/>
-        </w:rPr>
-      </w:pPr>
-      <w:r>
-        <w:rPr>
-          <w:sz w:val="28"/>
-          <w:lang w:val="uk-UA"/>
-        </w:rPr>
-        <w:t>Процес взаємодії об’єктів реалізується через повідомлення, які посилаються одними об’єктами іншим. Повідомлення, розташовано на діаграмі послідовності вище, передаються раніше за ті, які розташовано нижче.</w:t>
-      </w:r>
-    </w:p>
-    <w:p>
-      <w:pPr>
-        <w:spacing w:line="360" w:lineRule="auto"/>
-        <w:ind w:firstLine="630"/>
-        <w:rPr>
-          <w:sz w:val="28"/>
-          <w:lang w:val="uk-UA"/>
-        </w:rPr>
-      </w:pPr>
-      <w:r>
-        <w:rPr>
-          <w:sz w:val="28"/>
-          <w:lang w:val="uk-UA"/>
-        </w:rPr>
-        <w:t>Окрім об’єктів та ліній життя об’єктів, на діаграмі послідовностей ще можуть міститися такі елементи:</w:t>
-      </w:r>
-    </w:p>
-    <w:p>
-      <w:pPr>
-        <w:pStyle w:val="ListParagraph"/>
-        <w:numPr>
-          <w:ilvl w:val="0"/>
-          <w:numId w:val="32"/>
-        </w:numPr>
-        <w:spacing w:line="360" w:lineRule="auto"/>
-        <w:ind w:left="540" w:firstLine="0"/>
-        <w:rPr>
-          <w:sz w:val="28"/>
-          <w:lang w:val="uk-UA"/>
-        </w:rPr>
-      </w:pPr>
-      <w:r>
-        <w:rPr>
-          <w:sz w:val="28"/>
-          <w:lang w:val="uk-UA"/>
-        </w:rPr>
-        <w:t xml:space="preserve"> фокус керування (або активація) – тонкий вертикальний прямокутник, розташований уздовж лінії життя об’єкт</w:t>
-      </w:r>
-      <w:r>
-        <w:rPr>
-          <w:sz w:val="28"/>
-          <w:lang w:val="uk-UA"/>
-        </w:rPr>
-        <w:t>а</w:t>
-      </w:r>
-      <w:r>
-        <w:rPr>
-          <w:sz w:val="28"/>
-          <w:lang w:val="uk-UA"/>
-        </w:rPr>
-        <w:t>, який позначає період активного життя об’єкта (тобто час, протягом якого об’єкт має фокус);</w:t>
-      </w:r>
-    </w:p>
-    <w:p>
-      <w:pPr>
-        <w:pStyle w:val="ListParagraph"/>
-        <w:numPr>
-          <w:ilvl w:val="0"/>
-          <w:numId w:val="32"/>
-        </w:numPr>
-        <w:spacing w:line="360" w:lineRule="auto"/>
-        <w:ind w:left="540" w:firstLine="0"/>
-        <w:rPr>
-          <w:sz w:val="28"/>
-          <w:lang w:val="uk-UA"/>
-        </w:rPr>
-      </w:pPr>
-      <w:r>
-        <w:rPr>
-          <w:sz w:val="28"/>
-          <w:lang w:val="uk-UA"/>
-        </w:rPr>
-        <w:t xml:space="preserve"> повідомлення – позначається стрілкою з назвою дії, яка розміщує</w:t>
-      </w:r>
-      <w:r>
-        <w:rPr>
-          <w:sz w:val="28"/>
-          <w:lang w:val="uk-UA"/>
-        </w:rPr>
-        <w:t>ться між лініями життя об’єктів</w:t>
-      </w:r>
-    </w:p>
-    <w:p>
-      <w:pPr>
-        <w:spacing w:line="360" w:lineRule="auto"/>
-        <w:ind w:firstLine="0"/>
-        <w:jc w:val="left"/>
-        <w:rPr>
-          <w:b/>
-          <w:sz w:val="28"/>
-          <w:lang w:val="uk-UA"/>
-        </w:rPr>
-      </w:pPr>
-      <w:r>
-        <w:rPr>
-          <w:b/>
-          <w:sz w:val="28"/>
-          <w:lang w:val="uk-UA"/>
-        </w:rPr>
-        <w:lastRenderedPageBreak/>
-        <w:t>Діаграма послідовностей:</w:t>
-      </w:r>
-    </w:p>
-    <w:p>
-      <w:pPr>
-        <w:spacing w:line="360" w:lineRule="auto"/>
-        <w:ind w:firstLine="0"/>
-        <w:jc w:val="left"/>
-        <w:rPr>
-          <w:b/>
-          <w:sz w:val="28"/>
-          <w:lang w:val="uk-UA"/>
-        </w:rPr>
-      </w:pPr>
-      <w:r>
-        <w:object w:dxaOrig="11085" w:dyaOrig="15255" w14:anchorId="32707752">
-          <v:shapetype id="_x0000_t75" coordsize="21600,21600" o:spt="75" o:preferrelative="t" path="m@4@5l@4@11@9@11@9@5xe" filled="f" stroked="f">
-            <v:stroke joinstyle="miter"/>
-            <v:formulas>
-              <v:f eqn="if lineDrawn pixelLineWidth 0"/>
-              <v:f eqn="sum @0 1 0"/>
-              <v:f eqn="sum 0 0 @1"/>
-              <v:f eqn="prod @2 1 2"/>
-              <v:f eqn="prod @3 21600 pixelWidth"/>
-              <v:f eqn="prod @3 21600 pixelHeight"/>
-              <v:f eqn="sum @0 0 1"/>
-              <v:f eqn="prod @6 1 2"/>
-              <v:f eqn="prod @7 21600 pixelWidth"/>
-              <v:f eqn="sum @8 21600 0"/>
-              <v:f eqn="prod @7 21600 pixelHeight"/>
-              <v:f eqn="sum @10 21600 0"/>
-            </v:formulas>
-            <v:path o:extrusionok="f" gradientshapeok="t" o:connecttype="rect"/>
-            <o:lock v:ext="edit" aspectratio="t"/>
-          </v:shapetype>
-          <v:shape id="_x0000_i1027" type="#_x0000_t75" style="width:492.75pt;height:678pt" o:ole="">
-            <v:imagedata r:id="rId10" o:title=""/>
-          </v:shape>
-          <o:OLEObject Type="Embed" ProgID="Visio.Drawing.15" ShapeID="_x0000_i1027" DrawAspect="Content" ObjectID="_1602526039" r:id="rId11"/>
-        </w:object>
-      </w:r>
-    </w:p>
-    <w:p>
-      <w:pPr>
-        <w:spacing w:line="360" w:lineRule="auto"/>
-        <w:ind w:firstLine="0"/>
-        <w:jc w:val="left"/>
-        <w:rPr>
-          <w:b/>
-          <w:sz w:val="28"/>
-          <w:lang w:val="uk-UA"/>
-        </w:rPr>
-      </w:pPr>
-    </w:p>
-    <w:p>
-      <w:pPr>
-        <w:spacing w:line="360" w:lineRule="auto"/>
-        <w:ind w:firstLine="0"/>
-        <w:jc w:val="left"/>
-        <w:rPr>
-          <w:b/>
-          <w:sz w:val="28"/>
-          <w:lang w:val="uk-UA"/>
-        </w:rPr>
-      </w:pPr>
-      <w:r>
-        <w:object w:dxaOrig="11085" w:dyaOrig="15255" w14:anchorId="6B9A1BD7">
-          <v:shape id="_x0000_i1035" type="#_x0000_t75" style="width:477.75pt;height:657pt" o:ole="">
-            <v:imagedata r:id="rId12" o:title=""/>
-          </v:shape>
-          <o:OLEObject Type="Embed" ProgID="Visio.Drawing.15" ShapeID="_x0000_i1035" DrawAspect="Content" ObjectID="_1602526040" r:id="rId13"/>
-        </w:object>
-      </w:r>
-    </w:p>
-    <w:p>
-      <w:pPr>
-        <w:ind w:firstLine="0"/>
-        <w:jc w:val="left"/>
-        <w:rPr>
-          <w:b/>
-          <w:sz w:val="28"/>
-          <w:lang w:val="uk-UA"/>
-        </w:rPr>
-      </w:pPr>
-      <w:r>
-        <w:rPr>
-          <w:b/>
-          <w:sz w:val="28"/>
-          <w:lang w:val="uk-UA"/>
-        </w:rPr>
-        <w:br w:type="page"/>
-      </w:r>
-    </w:p>
-    <w:p>
-      <w:pPr>
-        <w:spacing w:line="360" w:lineRule="auto"/>
-        <w:ind w:firstLine="0"/>
-        <w:jc w:val="left"/>
-        <w:rPr>
-          <w:b/>
-          <w:sz w:val="28"/>
-          <w:lang w:val="uk-UA"/>
-        </w:rPr>
-      </w:pPr>
-      <w:r>
-        <w:rPr>
-          <w:b/>
-          <w:sz w:val="28"/>
-          <w:lang w:val="uk-UA"/>
-        </w:rPr>
-        <w:lastRenderedPageBreak/>
-        <w:t xml:space="preserve">Висновок: </w:t>
-      </w:r>
-    </w:p>
-    <w:p>
-      <w:pPr>
-        <w:spacing w:line="360" w:lineRule="auto"/>
-        <w:ind w:firstLine="0"/>
-        <w:jc w:val="left"/>
-        <w:rPr>
-          <w:sz w:val="28"/>
-          <w:lang w:val="uk-UA"/>
-        </w:rPr>
-      </w:pPr>
-    </w:p>
     <w:sectPr>
-      <w:footerReference w:type="default" r:id="rId14"/>
+      <w:footerReference w:type="default" r:id="rId8"/>
       <w:pgSz w:w="11906" w:h="16838"/>
       <w:pgMar w:top="624" w:right="624" w:bottom="1372" w:left="1418" w:header="720" w:footer="238" w:gutter="0"/>
       <w:pgBorders>
@@ -870,2111 +588,6 @@
 </file>
 
 <file path=word/footer1.xml><?xml version="1.0" encoding="utf-8"?>
-<w:ftr xmlns:wpc="http://schemas.microsoft.com/office/word/2010/wordprocessingCanvas" xmlns:cx="http://schemas.microsoft.com/office/drawing/2014/chartex" xmlns:cx1="http://schemas.microsoft.com/office/drawing/2015/9/8/chartex" xmlns:mc="http://schemas.openxmlformats.org/markup-compatibility/2006" xmlns:o="urn:schemas-microsoft-com:office:office" xmlns:r="http://schemas.openxmlformats.org/officeDocument/2006/relationships" xmlns:m="http://schemas.openxmlformats.org/officeDocument/2006/math" xmlns:v="urn:schemas-microsoft-com:vml" xmlns:wp14="http://schemas.microsoft.com/office/word/2010/wordprocessingDrawing" xmlns:wp="http://schemas.openxmlformats.org/drawingml/2006/wordprocessingDrawing" xmlns:w10="urn:schemas-microsoft-com:office:word" xmlns:w="http://schemas.openxmlformats.org/wordprocessingml/2006/main" xmlns:w14="http://schemas.microsoft.com/office/word/2010/wordml" xmlns:w15="http://schemas.microsoft.com/office/word/2012/wordml" xmlns:w16se="http://schemas.microsoft.com/office/word/2015/wordml/symex" xmlns:wpg="http://schemas.microsoft.com/office/word/2010/wordprocessingGroup" xmlns:wpi="http://schemas.microsoft.com/office/word/2010/wordprocessingInk" xmlns:wne="http://schemas.microsoft.com/office/word/2006/wordml" xmlns:wps="http://schemas.microsoft.com/office/word/2010/wordprocessingShape" mc:Ignorable="w14 w15 w16se wp14">
-  <w:tbl>
-    <w:tblPr>
-      <w:tblW w:w="0" w:type="auto"/>
-      <w:tblInd w:w="-176" w:type="dxa"/>
-      <w:tblBorders>
-        <w:top w:val="single" w:sz="4" w:space="0" w:color="auto"/>
-        <w:left w:val="single" w:sz="4" w:space="0" w:color="auto"/>
-        <w:bottom w:val="single" w:sz="4" w:space="0" w:color="auto"/>
-        <w:right w:val="single" w:sz="4" w:space="0" w:color="auto"/>
-        <w:insideH w:val="single" w:sz="4" w:space="0" w:color="auto"/>
-        <w:insideV w:val="single" w:sz="4" w:space="0" w:color="auto"/>
-      </w:tblBorders>
-      <w:tblLayout w:type="fixed"/>
-      <w:tblLook w:val="0000" w:firstRow="0" w:lastRow="0" w:firstColumn="0" w:lastColumn="0" w:noHBand="0" w:noVBand="0"/>
-    </w:tblPr>
-    <w:tblGrid>
-      <w:gridCol w:w="340"/>
-      <w:gridCol w:w="511"/>
-      <w:gridCol w:w="1134"/>
-      <w:gridCol w:w="878"/>
-      <w:gridCol w:w="474"/>
-      <w:gridCol w:w="6586"/>
-      <w:gridCol w:w="424"/>
-    </w:tblGrid>
-    <w:tr>
-      <w:trPr>
-        <w:cantSplit/>
-        <w:trHeight w:val="305"/>
-      </w:trPr>
-      <w:tc>
-        <w:tcPr>
-          <w:tcW w:w="340" w:type="dxa"/>
-        </w:tcPr>
-        <w:p>
-          <w:pPr>
-            <w:pStyle w:val="Footer"/>
-            <w:ind w:right="-1474" w:firstLine="0"/>
-          </w:pPr>
-        </w:p>
-      </w:tc>
-      <w:tc>
-        <w:tcPr>
-          <w:tcW w:w="511" w:type="dxa"/>
-        </w:tcPr>
-        <w:p>
-          <w:pPr>
-            <w:pStyle w:val="Footer"/>
-            <w:ind w:right="-1474" w:firstLine="0"/>
-          </w:pPr>
-        </w:p>
-      </w:tc>
-      <w:tc>
-        <w:tcPr>
-          <w:tcW w:w="1134" w:type="dxa"/>
-        </w:tcPr>
-        <w:p>
-          <w:pPr>
-            <w:pStyle w:val="Footer"/>
-            <w:ind w:right="-1474" w:firstLine="0"/>
-          </w:pPr>
-        </w:p>
-      </w:tc>
-      <w:tc>
-        <w:tcPr>
-          <w:tcW w:w="878" w:type="dxa"/>
-        </w:tcPr>
-        <w:p>
-          <w:pPr>
-            <w:pStyle w:val="Footer"/>
-            <w:ind w:right="-1474" w:firstLine="0"/>
-          </w:pPr>
-        </w:p>
-      </w:tc>
-      <w:tc>
-        <w:tcPr>
-          <w:tcW w:w="474" w:type="dxa"/>
-        </w:tcPr>
-        <w:p>
-          <w:pPr>
-            <w:pStyle w:val="Footer"/>
-            <w:ind w:right="-1474" w:firstLine="0"/>
-          </w:pPr>
-        </w:p>
-      </w:tc>
-      <w:tc>
-        <w:tcPr>
-          <w:tcW w:w="6586" w:type="dxa"/>
-          <w:vMerge w:val="restart"/>
-          <w:vAlign w:val="center"/>
-        </w:tcPr>
-        <w:p>
-          <w:pPr>
-            <w:pStyle w:val="Footer"/>
-            <w:ind w:right="-1474" w:firstLine="0"/>
-            <w:jc w:val="center"/>
-            <w:rPr>
-              <w:sz w:val="36"/>
-              <w:lang w:val="uk-UA"/>
-            </w:rPr>
-          </w:pPr>
-          <w:r>
-            <w:rPr>
-              <w:sz w:val="36"/>
-            </w:rPr>
-            <w:t>121.2151.05.</w:t>
-          </w:r>
-          <w:r>
-            <w:rPr>
-              <w:sz w:val="36"/>
-              <w:lang w:val="uk-UA"/>
-            </w:rPr>
-            <w:t>02</w:t>
-          </w:r>
-        </w:p>
-      </w:tc>
-      <w:tc>
-        <w:tcPr>
-          <w:tcW w:w="424" w:type="dxa"/>
-          <w:vAlign w:val="center"/>
-        </w:tcPr>
-        <w:p>
-          <w:pPr>
-            <w:pStyle w:val="Footer"/>
-            <w:ind w:right="-1474" w:hanging="108"/>
-            <w:rPr>
-              <w:sz w:val="16"/>
-            </w:rPr>
-          </w:pPr>
-          <w:r>
-            <w:rPr>
-              <w:sz w:val="16"/>
-            </w:rPr>
-            <w:t xml:space="preserve"> Лист</w:t>
-          </w:r>
-        </w:p>
-      </w:tc>
-    </w:tr>
-    <w:tr>
-      <w:trPr>
-        <w:cantSplit/>
-        <w:trHeight w:val="305"/>
-      </w:trPr>
-      <w:tc>
-        <w:tcPr>
-          <w:tcW w:w="340" w:type="dxa"/>
-        </w:tcPr>
-        <w:p>
-          <w:pPr>
-            <w:pStyle w:val="Footer"/>
-            <w:ind w:right="-1474" w:firstLine="0"/>
-          </w:pPr>
-        </w:p>
-      </w:tc>
-      <w:tc>
-        <w:tcPr>
-          <w:tcW w:w="511" w:type="dxa"/>
-        </w:tcPr>
-        <w:p>
-          <w:pPr>
-            <w:pStyle w:val="Footer"/>
-            <w:ind w:right="-1474" w:firstLine="0"/>
-          </w:pPr>
-        </w:p>
-      </w:tc>
-      <w:tc>
-        <w:tcPr>
-          <w:tcW w:w="1134" w:type="dxa"/>
-        </w:tcPr>
-        <w:p>
-          <w:pPr>
-            <w:pStyle w:val="Footer"/>
-            <w:ind w:right="-1474" w:firstLine="0"/>
-          </w:pPr>
-        </w:p>
-      </w:tc>
-      <w:tc>
-        <w:tcPr>
-          <w:tcW w:w="878" w:type="dxa"/>
-        </w:tcPr>
-        <w:p>
-          <w:pPr>
-            <w:pStyle w:val="Footer"/>
-            <w:ind w:right="-1474" w:firstLine="0"/>
-          </w:pPr>
-        </w:p>
-      </w:tc>
-      <w:tc>
-        <w:tcPr>
-          <w:tcW w:w="474" w:type="dxa"/>
-        </w:tcPr>
-        <w:p>
-          <w:pPr>
-            <w:pStyle w:val="Footer"/>
-            <w:ind w:right="-1474" w:firstLine="0"/>
-          </w:pPr>
-        </w:p>
-      </w:tc>
-      <w:tc>
-        <w:tcPr>
-          <w:tcW w:w="6586" w:type="dxa"/>
-          <w:vMerge/>
-        </w:tcPr>
-        <w:p>
-          <w:pPr>
-            <w:pStyle w:val="Footer"/>
-            <w:ind w:right="-1474" w:firstLine="0"/>
-          </w:pPr>
-        </w:p>
-      </w:tc>
-      <w:tc>
-        <w:tcPr>
-          <w:tcW w:w="424" w:type="dxa"/>
-          <w:vMerge w:val="restart"/>
-          <w:vAlign w:val="center"/>
-        </w:tcPr>
-        <w:p>
-          <w:pPr>
-            <w:pStyle w:val="Footer"/>
-            <w:ind w:right="-1474" w:firstLine="0"/>
-            <w:jc w:val="left"/>
-            <w:rPr>
-              <w:sz w:val="16"/>
-            </w:rPr>
-          </w:pPr>
-          <w:r>
-            <w:rPr>
-              <w:snapToGrid w:val="0"/>
-              <w:sz w:val="16"/>
-            </w:rPr>
-            <w:fldChar w:fldCharType="begin"/>
-          </w:r>
-          <w:r>
-            <w:rPr>
-              <w:snapToGrid w:val="0"/>
-              <w:sz w:val="16"/>
-            </w:rPr>
-            <w:instrText xml:space="preserve"> PAGE </w:instrText>
-          </w:r>
-          <w:r>
-            <w:rPr>
-              <w:snapToGrid w:val="0"/>
-              <w:sz w:val="16"/>
-            </w:rPr>
-            <w:fldChar w:fldCharType="separate"/>
-          </w:r>
-          <w:r>
-            <w:rPr>
-              <w:noProof/>
-              <w:snapToGrid w:val="0"/>
-              <w:sz w:val="16"/>
-            </w:rPr>
-            <w:t>2</w:t>
-          </w:r>
-          <w:r>
-            <w:rPr>
-              <w:snapToGrid w:val="0"/>
-              <w:sz w:val="16"/>
-            </w:rPr>
-            <w:fldChar w:fldCharType="end"/>
-          </w:r>
-        </w:p>
-      </w:tc>
-    </w:tr>
-    <w:tr>
-      <w:trPr>
-        <w:cantSplit/>
-        <w:trHeight w:val="305"/>
-      </w:trPr>
-      <w:tc>
-        <w:tcPr>
-          <w:tcW w:w="340" w:type="dxa"/>
-          <w:vAlign w:val="center"/>
-        </w:tcPr>
-        <w:p>
-          <w:pPr>
-            <w:pStyle w:val="Footer"/>
-            <w:ind w:right="-1474" w:hanging="77"/>
-            <w:jc w:val="left"/>
-            <w:rPr>
-              <w:sz w:val="16"/>
-            </w:rPr>
-          </w:pPr>
-          <w:r>
-            <w:rPr>
-              <w:sz w:val="16"/>
-            </w:rPr>
-            <w:t>Изм</w:t>
-          </w:r>
-        </w:p>
-      </w:tc>
-      <w:tc>
-        <w:tcPr>
-          <w:tcW w:w="511" w:type="dxa"/>
-          <w:vAlign w:val="center"/>
-        </w:tcPr>
-        <w:p>
-          <w:pPr>
-            <w:pStyle w:val="Footer"/>
-            <w:ind w:right="-1474" w:hanging="80"/>
-            <w:jc w:val="left"/>
-            <w:rPr>
-              <w:sz w:val="16"/>
-            </w:rPr>
-          </w:pPr>
-          <w:r>
-            <w:rPr>
-              <w:sz w:val="16"/>
-            </w:rPr>
-            <w:t>Лист</w:t>
-          </w:r>
-        </w:p>
-      </w:tc>
-      <w:tc>
-        <w:tcPr>
-          <w:tcW w:w="1134" w:type="dxa"/>
-          <w:vAlign w:val="center"/>
-        </w:tcPr>
-        <w:p>
-          <w:pPr>
-            <w:pStyle w:val="Footer"/>
-            <w:ind w:right="-1474" w:firstLine="0"/>
-            <w:jc w:val="left"/>
-            <w:rPr>
-              <w:sz w:val="16"/>
-            </w:rPr>
-          </w:pPr>
-          <w:r>
-            <w:rPr>
-              <w:sz w:val="16"/>
-            </w:rPr>
-            <w:t>№ докум</w:t>
-          </w:r>
-        </w:p>
-      </w:tc>
-      <w:tc>
-        <w:tcPr>
-          <w:tcW w:w="878" w:type="dxa"/>
-          <w:vAlign w:val="center"/>
-        </w:tcPr>
-        <w:p>
-          <w:pPr>
-            <w:pStyle w:val="Footer"/>
-            <w:ind w:right="-1474" w:hanging="44"/>
-            <w:jc w:val="left"/>
-            <w:rPr>
-              <w:sz w:val="16"/>
-            </w:rPr>
-          </w:pPr>
-          <w:r>
-            <w:rPr>
-              <w:sz w:val="16"/>
-            </w:rPr>
-            <w:t>Подпись</w:t>
-          </w:r>
-        </w:p>
-      </w:tc>
-      <w:tc>
-        <w:tcPr>
-          <w:tcW w:w="474" w:type="dxa"/>
-          <w:vAlign w:val="center"/>
-        </w:tcPr>
-        <w:p>
-          <w:pPr>
-            <w:pStyle w:val="Footer"/>
-            <w:ind w:right="-1474" w:hanging="59"/>
-            <w:jc w:val="left"/>
-            <w:rPr>
-              <w:sz w:val="16"/>
-            </w:rPr>
-          </w:pPr>
-          <w:r>
-            <w:rPr>
-              <w:sz w:val="16"/>
-            </w:rPr>
-            <w:t>Дата</w:t>
-          </w:r>
-        </w:p>
-      </w:tc>
-      <w:tc>
-        <w:tcPr>
-          <w:tcW w:w="6586" w:type="dxa"/>
-          <w:vMerge/>
-          <w:vAlign w:val="center"/>
-        </w:tcPr>
-        <w:p>
-          <w:pPr>
-            <w:pStyle w:val="Footer"/>
-            <w:ind w:right="-1474" w:firstLine="0"/>
-            <w:jc w:val="left"/>
-          </w:pPr>
-        </w:p>
-      </w:tc>
-      <w:tc>
-        <w:tcPr>
-          <w:tcW w:w="424" w:type="dxa"/>
-          <w:vMerge/>
-          <w:vAlign w:val="center"/>
-        </w:tcPr>
-        <w:p>
-          <w:pPr>
-            <w:pStyle w:val="Footer"/>
-            <w:ind w:right="-1474" w:firstLine="0"/>
-            <w:jc w:val="left"/>
-          </w:pPr>
-        </w:p>
-      </w:tc>
-    </w:tr>
-  </w:tbl>
-  <w:p>
-    <w:pPr>
-      <w:pStyle w:val="Footer"/>
-      <w:ind w:right="-1474" w:firstLine="0"/>
-    </w:pPr>
-    <w:r>
-      <w:rPr>
-        <w:snapToGrid w:val="0"/>
-      </w:rPr>
-      <w:tab/>
-    </w:r>
-  </w:p>
-</w:ftr>
-</file>
-
-<file path=word/footer2.xml><?xml version="1.0" encoding="utf-8"?>
-<w:ftr xmlns:wpc="http://schemas.microsoft.com/office/word/2010/wordprocessingCanvas" xmlns:cx="http://schemas.microsoft.com/office/drawing/2014/chartex" xmlns:cx1="http://schemas.microsoft.com/office/drawing/2015/9/8/chartex" xmlns:mc="http://schemas.openxmlformats.org/markup-compatibility/2006" xmlns:o="urn:schemas-microsoft-com:office:office" xmlns:r="http://schemas.openxmlformats.org/officeDocument/2006/relationships" xmlns:m="http://schemas.openxmlformats.org/officeDocument/2006/math" xmlns:v="urn:schemas-microsoft-com:vml" xmlns:wp14="http://schemas.microsoft.com/office/word/2010/wordprocessingDrawing" xmlns:wp="http://schemas.openxmlformats.org/drawingml/2006/wordprocessingDrawing" xmlns:w10="urn:schemas-microsoft-com:office:word" xmlns:w="http://schemas.openxmlformats.org/wordprocessingml/2006/main" xmlns:w14="http://schemas.microsoft.com/office/word/2010/wordml" xmlns:w15="http://schemas.microsoft.com/office/word/2012/wordml" xmlns:w16se="http://schemas.microsoft.com/office/word/2015/wordml/symex" xmlns:wpg="http://schemas.microsoft.com/office/word/2010/wordprocessingGroup" xmlns:wpi="http://schemas.microsoft.com/office/word/2010/wordprocessingInk" xmlns:wne="http://schemas.microsoft.com/office/word/2006/wordml" xmlns:wps="http://schemas.microsoft.com/office/word/2010/wordprocessingShape" mc:Ignorable="w14 w15 w16se wp14">
-  <w:tbl>
-    <w:tblPr>
-      <w:tblW w:w="10349" w:type="dxa"/>
-      <w:tblInd w:w="-172" w:type="dxa"/>
-      <w:tblBorders>
-        <w:top w:val="single" w:sz="8" w:space="0" w:color="auto"/>
-        <w:left w:val="single" w:sz="8" w:space="0" w:color="auto"/>
-        <w:bottom w:val="single" w:sz="8" w:space="0" w:color="auto"/>
-        <w:right w:val="single" w:sz="8" w:space="0" w:color="auto"/>
-        <w:insideH w:val="single" w:sz="8" w:space="0" w:color="auto"/>
-        <w:insideV w:val="single" w:sz="8" w:space="0" w:color="auto"/>
-      </w:tblBorders>
-      <w:tblLayout w:type="fixed"/>
-      <w:tblLook w:val="0000" w:firstRow="0" w:lastRow="0" w:firstColumn="0" w:lastColumn="0" w:noHBand="0" w:noVBand="0"/>
-    </w:tblPr>
-    <w:tblGrid>
-      <w:gridCol w:w="422"/>
-      <w:gridCol w:w="543"/>
-      <w:gridCol w:w="1301"/>
-      <w:gridCol w:w="852"/>
-      <w:gridCol w:w="567"/>
-      <w:gridCol w:w="3827"/>
-      <w:gridCol w:w="284"/>
-      <w:gridCol w:w="284"/>
-      <w:gridCol w:w="284"/>
-      <w:gridCol w:w="964"/>
-      <w:gridCol w:w="1021"/>
-    </w:tblGrid>
-    <w:tr>
-      <w:trPr>
-        <w:cantSplit/>
-        <w:trHeight w:val="271"/>
-      </w:trPr>
-      <w:tc>
-        <w:tcPr>
-          <w:tcW w:w="422" w:type="dxa"/>
-          <w:tcBorders>
-            <w:top w:val="single" w:sz="8" w:space="0" w:color="auto"/>
-            <w:left w:val="single" w:sz="8" w:space="0" w:color="auto"/>
-            <w:bottom w:val="nil"/>
-            <w:right w:val="single" w:sz="8" w:space="0" w:color="auto"/>
-          </w:tcBorders>
-        </w:tcPr>
-        <w:p>
-          <w:pPr>
-            <w:pStyle w:val="Footer"/>
-            <w:tabs>
-              <w:tab w:val="left" w:pos="4864"/>
-              <w:tab w:val="left" w:pos="9117"/>
-              <w:tab w:val="left" w:pos="9424"/>
-              <w:tab w:val="left" w:pos="9684"/>
-              <w:tab w:val="left" w:pos="9967"/>
-            </w:tabs>
-            <w:ind w:firstLine="0"/>
-            <w:rPr>
-              <w:sz w:val="16"/>
-            </w:rPr>
-          </w:pPr>
-        </w:p>
-      </w:tc>
-      <w:tc>
-        <w:tcPr>
-          <w:tcW w:w="543" w:type="dxa"/>
-          <w:tcBorders>
-            <w:top w:val="single" w:sz="8" w:space="0" w:color="auto"/>
-            <w:left w:val="single" w:sz="8" w:space="0" w:color="auto"/>
-            <w:bottom w:val="nil"/>
-            <w:right w:val="single" w:sz="8" w:space="0" w:color="auto"/>
-          </w:tcBorders>
-        </w:tcPr>
-        <w:p>
-          <w:pPr>
-            <w:pStyle w:val="Footer"/>
-            <w:tabs>
-              <w:tab w:val="left" w:pos="4864"/>
-              <w:tab w:val="left" w:pos="9117"/>
-              <w:tab w:val="left" w:pos="9424"/>
-              <w:tab w:val="left" w:pos="9684"/>
-              <w:tab w:val="left" w:pos="9967"/>
-            </w:tabs>
-            <w:ind w:firstLine="0"/>
-            <w:rPr>
-              <w:sz w:val="16"/>
-            </w:rPr>
-          </w:pPr>
-        </w:p>
-      </w:tc>
-      <w:tc>
-        <w:tcPr>
-          <w:tcW w:w="1301" w:type="dxa"/>
-          <w:tcBorders>
-            <w:top w:val="single" w:sz="8" w:space="0" w:color="auto"/>
-            <w:left w:val="single" w:sz="8" w:space="0" w:color="auto"/>
-            <w:bottom w:val="nil"/>
-            <w:right w:val="single" w:sz="8" w:space="0" w:color="auto"/>
-          </w:tcBorders>
-        </w:tcPr>
-        <w:p>
-          <w:pPr>
-            <w:pStyle w:val="Footer"/>
-            <w:tabs>
-              <w:tab w:val="left" w:pos="4864"/>
-              <w:tab w:val="left" w:pos="9117"/>
-              <w:tab w:val="left" w:pos="9424"/>
-              <w:tab w:val="left" w:pos="9684"/>
-              <w:tab w:val="left" w:pos="9967"/>
-            </w:tabs>
-            <w:ind w:firstLine="0"/>
-            <w:rPr>
-              <w:sz w:val="16"/>
-            </w:rPr>
-          </w:pPr>
-        </w:p>
-      </w:tc>
-      <w:tc>
-        <w:tcPr>
-          <w:tcW w:w="852" w:type="dxa"/>
-          <w:tcBorders>
-            <w:top w:val="single" w:sz="8" w:space="0" w:color="auto"/>
-            <w:left w:val="single" w:sz="8" w:space="0" w:color="auto"/>
-            <w:bottom w:val="nil"/>
-            <w:right w:val="single" w:sz="8" w:space="0" w:color="auto"/>
-          </w:tcBorders>
-        </w:tcPr>
-        <w:p>
-          <w:pPr>
-            <w:pStyle w:val="Footer"/>
-            <w:tabs>
-              <w:tab w:val="left" w:pos="4864"/>
-              <w:tab w:val="left" w:pos="9117"/>
-              <w:tab w:val="left" w:pos="9424"/>
-              <w:tab w:val="left" w:pos="9684"/>
-              <w:tab w:val="left" w:pos="9967"/>
-            </w:tabs>
-            <w:ind w:firstLine="0"/>
-            <w:rPr>
-              <w:sz w:val="16"/>
-            </w:rPr>
-          </w:pPr>
-        </w:p>
-      </w:tc>
-      <w:tc>
-        <w:tcPr>
-          <w:tcW w:w="567" w:type="dxa"/>
-          <w:tcBorders>
-            <w:top w:val="single" w:sz="8" w:space="0" w:color="auto"/>
-            <w:left w:val="single" w:sz="8" w:space="0" w:color="auto"/>
-            <w:bottom w:val="nil"/>
-            <w:right w:val="single" w:sz="8" w:space="0" w:color="auto"/>
-          </w:tcBorders>
-        </w:tcPr>
-        <w:p>
-          <w:pPr>
-            <w:pStyle w:val="Footer"/>
-            <w:tabs>
-              <w:tab w:val="left" w:pos="4864"/>
-              <w:tab w:val="left" w:pos="9117"/>
-              <w:tab w:val="left" w:pos="9424"/>
-              <w:tab w:val="left" w:pos="9684"/>
-              <w:tab w:val="left" w:pos="9967"/>
-            </w:tabs>
-            <w:ind w:firstLine="0"/>
-            <w:rPr>
-              <w:sz w:val="16"/>
-            </w:rPr>
-          </w:pPr>
-        </w:p>
-      </w:tc>
-      <w:tc>
-        <w:tcPr>
-          <w:tcW w:w="6664" w:type="dxa"/>
-          <w:gridSpan w:val="6"/>
-          <w:vMerge w:val="restart"/>
-          <w:tcBorders>
-            <w:left w:val="nil"/>
-          </w:tcBorders>
-          <w:vAlign w:val="center"/>
-        </w:tcPr>
-        <w:p>
-          <w:pPr>
-            <w:pStyle w:val="Footer"/>
-            <w:tabs>
-              <w:tab w:val="left" w:pos="4864"/>
-              <w:tab w:val="left" w:pos="9117"/>
-              <w:tab w:val="left" w:pos="9424"/>
-              <w:tab w:val="left" w:pos="9684"/>
-              <w:tab w:val="left" w:pos="9967"/>
-            </w:tabs>
-            <w:ind w:firstLine="0"/>
-            <w:jc w:val="center"/>
-            <w:rPr>
-              <w:sz w:val="40"/>
-            </w:rPr>
-          </w:pPr>
-          <w:r>
-            <w:rPr>
-              <w:sz w:val="40"/>
-            </w:rPr>
-            <w:t>121.2151.05.04</w:t>
-          </w:r>
-        </w:p>
-      </w:tc>
-    </w:tr>
-    <w:tr>
-      <w:trPr>
-        <w:cantSplit/>
-        <w:trHeight w:val="271"/>
-      </w:trPr>
-      <w:tc>
-        <w:tcPr>
-          <w:tcW w:w="422" w:type="dxa"/>
-          <w:tcBorders>
-            <w:top w:val="single" w:sz="4" w:space="0" w:color="auto"/>
-            <w:left w:val="single" w:sz="8" w:space="0" w:color="auto"/>
-            <w:bottom w:val="single" w:sz="8" w:space="0" w:color="auto"/>
-            <w:right w:val="single" w:sz="8" w:space="0" w:color="auto"/>
-          </w:tcBorders>
-        </w:tcPr>
-        <w:p>
-          <w:pPr>
-            <w:pStyle w:val="Footer"/>
-            <w:tabs>
-              <w:tab w:val="left" w:pos="4864"/>
-              <w:tab w:val="left" w:pos="9117"/>
-              <w:tab w:val="left" w:pos="9424"/>
-              <w:tab w:val="left" w:pos="9684"/>
-              <w:tab w:val="left" w:pos="9967"/>
-            </w:tabs>
-            <w:ind w:firstLine="0"/>
-            <w:rPr>
-              <w:sz w:val="16"/>
-            </w:rPr>
-          </w:pPr>
-        </w:p>
-      </w:tc>
-      <w:tc>
-        <w:tcPr>
-          <w:tcW w:w="543" w:type="dxa"/>
-          <w:tcBorders>
-            <w:top w:val="single" w:sz="4" w:space="0" w:color="auto"/>
-            <w:left w:val="single" w:sz="8" w:space="0" w:color="auto"/>
-            <w:bottom w:val="single" w:sz="8" w:space="0" w:color="auto"/>
-            <w:right w:val="single" w:sz="8" w:space="0" w:color="auto"/>
-          </w:tcBorders>
-        </w:tcPr>
-        <w:p>
-          <w:pPr>
-            <w:pStyle w:val="Footer"/>
-            <w:tabs>
-              <w:tab w:val="left" w:pos="4864"/>
-              <w:tab w:val="left" w:pos="9117"/>
-              <w:tab w:val="left" w:pos="9424"/>
-              <w:tab w:val="left" w:pos="9684"/>
-              <w:tab w:val="left" w:pos="9967"/>
-            </w:tabs>
-            <w:ind w:firstLine="0"/>
-            <w:rPr>
-              <w:sz w:val="16"/>
-            </w:rPr>
-          </w:pPr>
-        </w:p>
-      </w:tc>
-      <w:tc>
-        <w:tcPr>
-          <w:tcW w:w="1301" w:type="dxa"/>
-          <w:tcBorders>
-            <w:top w:val="single" w:sz="4" w:space="0" w:color="auto"/>
-            <w:left w:val="single" w:sz="8" w:space="0" w:color="auto"/>
-            <w:bottom w:val="single" w:sz="8" w:space="0" w:color="auto"/>
-            <w:right w:val="single" w:sz="8" w:space="0" w:color="auto"/>
-          </w:tcBorders>
-        </w:tcPr>
-        <w:p>
-          <w:pPr>
-            <w:pStyle w:val="Footer"/>
-            <w:tabs>
-              <w:tab w:val="left" w:pos="4864"/>
-              <w:tab w:val="left" w:pos="9117"/>
-              <w:tab w:val="left" w:pos="9424"/>
-              <w:tab w:val="left" w:pos="9684"/>
-              <w:tab w:val="left" w:pos="9967"/>
-            </w:tabs>
-            <w:ind w:firstLine="0"/>
-            <w:rPr>
-              <w:sz w:val="16"/>
-            </w:rPr>
-          </w:pPr>
-        </w:p>
-      </w:tc>
-      <w:tc>
-        <w:tcPr>
-          <w:tcW w:w="852" w:type="dxa"/>
-          <w:tcBorders>
-            <w:top w:val="single" w:sz="4" w:space="0" w:color="auto"/>
-            <w:left w:val="single" w:sz="8" w:space="0" w:color="auto"/>
-            <w:bottom w:val="single" w:sz="8" w:space="0" w:color="auto"/>
-            <w:right w:val="single" w:sz="8" w:space="0" w:color="auto"/>
-          </w:tcBorders>
-        </w:tcPr>
-        <w:p>
-          <w:pPr>
-            <w:pStyle w:val="Footer"/>
-            <w:tabs>
-              <w:tab w:val="left" w:pos="4864"/>
-              <w:tab w:val="left" w:pos="9117"/>
-              <w:tab w:val="left" w:pos="9424"/>
-              <w:tab w:val="left" w:pos="9684"/>
-              <w:tab w:val="left" w:pos="9967"/>
-            </w:tabs>
-            <w:ind w:firstLine="0"/>
-            <w:rPr>
-              <w:sz w:val="16"/>
-            </w:rPr>
-          </w:pPr>
-        </w:p>
-      </w:tc>
-      <w:tc>
-        <w:tcPr>
-          <w:tcW w:w="567" w:type="dxa"/>
-          <w:tcBorders>
-            <w:top w:val="single" w:sz="4" w:space="0" w:color="auto"/>
-            <w:left w:val="single" w:sz="8" w:space="0" w:color="auto"/>
-            <w:bottom w:val="single" w:sz="8" w:space="0" w:color="auto"/>
-            <w:right w:val="single" w:sz="8" w:space="0" w:color="auto"/>
-          </w:tcBorders>
-        </w:tcPr>
-        <w:p>
-          <w:pPr>
-            <w:pStyle w:val="Footer"/>
-            <w:tabs>
-              <w:tab w:val="left" w:pos="4864"/>
-              <w:tab w:val="left" w:pos="9117"/>
-              <w:tab w:val="left" w:pos="9424"/>
-              <w:tab w:val="left" w:pos="9684"/>
-              <w:tab w:val="left" w:pos="9967"/>
-            </w:tabs>
-            <w:ind w:firstLine="0"/>
-            <w:rPr>
-              <w:sz w:val="16"/>
-            </w:rPr>
-          </w:pPr>
-        </w:p>
-      </w:tc>
-      <w:tc>
-        <w:tcPr>
-          <w:tcW w:w="6664" w:type="dxa"/>
-          <w:gridSpan w:val="6"/>
-          <w:vMerge/>
-          <w:tcBorders>
-            <w:left w:val="nil"/>
-          </w:tcBorders>
-        </w:tcPr>
-        <w:p>
-          <w:pPr>
-            <w:pStyle w:val="Footer"/>
-            <w:tabs>
-              <w:tab w:val="left" w:pos="4864"/>
-              <w:tab w:val="left" w:pos="9117"/>
-              <w:tab w:val="left" w:pos="9424"/>
-              <w:tab w:val="left" w:pos="9684"/>
-              <w:tab w:val="left" w:pos="9967"/>
-            </w:tabs>
-            <w:ind w:firstLine="0"/>
-          </w:pPr>
-        </w:p>
-      </w:tc>
-    </w:tr>
-    <w:tr>
-      <w:trPr>
-        <w:cantSplit/>
-        <w:trHeight w:val="271"/>
-      </w:trPr>
-      <w:tc>
-        <w:tcPr>
-          <w:tcW w:w="422" w:type="dxa"/>
-          <w:tcBorders>
-            <w:top w:val="nil"/>
-            <w:bottom w:val="nil"/>
-          </w:tcBorders>
-          <w:vAlign w:val="center"/>
-        </w:tcPr>
-        <w:p>
-          <w:pPr>
-            <w:pStyle w:val="Footer"/>
-            <w:tabs>
-              <w:tab w:val="left" w:pos="4864"/>
-              <w:tab w:val="left" w:pos="9117"/>
-              <w:tab w:val="left" w:pos="9424"/>
-              <w:tab w:val="left" w:pos="9684"/>
-              <w:tab w:val="left" w:pos="9967"/>
-            </w:tabs>
-            <w:ind w:hanging="94"/>
-            <w:jc w:val="center"/>
-            <w:rPr>
-              <w:sz w:val="16"/>
-            </w:rPr>
-          </w:pPr>
-          <w:r>
-            <w:rPr>
-              <w:sz w:val="16"/>
-            </w:rPr>
-            <w:t>Зм</w:t>
-          </w:r>
-        </w:p>
-      </w:tc>
-      <w:tc>
-        <w:tcPr>
-          <w:tcW w:w="543" w:type="dxa"/>
-          <w:tcBorders>
-            <w:top w:val="nil"/>
-            <w:bottom w:val="nil"/>
-          </w:tcBorders>
-          <w:vAlign w:val="center"/>
-        </w:tcPr>
-        <w:p>
-          <w:pPr>
-            <w:pStyle w:val="Footer"/>
-            <w:tabs>
-              <w:tab w:val="left" w:pos="4864"/>
-              <w:tab w:val="left" w:pos="9117"/>
-              <w:tab w:val="left" w:pos="9424"/>
-              <w:tab w:val="left" w:pos="9684"/>
-              <w:tab w:val="left" w:pos="9967"/>
-            </w:tabs>
-            <w:ind w:hanging="38"/>
-            <w:jc w:val="center"/>
-            <w:rPr>
-              <w:sz w:val="16"/>
-            </w:rPr>
-          </w:pPr>
-          <w:r>
-            <w:rPr>
-              <w:sz w:val="16"/>
-            </w:rPr>
-            <w:t>Лист</w:t>
-          </w:r>
-        </w:p>
-      </w:tc>
-      <w:tc>
-        <w:tcPr>
-          <w:tcW w:w="1301" w:type="dxa"/>
-          <w:tcBorders>
-            <w:top w:val="nil"/>
-            <w:bottom w:val="nil"/>
-          </w:tcBorders>
-          <w:vAlign w:val="center"/>
-        </w:tcPr>
-        <w:p>
-          <w:pPr>
-            <w:pStyle w:val="Footer"/>
-            <w:tabs>
-              <w:tab w:val="left" w:pos="4864"/>
-              <w:tab w:val="left" w:pos="9117"/>
-              <w:tab w:val="left" w:pos="9424"/>
-              <w:tab w:val="left" w:pos="9684"/>
-              <w:tab w:val="left" w:pos="9967"/>
-            </w:tabs>
-            <w:ind w:firstLine="0"/>
-            <w:jc w:val="center"/>
-            <w:rPr>
-              <w:sz w:val="16"/>
-            </w:rPr>
-          </w:pPr>
-          <w:r>
-            <w:rPr>
-              <w:sz w:val="16"/>
-            </w:rPr>
-            <w:t>№ докум.</w:t>
-          </w:r>
-        </w:p>
-      </w:tc>
-      <w:tc>
-        <w:tcPr>
-          <w:tcW w:w="852" w:type="dxa"/>
-          <w:tcBorders>
-            <w:top w:val="nil"/>
-            <w:bottom w:val="nil"/>
-          </w:tcBorders>
-          <w:vAlign w:val="center"/>
-        </w:tcPr>
-        <w:p>
-          <w:pPr>
-            <w:pStyle w:val="Footer"/>
-            <w:tabs>
-              <w:tab w:val="left" w:pos="4864"/>
-              <w:tab w:val="left" w:pos="9117"/>
-              <w:tab w:val="left" w:pos="9424"/>
-              <w:tab w:val="left" w:pos="9684"/>
-              <w:tab w:val="left" w:pos="9967"/>
-            </w:tabs>
-            <w:ind w:hanging="66"/>
-            <w:jc w:val="center"/>
-            <w:rPr>
-              <w:sz w:val="16"/>
-              <w:lang w:val="uk-UA"/>
-            </w:rPr>
-          </w:pPr>
-          <w:r>
-            <w:rPr>
-              <w:sz w:val="16"/>
-            </w:rPr>
-            <w:t>П</w:t>
-          </w:r>
-          <w:r>
-            <w:rPr>
-              <w:sz w:val="16"/>
-              <w:lang w:val="uk-UA"/>
-            </w:rPr>
-            <w:t>ідпис</w:t>
-          </w:r>
-        </w:p>
-      </w:tc>
-      <w:tc>
-        <w:tcPr>
-          <w:tcW w:w="567" w:type="dxa"/>
-          <w:tcBorders>
-            <w:top w:val="nil"/>
-            <w:bottom w:val="nil"/>
-          </w:tcBorders>
-          <w:vAlign w:val="center"/>
-        </w:tcPr>
-        <w:p>
-          <w:pPr>
-            <w:pStyle w:val="Footer"/>
-            <w:tabs>
-              <w:tab w:val="left" w:pos="4864"/>
-              <w:tab w:val="left" w:pos="9117"/>
-              <w:tab w:val="left" w:pos="9424"/>
-              <w:tab w:val="left" w:pos="9684"/>
-              <w:tab w:val="left" w:pos="9967"/>
-            </w:tabs>
-            <w:ind w:firstLine="0"/>
-            <w:jc w:val="center"/>
-            <w:rPr>
-              <w:sz w:val="16"/>
-            </w:rPr>
-          </w:pPr>
-          <w:r>
-            <w:rPr>
-              <w:sz w:val="16"/>
-            </w:rPr>
-            <w:t>Дата</w:t>
-          </w:r>
-        </w:p>
-      </w:tc>
-      <w:tc>
-        <w:tcPr>
-          <w:tcW w:w="6664" w:type="dxa"/>
-          <w:gridSpan w:val="6"/>
-          <w:vMerge/>
-          <w:tcBorders>
-            <w:bottom w:val="nil"/>
-          </w:tcBorders>
-        </w:tcPr>
-        <w:p>
-          <w:pPr>
-            <w:pStyle w:val="Footer"/>
-            <w:tabs>
-              <w:tab w:val="left" w:pos="4864"/>
-              <w:tab w:val="left" w:pos="9117"/>
-              <w:tab w:val="left" w:pos="9424"/>
-              <w:tab w:val="left" w:pos="9684"/>
-              <w:tab w:val="left" w:pos="9967"/>
-            </w:tabs>
-            <w:ind w:firstLine="0"/>
-          </w:pPr>
-        </w:p>
-      </w:tc>
-    </w:tr>
-    <w:tr>
-      <w:trPr>
-        <w:cantSplit/>
-        <w:trHeight w:val="243"/>
-      </w:trPr>
-      <w:tc>
-        <w:tcPr>
-          <w:tcW w:w="965" w:type="dxa"/>
-          <w:gridSpan w:val="2"/>
-          <w:tcBorders>
-            <w:top w:val="single" w:sz="8" w:space="0" w:color="auto"/>
-            <w:left w:val="single" w:sz="8" w:space="0" w:color="auto"/>
-            <w:bottom w:val="single" w:sz="4" w:space="0" w:color="auto"/>
-            <w:right w:val="single" w:sz="8" w:space="0" w:color="auto"/>
-          </w:tcBorders>
-          <w:vAlign w:val="center"/>
-        </w:tcPr>
-        <w:p>
-          <w:pPr>
-            <w:pStyle w:val="Footer"/>
-            <w:tabs>
-              <w:tab w:val="left" w:pos="4864"/>
-              <w:tab w:val="left" w:pos="9117"/>
-              <w:tab w:val="left" w:pos="9424"/>
-              <w:tab w:val="left" w:pos="9684"/>
-              <w:tab w:val="left" w:pos="9967"/>
-            </w:tabs>
-            <w:ind w:hanging="112"/>
-            <w:rPr>
-              <w:sz w:val="16"/>
-            </w:rPr>
-          </w:pPr>
-          <w:r>
-            <w:rPr>
-              <w:sz w:val="16"/>
-            </w:rPr>
-            <w:t xml:space="preserve">  </w:t>
-          </w:r>
-        </w:p>
-      </w:tc>
-      <w:tc>
-        <w:tcPr>
-          <w:tcW w:w="1301" w:type="dxa"/>
-          <w:tcBorders>
-            <w:top w:val="single" w:sz="8" w:space="0" w:color="auto"/>
-            <w:left w:val="single" w:sz="8" w:space="0" w:color="auto"/>
-            <w:bottom w:val="single" w:sz="4" w:space="0" w:color="auto"/>
-            <w:right w:val="single" w:sz="8" w:space="0" w:color="auto"/>
-          </w:tcBorders>
-          <w:vAlign w:val="center"/>
-        </w:tcPr>
-        <w:p>
-          <w:pPr>
-            <w:pStyle w:val="Footer"/>
-            <w:tabs>
-              <w:tab w:val="left" w:pos="4864"/>
-              <w:tab w:val="left" w:pos="9117"/>
-              <w:tab w:val="left" w:pos="9424"/>
-              <w:tab w:val="left" w:pos="9684"/>
-              <w:tab w:val="left" w:pos="9967"/>
-            </w:tabs>
-            <w:ind w:firstLine="0"/>
-            <w:jc w:val="left"/>
-            <w:rPr>
-              <w:sz w:val="16"/>
-              <w:szCs w:val="16"/>
-              <w:lang w:val="uk-UA"/>
-            </w:rPr>
-          </w:pPr>
-        </w:p>
-      </w:tc>
-      <w:tc>
-        <w:tcPr>
-          <w:tcW w:w="852" w:type="dxa"/>
-          <w:tcBorders>
-            <w:top w:val="single" w:sz="8" w:space="0" w:color="auto"/>
-            <w:left w:val="single" w:sz="8" w:space="0" w:color="auto"/>
-            <w:bottom w:val="single" w:sz="4" w:space="0" w:color="auto"/>
-            <w:right w:val="single" w:sz="8" w:space="0" w:color="auto"/>
-          </w:tcBorders>
-          <w:vAlign w:val="center"/>
-        </w:tcPr>
-        <w:p>
-          <w:pPr>
-            <w:pStyle w:val="Footer"/>
-            <w:tabs>
-              <w:tab w:val="left" w:pos="4864"/>
-              <w:tab w:val="left" w:pos="9117"/>
-              <w:tab w:val="left" w:pos="9424"/>
-              <w:tab w:val="left" w:pos="9684"/>
-              <w:tab w:val="left" w:pos="9967"/>
-            </w:tabs>
-            <w:ind w:firstLine="0"/>
-            <w:jc w:val="center"/>
-            <w:rPr>
-              <w:sz w:val="16"/>
-            </w:rPr>
-          </w:pPr>
-        </w:p>
-      </w:tc>
-      <w:tc>
-        <w:tcPr>
-          <w:tcW w:w="567" w:type="dxa"/>
-          <w:tcBorders>
-            <w:top w:val="single" w:sz="8" w:space="0" w:color="auto"/>
-            <w:left w:val="single" w:sz="8" w:space="0" w:color="auto"/>
-            <w:bottom w:val="single" w:sz="4" w:space="0" w:color="auto"/>
-            <w:right w:val="single" w:sz="8" w:space="0" w:color="auto"/>
-          </w:tcBorders>
-          <w:vAlign w:val="center"/>
-        </w:tcPr>
-        <w:p>
-          <w:pPr>
-            <w:pStyle w:val="Footer"/>
-            <w:tabs>
-              <w:tab w:val="left" w:pos="4864"/>
-              <w:tab w:val="left" w:pos="9117"/>
-              <w:tab w:val="left" w:pos="9424"/>
-              <w:tab w:val="left" w:pos="9684"/>
-              <w:tab w:val="left" w:pos="9967"/>
-            </w:tabs>
-            <w:ind w:firstLine="0"/>
-            <w:jc w:val="center"/>
-            <w:rPr>
-              <w:sz w:val="16"/>
-            </w:rPr>
-          </w:pPr>
-        </w:p>
-      </w:tc>
-      <w:tc>
-        <w:tcPr>
-          <w:tcW w:w="3827" w:type="dxa"/>
-          <w:vMerge w:val="restart"/>
-          <w:tcBorders>
-            <w:left w:val="nil"/>
-            <w:right w:val="single" w:sz="8" w:space="0" w:color="auto"/>
-          </w:tcBorders>
-          <w:vAlign w:val="center"/>
-        </w:tcPr>
-        <w:p>
-          <w:pPr>
-            <w:spacing w:line="276" w:lineRule="auto"/>
-            <w:ind w:left="142" w:firstLine="0"/>
-            <w:jc w:val="center"/>
-            <w:rPr>
-              <w:b/>
-              <w:sz w:val="28"/>
-              <w:lang w:val="en-US"/>
-            </w:rPr>
-          </w:pPr>
-          <w:r>
-            <w:rPr>
-              <w:b/>
-              <w:sz w:val="28"/>
-              <w:lang w:val="en-US"/>
-            </w:rPr>
-            <w:t>Sequence diagram</w:t>
-          </w:r>
-        </w:p>
-      </w:tc>
-      <w:tc>
-        <w:tcPr>
-          <w:tcW w:w="852" w:type="dxa"/>
-          <w:gridSpan w:val="3"/>
-          <w:tcBorders>
-            <w:left w:val="nil"/>
-            <w:right w:val="single" w:sz="8" w:space="0" w:color="auto"/>
-          </w:tcBorders>
-          <w:vAlign w:val="center"/>
-        </w:tcPr>
-        <w:p>
-          <w:pPr>
-            <w:pStyle w:val="Footer"/>
-            <w:tabs>
-              <w:tab w:val="left" w:pos="4864"/>
-              <w:tab w:val="left" w:pos="9117"/>
-              <w:tab w:val="left" w:pos="9424"/>
-              <w:tab w:val="left" w:pos="9684"/>
-              <w:tab w:val="left" w:pos="9967"/>
-            </w:tabs>
-            <w:ind w:firstLine="0"/>
-            <w:jc w:val="center"/>
-            <w:rPr>
-              <w:sz w:val="16"/>
-            </w:rPr>
-          </w:pPr>
-          <w:r>
-            <w:rPr>
-              <w:sz w:val="16"/>
-            </w:rPr>
-            <w:t>Л</w:t>
-          </w:r>
-          <w:r>
-            <w:rPr>
-              <w:sz w:val="16"/>
-              <w:lang w:val="uk-UA"/>
-            </w:rPr>
-            <w:t>і</w:t>
-          </w:r>
-          <w:r>
-            <w:rPr>
-              <w:sz w:val="16"/>
-            </w:rPr>
-            <w:t xml:space="preserve">т </w:t>
-          </w:r>
-        </w:p>
-      </w:tc>
-      <w:tc>
-        <w:tcPr>
-          <w:tcW w:w="964" w:type="dxa"/>
-          <w:tcBorders>
-            <w:left w:val="nil"/>
-            <w:right w:val="single" w:sz="8" w:space="0" w:color="auto"/>
-          </w:tcBorders>
-          <w:vAlign w:val="center"/>
-        </w:tcPr>
-        <w:p>
-          <w:pPr>
-            <w:pStyle w:val="Footer"/>
-            <w:tabs>
-              <w:tab w:val="left" w:pos="4864"/>
-              <w:tab w:val="left" w:pos="9117"/>
-              <w:tab w:val="left" w:pos="9424"/>
-              <w:tab w:val="left" w:pos="9684"/>
-              <w:tab w:val="left" w:pos="9967"/>
-            </w:tabs>
-            <w:ind w:firstLine="0"/>
-            <w:jc w:val="center"/>
-            <w:rPr>
-              <w:sz w:val="16"/>
-            </w:rPr>
-          </w:pPr>
-          <w:r>
-            <w:rPr>
-              <w:sz w:val="16"/>
-              <w:lang w:val="uk-UA"/>
-            </w:rPr>
-            <w:t>Аркуш</w:t>
-          </w:r>
-          <w:r>
-            <w:rPr>
-              <w:sz w:val="16"/>
-            </w:rPr>
-            <w:t xml:space="preserve"> </w:t>
-          </w:r>
-        </w:p>
-      </w:tc>
-      <w:tc>
-        <w:tcPr>
-          <w:tcW w:w="1021" w:type="dxa"/>
-          <w:tcBorders>
-            <w:left w:val="nil"/>
-            <w:right w:val="single" w:sz="8" w:space="0" w:color="auto"/>
-          </w:tcBorders>
-          <w:vAlign w:val="center"/>
-        </w:tcPr>
-        <w:p>
-          <w:pPr>
-            <w:pStyle w:val="Footer"/>
-            <w:tabs>
-              <w:tab w:val="left" w:pos="4864"/>
-              <w:tab w:val="left" w:pos="9117"/>
-              <w:tab w:val="left" w:pos="9424"/>
-              <w:tab w:val="left" w:pos="9684"/>
-              <w:tab w:val="left" w:pos="9967"/>
-            </w:tabs>
-            <w:ind w:firstLine="0"/>
-            <w:jc w:val="center"/>
-            <w:rPr>
-              <w:sz w:val="16"/>
-              <w:lang w:val="uk-UA"/>
-            </w:rPr>
-          </w:pPr>
-          <w:r>
-            <w:rPr>
-              <w:sz w:val="16"/>
-              <w:lang w:val="uk-UA"/>
-            </w:rPr>
-            <w:t>Аркушів</w:t>
-          </w:r>
-        </w:p>
-      </w:tc>
-    </w:tr>
-    <w:tr>
-      <w:trPr>
-        <w:cantSplit/>
-        <w:trHeight w:val="227"/>
-      </w:trPr>
-      <w:tc>
-        <w:tcPr>
-          <w:tcW w:w="965" w:type="dxa"/>
-          <w:gridSpan w:val="2"/>
-          <w:tcBorders>
-            <w:top w:val="nil"/>
-            <w:bottom w:val="single" w:sz="4" w:space="0" w:color="auto"/>
-          </w:tcBorders>
-          <w:vAlign w:val="center"/>
-        </w:tcPr>
-        <w:p>
-          <w:pPr>
-            <w:pStyle w:val="Footer"/>
-            <w:tabs>
-              <w:tab w:val="left" w:pos="4864"/>
-              <w:tab w:val="left" w:pos="9117"/>
-              <w:tab w:val="left" w:pos="9424"/>
-              <w:tab w:val="left" w:pos="9684"/>
-              <w:tab w:val="left" w:pos="9967"/>
-            </w:tabs>
-            <w:ind w:hanging="112"/>
-            <w:rPr>
-              <w:sz w:val="16"/>
-              <w:lang w:val="uk-UA"/>
-            </w:rPr>
-          </w:pPr>
-          <w:r>
-            <w:rPr>
-              <w:sz w:val="16"/>
-              <w:lang w:val="uk-UA"/>
-            </w:rPr>
-            <w:t xml:space="preserve">  Студент</w:t>
-          </w:r>
-        </w:p>
-      </w:tc>
-      <w:tc>
-        <w:tcPr>
-          <w:tcW w:w="1301" w:type="dxa"/>
-          <w:tcBorders>
-            <w:top w:val="nil"/>
-            <w:bottom w:val="single" w:sz="4" w:space="0" w:color="auto"/>
-          </w:tcBorders>
-          <w:vAlign w:val="center"/>
-        </w:tcPr>
-        <w:p>
-          <w:pPr>
-            <w:pStyle w:val="Footer"/>
-            <w:tabs>
-              <w:tab w:val="left" w:pos="4864"/>
-              <w:tab w:val="left" w:pos="9117"/>
-              <w:tab w:val="left" w:pos="9424"/>
-              <w:tab w:val="left" w:pos="9684"/>
-              <w:tab w:val="left" w:pos="9967"/>
-            </w:tabs>
-            <w:ind w:firstLine="0"/>
-            <w:rPr>
-              <w:sz w:val="16"/>
-              <w:szCs w:val="16"/>
-              <w:lang w:val="uk-UA"/>
-            </w:rPr>
-          </w:pPr>
-          <w:r>
-            <w:rPr>
-              <w:sz w:val="16"/>
-              <w:szCs w:val="16"/>
-              <w:lang w:val="uk-UA"/>
-            </w:rPr>
-            <w:t>Гашко Д.А.</w:t>
-          </w:r>
-        </w:p>
-      </w:tc>
-      <w:tc>
-        <w:tcPr>
-          <w:tcW w:w="852" w:type="dxa"/>
-          <w:tcBorders>
-            <w:top w:val="nil"/>
-            <w:bottom w:val="single" w:sz="4" w:space="0" w:color="auto"/>
-          </w:tcBorders>
-          <w:vAlign w:val="center"/>
-        </w:tcPr>
-        <w:p>
-          <w:pPr>
-            <w:pStyle w:val="Footer"/>
-            <w:tabs>
-              <w:tab w:val="left" w:pos="4864"/>
-              <w:tab w:val="left" w:pos="9117"/>
-              <w:tab w:val="left" w:pos="9424"/>
-              <w:tab w:val="left" w:pos="9684"/>
-              <w:tab w:val="left" w:pos="9967"/>
-            </w:tabs>
-            <w:ind w:firstLine="0"/>
-            <w:jc w:val="center"/>
-            <w:rPr>
-              <w:sz w:val="16"/>
-              <w:lang w:val="uk-UA"/>
-            </w:rPr>
-          </w:pPr>
-        </w:p>
-      </w:tc>
-      <w:tc>
-        <w:tcPr>
-          <w:tcW w:w="567" w:type="dxa"/>
-          <w:tcBorders>
-            <w:top w:val="nil"/>
-            <w:bottom w:val="single" w:sz="4" w:space="0" w:color="auto"/>
-          </w:tcBorders>
-          <w:vAlign w:val="center"/>
-        </w:tcPr>
-        <w:p>
-          <w:pPr>
-            <w:pStyle w:val="Footer"/>
-            <w:tabs>
-              <w:tab w:val="left" w:pos="4864"/>
-              <w:tab w:val="left" w:pos="9117"/>
-              <w:tab w:val="left" w:pos="9424"/>
-              <w:tab w:val="left" w:pos="9684"/>
-              <w:tab w:val="left" w:pos="9967"/>
-            </w:tabs>
-            <w:ind w:firstLine="0"/>
-            <w:jc w:val="center"/>
-            <w:rPr>
-              <w:sz w:val="16"/>
-            </w:rPr>
-          </w:pPr>
-        </w:p>
-      </w:tc>
-      <w:tc>
-        <w:tcPr>
-          <w:tcW w:w="3827" w:type="dxa"/>
-          <w:vMerge/>
-          <w:tcBorders>
-            <w:right w:val="single" w:sz="8" w:space="0" w:color="auto"/>
-          </w:tcBorders>
-        </w:tcPr>
-        <w:p>
-          <w:pPr>
-            <w:pStyle w:val="Footer"/>
-            <w:tabs>
-              <w:tab w:val="left" w:pos="4864"/>
-              <w:tab w:val="left" w:pos="9117"/>
-              <w:tab w:val="left" w:pos="9424"/>
-              <w:tab w:val="left" w:pos="9684"/>
-              <w:tab w:val="left" w:pos="9967"/>
-            </w:tabs>
-            <w:ind w:firstLine="0"/>
-            <w:rPr>
-              <w:sz w:val="16"/>
-            </w:rPr>
-          </w:pPr>
-        </w:p>
-      </w:tc>
-      <w:tc>
-        <w:tcPr>
-          <w:tcW w:w="284" w:type="dxa"/>
-          <w:tcBorders>
-            <w:right w:val="single" w:sz="8" w:space="0" w:color="auto"/>
-          </w:tcBorders>
-          <w:vAlign w:val="center"/>
-        </w:tcPr>
-        <w:p>
-          <w:pPr>
-            <w:pStyle w:val="Footer"/>
-            <w:tabs>
-              <w:tab w:val="left" w:pos="4864"/>
-              <w:tab w:val="left" w:pos="9117"/>
-              <w:tab w:val="left" w:pos="9424"/>
-              <w:tab w:val="left" w:pos="9684"/>
-              <w:tab w:val="left" w:pos="9967"/>
-            </w:tabs>
-            <w:ind w:left="-84" w:firstLine="0"/>
-            <w:jc w:val="center"/>
-            <w:rPr>
-              <w:sz w:val="16"/>
-            </w:rPr>
-          </w:pPr>
-        </w:p>
-      </w:tc>
-      <w:tc>
-        <w:tcPr>
-          <w:tcW w:w="284" w:type="dxa"/>
-          <w:tcBorders>
-            <w:right w:val="single" w:sz="8" w:space="0" w:color="auto"/>
-          </w:tcBorders>
-          <w:vAlign w:val="center"/>
-        </w:tcPr>
-        <w:p>
-          <w:pPr>
-            <w:pStyle w:val="Footer"/>
-            <w:tabs>
-              <w:tab w:val="left" w:pos="4864"/>
-              <w:tab w:val="left" w:pos="9117"/>
-              <w:tab w:val="left" w:pos="9424"/>
-              <w:tab w:val="left" w:pos="9684"/>
-              <w:tab w:val="left" w:pos="9967"/>
-            </w:tabs>
-            <w:ind w:firstLine="0"/>
-            <w:jc w:val="center"/>
-            <w:rPr>
-              <w:sz w:val="16"/>
-            </w:rPr>
-          </w:pPr>
-        </w:p>
-      </w:tc>
-      <w:tc>
-        <w:tcPr>
-          <w:tcW w:w="284" w:type="dxa"/>
-          <w:tcBorders>
-            <w:right w:val="single" w:sz="8" w:space="0" w:color="auto"/>
-          </w:tcBorders>
-          <w:vAlign w:val="center"/>
-        </w:tcPr>
-        <w:p>
-          <w:pPr>
-            <w:pStyle w:val="Footer"/>
-            <w:tabs>
-              <w:tab w:val="left" w:pos="4864"/>
-              <w:tab w:val="left" w:pos="9117"/>
-              <w:tab w:val="left" w:pos="9424"/>
-              <w:tab w:val="left" w:pos="9684"/>
-              <w:tab w:val="left" w:pos="9967"/>
-            </w:tabs>
-            <w:ind w:firstLine="0"/>
-            <w:jc w:val="center"/>
-            <w:rPr>
-              <w:sz w:val="16"/>
-            </w:rPr>
-          </w:pPr>
-        </w:p>
-      </w:tc>
-      <w:tc>
-        <w:tcPr>
-          <w:tcW w:w="964" w:type="dxa"/>
-          <w:tcBorders>
-            <w:right w:val="single" w:sz="8" w:space="0" w:color="auto"/>
-          </w:tcBorders>
-          <w:vAlign w:val="center"/>
-        </w:tcPr>
-        <w:p>
-          <w:pPr>
-            <w:pStyle w:val="Footer"/>
-            <w:tabs>
-              <w:tab w:val="left" w:pos="4864"/>
-              <w:tab w:val="left" w:pos="9117"/>
-              <w:tab w:val="left" w:pos="9424"/>
-              <w:tab w:val="left" w:pos="9684"/>
-              <w:tab w:val="left" w:pos="9967"/>
-            </w:tabs>
-            <w:ind w:firstLine="0"/>
-            <w:jc w:val="center"/>
-            <w:rPr>
-              <w:sz w:val="16"/>
-              <w:lang w:val="uk-UA"/>
-            </w:rPr>
-          </w:pPr>
-          <w:r>
-            <w:rPr>
-              <w:sz w:val="16"/>
-              <w:lang w:val="uk-UA"/>
-            </w:rPr>
-            <w:t>1</w:t>
-          </w:r>
-        </w:p>
-      </w:tc>
-      <w:tc>
-        <w:tcPr>
-          <w:tcW w:w="1021" w:type="dxa"/>
-          <w:tcBorders>
-            <w:right w:val="single" w:sz="8" w:space="0" w:color="auto"/>
-          </w:tcBorders>
-          <w:vAlign w:val="center"/>
-        </w:tcPr>
-        <w:p>
-          <w:pPr>
-            <w:pStyle w:val="Footer"/>
-            <w:tabs>
-              <w:tab w:val="left" w:pos="4864"/>
-              <w:tab w:val="left" w:pos="9117"/>
-              <w:tab w:val="left" w:pos="9424"/>
-              <w:tab w:val="left" w:pos="9684"/>
-              <w:tab w:val="left" w:pos="9967"/>
-            </w:tabs>
-            <w:ind w:firstLine="0"/>
-            <w:jc w:val="center"/>
-            <w:rPr>
-              <w:sz w:val="16"/>
-              <w:lang w:val="uk-UA"/>
-            </w:rPr>
-          </w:pPr>
-        </w:p>
-      </w:tc>
-    </w:tr>
-    <w:tr>
-      <w:trPr>
-        <w:cantSplit/>
-        <w:trHeight w:hRule="exact" w:val="271"/>
-      </w:trPr>
-      <w:tc>
-        <w:tcPr>
-          <w:tcW w:w="965" w:type="dxa"/>
-          <w:gridSpan w:val="2"/>
-          <w:tcBorders>
-            <w:top w:val="single" w:sz="4" w:space="0" w:color="auto"/>
-            <w:bottom w:val="single" w:sz="4" w:space="0" w:color="auto"/>
-          </w:tcBorders>
-          <w:vAlign w:val="center"/>
-        </w:tcPr>
-        <w:p>
-          <w:pPr>
-            <w:pStyle w:val="Footer"/>
-            <w:tabs>
-              <w:tab w:val="left" w:pos="4864"/>
-              <w:tab w:val="left" w:pos="9117"/>
-              <w:tab w:val="left" w:pos="9424"/>
-              <w:tab w:val="left" w:pos="9684"/>
-              <w:tab w:val="left" w:pos="9967"/>
-            </w:tabs>
-            <w:ind w:firstLine="0"/>
-            <w:rPr>
-              <w:sz w:val="16"/>
-              <w:lang w:val="uk-UA"/>
-            </w:rPr>
-          </w:pPr>
-          <w:r>
-            <w:rPr>
-              <w:sz w:val="16"/>
-              <w:lang w:val="uk-UA"/>
-            </w:rPr>
-            <w:t>Викладач</w:t>
-          </w:r>
-        </w:p>
-      </w:tc>
-      <w:tc>
-        <w:tcPr>
-          <w:tcW w:w="1301" w:type="dxa"/>
-          <w:tcBorders>
-            <w:top w:val="single" w:sz="4" w:space="0" w:color="auto"/>
-            <w:bottom w:val="single" w:sz="4" w:space="0" w:color="auto"/>
-          </w:tcBorders>
-          <w:vAlign w:val="center"/>
-        </w:tcPr>
-        <w:p>
-          <w:pPr>
-            <w:pStyle w:val="Footer"/>
-            <w:tabs>
-              <w:tab w:val="left" w:pos="4864"/>
-              <w:tab w:val="left" w:pos="9117"/>
-              <w:tab w:val="left" w:pos="9424"/>
-              <w:tab w:val="left" w:pos="9684"/>
-              <w:tab w:val="left" w:pos="9967"/>
-            </w:tabs>
-            <w:ind w:firstLine="0"/>
-            <w:rPr>
-              <w:sz w:val="16"/>
-              <w:lang w:val="uk-UA"/>
-            </w:rPr>
-          </w:pPr>
-          <w:r>
-            <w:rPr>
-              <w:sz w:val="16"/>
-              <w:lang w:val="uk-UA"/>
-            </w:rPr>
-            <w:t>Гайда А.І.</w:t>
-          </w:r>
-        </w:p>
-      </w:tc>
-      <w:tc>
-        <w:tcPr>
-          <w:tcW w:w="852" w:type="dxa"/>
-          <w:tcBorders>
-            <w:top w:val="single" w:sz="4" w:space="0" w:color="auto"/>
-            <w:bottom w:val="single" w:sz="4" w:space="0" w:color="auto"/>
-          </w:tcBorders>
-          <w:vAlign w:val="center"/>
-        </w:tcPr>
-        <w:p>
-          <w:pPr>
-            <w:pStyle w:val="Footer"/>
-            <w:tabs>
-              <w:tab w:val="left" w:pos="4864"/>
-              <w:tab w:val="left" w:pos="9117"/>
-              <w:tab w:val="left" w:pos="9424"/>
-              <w:tab w:val="left" w:pos="9684"/>
-              <w:tab w:val="left" w:pos="9967"/>
-            </w:tabs>
-            <w:ind w:firstLine="0"/>
-            <w:jc w:val="center"/>
-            <w:rPr>
-              <w:sz w:val="16"/>
-            </w:rPr>
-          </w:pPr>
-        </w:p>
-      </w:tc>
-      <w:tc>
-        <w:tcPr>
-          <w:tcW w:w="567" w:type="dxa"/>
-          <w:tcBorders>
-            <w:top w:val="single" w:sz="4" w:space="0" w:color="auto"/>
-            <w:bottom w:val="single" w:sz="4" w:space="0" w:color="auto"/>
-          </w:tcBorders>
-          <w:vAlign w:val="center"/>
-        </w:tcPr>
-        <w:p>
-          <w:pPr>
-            <w:pStyle w:val="Footer"/>
-            <w:tabs>
-              <w:tab w:val="left" w:pos="4864"/>
-              <w:tab w:val="left" w:pos="9117"/>
-              <w:tab w:val="left" w:pos="9424"/>
-              <w:tab w:val="left" w:pos="9684"/>
-              <w:tab w:val="left" w:pos="9967"/>
-            </w:tabs>
-            <w:ind w:firstLine="0"/>
-            <w:jc w:val="center"/>
-            <w:rPr>
-              <w:sz w:val="16"/>
-            </w:rPr>
-          </w:pPr>
-        </w:p>
-      </w:tc>
-      <w:tc>
-        <w:tcPr>
-          <w:tcW w:w="3827" w:type="dxa"/>
-          <w:vMerge/>
-          <w:tcBorders>
-            <w:right w:val="single" w:sz="8" w:space="0" w:color="auto"/>
-          </w:tcBorders>
-        </w:tcPr>
-        <w:p>
-          <w:pPr>
-            <w:pStyle w:val="Footer"/>
-            <w:tabs>
-              <w:tab w:val="left" w:pos="4864"/>
-              <w:tab w:val="left" w:pos="9117"/>
-              <w:tab w:val="left" w:pos="9424"/>
-              <w:tab w:val="left" w:pos="9684"/>
-              <w:tab w:val="left" w:pos="9967"/>
-            </w:tabs>
-            <w:ind w:firstLine="0"/>
-          </w:pPr>
-        </w:p>
-      </w:tc>
-      <w:tc>
-        <w:tcPr>
-          <w:tcW w:w="2837" w:type="dxa"/>
-          <w:gridSpan w:val="5"/>
-          <w:vMerge w:val="restart"/>
-          <w:tcBorders>
-            <w:right w:val="single" w:sz="8" w:space="0" w:color="auto"/>
-          </w:tcBorders>
-          <w:vAlign w:val="center"/>
-        </w:tcPr>
-        <w:p>
-          <w:pPr>
-            <w:pStyle w:val="Footer"/>
-            <w:tabs>
-              <w:tab w:val="left" w:pos="4864"/>
-              <w:tab w:val="left" w:pos="9117"/>
-              <w:tab w:val="left" w:pos="9424"/>
-              <w:tab w:val="left" w:pos="9684"/>
-              <w:tab w:val="left" w:pos="9967"/>
-            </w:tabs>
-            <w:ind w:firstLine="0"/>
-            <w:jc w:val="center"/>
-            <w:rPr>
-              <w:sz w:val="32"/>
-              <w:lang w:val="en-US"/>
-            </w:rPr>
-          </w:pPr>
-          <w:r>
-            <w:rPr>
-              <w:sz w:val="32"/>
-            </w:rPr>
-            <w:t>НУК</w:t>
-          </w:r>
-        </w:p>
-        <w:p>
-          <w:pPr>
-            <w:pStyle w:val="Footer"/>
-            <w:tabs>
-              <w:tab w:val="left" w:pos="4864"/>
-              <w:tab w:val="left" w:pos="9117"/>
-              <w:tab w:val="left" w:pos="9424"/>
-              <w:tab w:val="left" w:pos="9684"/>
-              <w:tab w:val="left" w:pos="9967"/>
-            </w:tabs>
-            <w:ind w:firstLine="0"/>
-            <w:jc w:val="center"/>
-            <w:rPr>
-              <w:sz w:val="32"/>
-              <w:lang w:val="en-US"/>
-            </w:rPr>
-          </w:pPr>
-          <w:r>
-            <w:rPr>
-              <w:sz w:val="20"/>
-              <w:lang w:val="uk-UA"/>
-            </w:rPr>
-            <w:t>ім. адмірала Макарова</w:t>
-          </w:r>
-        </w:p>
-      </w:tc>
-    </w:tr>
-    <w:tr>
-      <w:trPr>
-        <w:cantSplit/>
-        <w:trHeight w:val="271"/>
-      </w:trPr>
-      <w:tc>
-        <w:tcPr>
-          <w:tcW w:w="965" w:type="dxa"/>
-          <w:gridSpan w:val="2"/>
-          <w:tcBorders>
-            <w:top w:val="single" w:sz="4" w:space="0" w:color="auto"/>
-            <w:bottom w:val="single" w:sz="4" w:space="0" w:color="auto"/>
-          </w:tcBorders>
-          <w:vAlign w:val="center"/>
-        </w:tcPr>
-        <w:p>
-          <w:pPr>
-            <w:pStyle w:val="Footer"/>
-            <w:tabs>
-              <w:tab w:val="left" w:pos="4864"/>
-              <w:tab w:val="left" w:pos="9117"/>
-              <w:tab w:val="left" w:pos="9424"/>
-              <w:tab w:val="left" w:pos="9684"/>
-              <w:tab w:val="left" w:pos="9967"/>
-            </w:tabs>
-            <w:ind w:firstLine="0"/>
-            <w:jc w:val="left"/>
-            <w:rPr>
-              <w:sz w:val="16"/>
-              <w:lang w:val="uk-UA"/>
-            </w:rPr>
-          </w:pPr>
-        </w:p>
-      </w:tc>
-      <w:tc>
-        <w:tcPr>
-          <w:tcW w:w="1301" w:type="dxa"/>
-          <w:tcBorders>
-            <w:top w:val="single" w:sz="4" w:space="0" w:color="auto"/>
-            <w:bottom w:val="single" w:sz="4" w:space="0" w:color="auto"/>
-          </w:tcBorders>
-          <w:vAlign w:val="center"/>
-        </w:tcPr>
-        <w:p>
-          <w:pPr>
-            <w:pStyle w:val="Footer"/>
-            <w:tabs>
-              <w:tab w:val="left" w:pos="4864"/>
-              <w:tab w:val="left" w:pos="9117"/>
-              <w:tab w:val="left" w:pos="9424"/>
-              <w:tab w:val="left" w:pos="9684"/>
-              <w:tab w:val="left" w:pos="9967"/>
-            </w:tabs>
-            <w:ind w:firstLine="0"/>
-            <w:jc w:val="left"/>
-            <w:rPr>
-              <w:sz w:val="16"/>
-              <w:lang w:val="uk-UA"/>
-            </w:rPr>
-          </w:pPr>
-        </w:p>
-      </w:tc>
-      <w:tc>
-        <w:tcPr>
-          <w:tcW w:w="852" w:type="dxa"/>
-          <w:tcBorders>
-            <w:top w:val="single" w:sz="4" w:space="0" w:color="auto"/>
-            <w:bottom w:val="single" w:sz="4" w:space="0" w:color="auto"/>
-          </w:tcBorders>
-          <w:vAlign w:val="center"/>
-        </w:tcPr>
-        <w:p>
-          <w:pPr>
-            <w:pStyle w:val="Footer"/>
-            <w:tabs>
-              <w:tab w:val="left" w:pos="4864"/>
-              <w:tab w:val="left" w:pos="9117"/>
-              <w:tab w:val="left" w:pos="9424"/>
-              <w:tab w:val="left" w:pos="9684"/>
-              <w:tab w:val="left" w:pos="9967"/>
-            </w:tabs>
-            <w:ind w:firstLine="0"/>
-            <w:jc w:val="center"/>
-            <w:rPr>
-              <w:sz w:val="16"/>
-            </w:rPr>
-          </w:pPr>
-        </w:p>
-      </w:tc>
-      <w:tc>
-        <w:tcPr>
-          <w:tcW w:w="567" w:type="dxa"/>
-          <w:tcBorders>
-            <w:top w:val="single" w:sz="4" w:space="0" w:color="auto"/>
-            <w:bottom w:val="single" w:sz="4" w:space="0" w:color="auto"/>
-          </w:tcBorders>
-          <w:vAlign w:val="center"/>
-        </w:tcPr>
-        <w:p>
-          <w:pPr>
-            <w:pStyle w:val="Footer"/>
-            <w:tabs>
-              <w:tab w:val="left" w:pos="4864"/>
-              <w:tab w:val="left" w:pos="9117"/>
-              <w:tab w:val="left" w:pos="9424"/>
-              <w:tab w:val="left" w:pos="9684"/>
-              <w:tab w:val="left" w:pos="9967"/>
-            </w:tabs>
-            <w:ind w:firstLine="0"/>
-            <w:jc w:val="center"/>
-            <w:rPr>
-              <w:sz w:val="16"/>
-            </w:rPr>
-          </w:pPr>
-        </w:p>
-      </w:tc>
-      <w:tc>
-        <w:tcPr>
-          <w:tcW w:w="3827" w:type="dxa"/>
-          <w:vMerge/>
-          <w:tcBorders>
-            <w:right w:val="single" w:sz="8" w:space="0" w:color="auto"/>
-          </w:tcBorders>
-        </w:tcPr>
-        <w:p>
-          <w:pPr>
-            <w:pStyle w:val="Footer"/>
-            <w:tabs>
-              <w:tab w:val="left" w:pos="4864"/>
-              <w:tab w:val="left" w:pos="9117"/>
-              <w:tab w:val="left" w:pos="9424"/>
-              <w:tab w:val="left" w:pos="9684"/>
-              <w:tab w:val="left" w:pos="9967"/>
-            </w:tabs>
-            <w:ind w:firstLine="0"/>
-          </w:pPr>
-        </w:p>
-      </w:tc>
-      <w:tc>
-        <w:tcPr>
-          <w:tcW w:w="2837" w:type="dxa"/>
-          <w:gridSpan w:val="5"/>
-          <w:vMerge/>
-          <w:tcBorders>
-            <w:right w:val="single" w:sz="8" w:space="0" w:color="auto"/>
-          </w:tcBorders>
-        </w:tcPr>
-        <w:p>
-          <w:pPr>
-            <w:pStyle w:val="Footer"/>
-            <w:tabs>
-              <w:tab w:val="left" w:pos="4864"/>
-              <w:tab w:val="left" w:pos="9117"/>
-              <w:tab w:val="left" w:pos="9424"/>
-              <w:tab w:val="left" w:pos="9684"/>
-              <w:tab w:val="left" w:pos="9967"/>
-            </w:tabs>
-            <w:ind w:firstLine="0"/>
-          </w:pPr>
-        </w:p>
-      </w:tc>
-    </w:tr>
-    <w:tr>
-      <w:trPr>
-        <w:cantSplit/>
-        <w:trHeight w:val="271"/>
-      </w:trPr>
-      <w:tc>
-        <w:tcPr>
-          <w:tcW w:w="965" w:type="dxa"/>
-          <w:gridSpan w:val="2"/>
-          <w:tcBorders>
-            <w:top w:val="single" w:sz="4" w:space="0" w:color="auto"/>
-          </w:tcBorders>
-        </w:tcPr>
-        <w:p>
-          <w:pPr>
-            <w:pStyle w:val="Footer"/>
-            <w:tabs>
-              <w:tab w:val="left" w:pos="4864"/>
-              <w:tab w:val="left" w:pos="9117"/>
-              <w:tab w:val="left" w:pos="9424"/>
-              <w:tab w:val="left" w:pos="9684"/>
-              <w:tab w:val="left" w:pos="9967"/>
-            </w:tabs>
-            <w:ind w:firstLine="0"/>
-            <w:rPr>
-              <w:sz w:val="16"/>
-            </w:rPr>
-          </w:pPr>
-        </w:p>
-      </w:tc>
-      <w:tc>
-        <w:tcPr>
-          <w:tcW w:w="1301" w:type="dxa"/>
-          <w:tcBorders>
-            <w:top w:val="single" w:sz="4" w:space="0" w:color="auto"/>
-          </w:tcBorders>
-        </w:tcPr>
-        <w:p>
-          <w:pPr>
-            <w:pStyle w:val="Footer"/>
-            <w:tabs>
-              <w:tab w:val="left" w:pos="4864"/>
-              <w:tab w:val="left" w:pos="9117"/>
-              <w:tab w:val="left" w:pos="9424"/>
-              <w:tab w:val="left" w:pos="9684"/>
-              <w:tab w:val="left" w:pos="9967"/>
-            </w:tabs>
-            <w:ind w:firstLine="0"/>
-            <w:rPr>
-              <w:sz w:val="16"/>
-            </w:rPr>
-          </w:pPr>
-        </w:p>
-      </w:tc>
-      <w:tc>
-        <w:tcPr>
-          <w:tcW w:w="852" w:type="dxa"/>
-          <w:tcBorders>
-            <w:top w:val="single" w:sz="4" w:space="0" w:color="auto"/>
-          </w:tcBorders>
-        </w:tcPr>
-        <w:p>
-          <w:pPr>
-            <w:pStyle w:val="Footer"/>
-            <w:tabs>
-              <w:tab w:val="left" w:pos="4864"/>
-              <w:tab w:val="left" w:pos="9117"/>
-              <w:tab w:val="left" w:pos="9424"/>
-              <w:tab w:val="left" w:pos="9684"/>
-              <w:tab w:val="left" w:pos="9967"/>
-            </w:tabs>
-            <w:ind w:firstLine="0"/>
-            <w:rPr>
-              <w:sz w:val="16"/>
-            </w:rPr>
-          </w:pPr>
-        </w:p>
-      </w:tc>
-      <w:tc>
-        <w:tcPr>
-          <w:tcW w:w="567" w:type="dxa"/>
-          <w:tcBorders>
-            <w:top w:val="single" w:sz="4" w:space="0" w:color="auto"/>
-          </w:tcBorders>
-        </w:tcPr>
-        <w:p>
-          <w:pPr>
-            <w:pStyle w:val="Footer"/>
-            <w:tabs>
-              <w:tab w:val="left" w:pos="4864"/>
-              <w:tab w:val="left" w:pos="9117"/>
-              <w:tab w:val="left" w:pos="9424"/>
-              <w:tab w:val="left" w:pos="9684"/>
-              <w:tab w:val="left" w:pos="9967"/>
-            </w:tabs>
-            <w:ind w:firstLine="0"/>
-            <w:rPr>
-              <w:sz w:val="16"/>
-            </w:rPr>
-          </w:pPr>
-        </w:p>
-      </w:tc>
-      <w:tc>
-        <w:tcPr>
-          <w:tcW w:w="3827" w:type="dxa"/>
-          <w:vMerge/>
-          <w:tcBorders>
-            <w:right w:val="single" w:sz="8" w:space="0" w:color="auto"/>
-          </w:tcBorders>
-        </w:tcPr>
-        <w:p>
-          <w:pPr>
-            <w:pStyle w:val="Footer"/>
-            <w:tabs>
-              <w:tab w:val="left" w:pos="4864"/>
-              <w:tab w:val="left" w:pos="9117"/>
-              <w:tab w:val="left" w:pos="9424"/>
-              <w:tab w:val="left" w:pos="9684"/>
-              <w:tab w:val="left" w:pos="9967"/>
-            </w:tabs>
-            <w:ind w:firstLine="0"/>
-          </w:pPr>
-        </w:p>
-      </w:tc>
-      <w:tc>
-        <w:tcPr>
-          <w:tcW w:w="2837" w:type="dxa"/>
-          <w:gridSpan w:val="5"/>
-          <w:vMerge/>
-          <w:tcBorders>
-            <w:right w:val="single" w:sz="8" w:space="0" w:color="auto"/>
-          </w:tcBorders>
-        </w:tcPr>
-        <w:p>
-          <w:pPr>
-            <w:pStyle w:val="Footer"/>
-            <w:tabs>
-              <w:tab w:val="left" w:pos="4864"/>
-              <w:tab w:val="left" w:pos="9117"/>
-              <w:tab w:val="left" w:pos="9424"/>
-              <w:tab w:val="left" w:pos="9684"/>
-              <w:tab w:val="left" w:pos="9967"/>
-            </w:tabs>
-            <w:ind w:firstLine="0"/>
-          </w:pPr>
-        </w:p>
-      </w:tc>
-    </w:tr>
-  </w:tbl>
-  <w:p>
-    <w:pPr>
-      <w:pStyle w:val="Footer"/>
-    </w:pPr>
-  </w:p>
-</w:ftr>
-</file>
-
-<file path=word/footer3.xml><?xml version="1.0" encoding="utf-8"?>
 <w:ftr xmlns:wpc="http://schemas.microsoft.com/office/word/2010/wordprocessingCanvas" xmlns:cx="http://schemas.microsoft.com/office/drawing/2014/chartex" xmlns:cx1="http://schemas.microsoft.com/office/drawing/2015/9/8/chartex" xmlns:mc="http://schemas.openxmlformats.org/markup-compatibility/2006" xmlns:o="urn:schemas-microsoft-com:office:office" xmlns:r="http://schemas.openxmlformats.org/officeDocument/2006/relationships" xmlns:m="http://schemas.openxmlformats.org/officeDocument/2006/math" xmlns:v="urn:schemas-microsoft-com:vml" xmlns:wp14="http://schemas.microsoft.com/office/word/2010/wordprocessingDrawing" xmlns:wp="http://schemas.openxmlformats.org/drawingml/2006/wordprocessingDrawing" xmlns:w10="urn:schemas-microsoft-com:office:word" xmlns:w="http://schemas.openxmlformats.org/wordprocessingml/2006/main" xmlns:w14="http://schemas.microsoft.com/office/word/2010/wordml" xmlns:w15="http://schemas.microsoft.com/office/word/2012/wordml" xmlns:w16se="http://schemas.microsoft.com/office/word/2015/wordml/symex" xmlns:wpg="http://schemas.microsoft.com/office/word/2010/wordprocessingGroup" xmlns:wpi="http://schemas.microsoft.com/office/word/2010/wordprocessingInk" xmlns:wne="http://schemas.microsoft.com/office/word/2006/wordml" xmlns:wps="http://schemas.microsoft.com/office/word/2010/wordprocessingShape" mc:Ignorable="w14 w15 w16se wp14">
   <w:tbl>
     <w:tblPr>
@@ -3118,7 +731,7 @@
               <w:sz w:val="40"/>
               <w:lang w:val="uk-UA"/>
             </w:rPr>
-            <w:t>121.2151.05.02</w:t>
+            <w:t>121.2151.05.04</w:t>
           </w:r>
         </w:p>
       </w:tc>
@@ -4597,6 +2210,95 @@
     </w:lvl>
   </w:abstractNum>
   <w:abstractNum w:abstractNumId="9" w15:restartNumberingAfterBreak="0">
+    <w:nsid w:val="34B372B2"/>
+    <w:multiLevelType w:val="hybridMultilevel"/>
+    <w:tmpl w:val="A7B66146"/>
+    <w:lvl w:ilvl="0" w:tplc="0419000F">
+      <w:start w:val="1"/>
+      <w:numFmt w:val="decimal"/>
+      <w:lvlText w:val="%1."/>
+      <w:lvlJc w:val="left"/>
+      <w:pPr>
+        <w:ind w:left="720" w:hanging="360"/>
+      </w:pPr>
+      <w:rPr>
+        <w:rFonts w:hint="default"/>
+      </w:rPr>
+    </w:lvl>
+    <w:lvl w:ilvl="1" w:tplc="04190019" w:tentative="1">
+      <w:start w:val="1"/>
+      <w:numFmt w:val="lowerLetter"/>
+      <w:lvlText w:val="%2."/>
+      <w:lvlJc w:val="left"/>
+      <w:pPr>
+        <w:ind w:left="1440" w:hanging="360"/>
+      </w:pPr>
+    </w:lvl>
+    <w:lvl w:ilvl="2" w:tplc="0419001B" w:tentative="1">
+      <w:start w:val="1"/>
+      <w:numFmt w:val="lowerRoman"/>
+      <w:lvlText w:val="%3."/>
+      <w:lvlJc w:val="right"/>
+      <w:pPr>
+        <w:ind w:left="2160" w:hanging="180"/>
+      </w:pPr>
+    </w:lvl>
+    <w:lvl w:ilvl="3" w:tplc="0419000F" w:tentative="1">
+      <w:start w:val="1"/>
+      <w:numFmt w:val="decimal"/>
+      <w:lvlText w:val="%4."/>
+      <w:lvlJc w:val="left"/>
+      <w:pPr>
+        <w:ind w:left="2880" w:hanging="360"/>
+      </w:pPr>
+    </w:lvl>
+    <w:lvl w:ilvl="4" w:tplc="04190019" w:tentative="1">
+      <w:start w:val="1"/>
+      <w:numFmt w:val="lowerLetter"/>
+      <w:lvlText w:val="%5."/>
+      <w:lvlJc w:val="left"/>
+      <w:pPr>
+        <w:ind w:left="3600" w:hanging="360"/>
+      </w:pPr>
+    </w:lvl>
+    <w:lvl w:ilvl="5" w:tplc="0419001B" w:tentative="1">
+      <w:start w:val="1"/>
+      <w:numFmt w:val="lowerRoman"/>
+      <w:lvlText w:val="%6."/>
+      <w:lvlJc w:val="right"/>
+      <w:pPr>
+        <w:ind w:left="4320" w:hanging="180"/>
+      </w:pPr>
+    </w:lvl>
+    <w:lvl w:ilvl="6" w:tplc="0419000F" w:tentative="1">
+      <w:start w:val="1"/>
+      <w:numFmt w:val="decimal"/>
+      <w:lvlText w:val="%7."/>
+      <w:lvlJc w:val="left"/>
+      <w:pPr>
+        <w:ind w:left="5040" w:hanging="360"/>
+      </w:pPr>
+    </w:lvl>
+    <w:lvl w:ilvl="7" w:tplc="04190019" w:tentative="1">
+      <w:start w:val="1"/>
+      <w:numFmt w:val="lowerLetter"/>
+      <w:lvlText w:val="%8."/>
+      <w:lvlJc w:val="left"/>
+      <w:pPr>
+        <w:ind w:left="5760" w:hanging="360"/>
+      </w:pPr>
+    </w:lvl>
+    <w:lvl w:ilvl="8" w:tplc="0419001B" w:tentative="1">
+      <w:start w:val="1"/>
+      <w:numFmt w:val="lowerRoman"/>
+      <w:lvlText w:val="%9."/>
+      <w:lvlJc w:val="right"/>
+      <w:pPr>
+        <w:ind w:left="6480" w:hanging="180"/>
+      </w:pPr>
+    </w:lvl>
+  </w:abstractNum>
+  <w:abstractNum w:abstractNumId="10" w15:restartNumberingAfterBreak="0">
     <w:nsid w:val="3A1744DA"/>
     <w:multiLevelType w:val="hybridMultilevel"/>
     <w:tmpl w:val="D34ECFBC"/>
@@ -4685,7 +2387,7 @@
       </w:pPr>
     </w:lvl>
   </w:abstractNum>
-  <w:abstractNum w:abstractNumId="10" w15:restartNumberingAfterBreak="0">
+  <w:abstractNum w:abstractNumId="11" w15:restartNumberingAfterBreak="0">
     <w:nsid w:val="3AE3466D"/>
     <w:multiLevelType w:val="hybridMultilevel"/>
     <w:tmpl w:val="23DAD5E2"/>
@@ -4798,7 +2500,7 @@
       </w:rPr>
     </w:lvl>
   </w:abstractNum>
-  <w:abstractNum w:abstractNumId="11" w15:restartNumberingAfterBreak="0">
+  <w:abstractNum w:abstractNumId="12" w15:restartNumberingAfterBreak="0">
     <w:nsid w:val="3D18024E"/>
     <w:multiLevelType w:val="singleLevel"/>
     <w:tmpl w:val="FA16E35A"/>
@@ -4816,7 +2518,7 @@
       </w:pPr>
     </w:lvl>
   </w:abstractNum>
-  <w:abstractNum w:abstractNumId="12" w15:restartNumberingAfterBreak="0">
+  <w:abstractNum w:abstractNumId="13" w15:restartNumberingAfterBreak="0">
     <w:nsid w:val="3DBD47E5"/>
     <w:multiLevelType w:val="hybridMultilevel"/>
     <w:tmpl w:val="314EEB32"/>
@@ -4955,7 +2657,7 @@
       </w:rPr>
     </w:lvl>
   </w:abstractNum>
-  <w:abstractNum w:abstractNumId="13" w15:restartNumberingAfterBreak="0">
+  <w:abstractNum w:abstractNumId="14" w15:restartNumberingAfterBreak="0">
     <w:nsid w:val="43206268"/>
     <w:multiLevelType w:val="hybridMultilevel"/>
     <w:tmpl w:val="32044F44"/>
@@ -5067,7 +2769,7 @@
       </w:rPr>
     </w:lvl>
   </w:abstractNum>
-  <w:abstractNum w:abstractNumId="14" w15:restartNumberingAfterBreak="0">
+  <w:abstractNum w:abstractNumId="15" w15:restartNumberingAfterBreak="0">
     <w:nsid w:val="4F4A1A87"/>
     <w:multiLevelType w:val="hybridMultilevel"/>
     <w:tmpl w:val="97BED708"/>
@@ -5183,7 +2885,7 @@
       </w:pPr>
     </w:lvl>
   </w:abstractNum>
-  <w:abstractNum w:abstractNumId="15" w15:restartNumberingAfterBreak="0">
+  <w:abstractNum w:abstractNumId="16" w15:restartNumberingAfterBreak="0">
     <w:nsid w:val="4FF64F5C"/>
     <w:multiLevelType w:val="multilevel"/>
     <w:tmpl w:val="8042CDA6"/>
@@ -5299,7 +3001,96 @@
       </w:pPr>
     </w:lvl>
   </w:abstractNum>
-  <w:abstractNum w:abstractNumId="16" w15:restartNumberingAfterBreak="0">
+  <w:abstractNum w:abstractNumId="17" w15:restartNumberingAfterBreak="0">
+    <w:nsid w:val="520677E9"/>
+    <w:multiLevelType w:val="hybridMultilevel"/>
+    <w:tmpl w:val="AAFE58E6"/>
+    <w:lvl w:ilvl="0" w:tplc="F7E24976">
+      <w:start w:val="1"/>
+      <w:numFmt w:val="decimal"/>
+      <w:lvlText w:val="%1."/>
+      <w:lvlJc w:val="left"/>
+      <w:pPr>
+        <w:ind w:left="502" w:hanging="360"/>
+      </w:pPr>
+      <w:rPr>
+        <w:rFonts w:hint="default"/>
+      </w:rPr>
+    </w:lvl>
+    <w:lvl w:ilvl="1" w:tplc="04190019" w:tentative="1">
+      <w:start w:val="1"/>
+      <w:numFmt w:val="lowerLetter"/>
+      <w:lvlText w:val="%2."/>
+      <w:lvlJc w:val="left"/>
+      <w:pPr>
+        <w:ind w:left="1222" w:hanging="360"/>
+      </w:pPr>
+    </w:lvl>
+    <w:lvl w:ilvl="2" w:tplc="0419001B" w:tentative="1">
+      <w:start w:val="1"/>
+      <w:numFmt w:val="lowerRoman"/>
+      <w:lvlText w:val="%3."/>
+      <w:lvlJc w:val="right"/>
+      <w:pPr>
+        <w:ind w:left="1942" w:hanging="180"/>
+      </w:pPr>
+    </w:lvl>
+    <w:lvl w:ilvl="3" w:tplc="0419000F" w:tentative="1">
+      <w:start w:val="1"/>
+      <w:numFmt w:val="decimal"/>
+      <w:lvlText w:val="%4."/>
+      <w:lvlJc w:val="left"/>
+      <w:pPr>
+        <w:ind w:left="2662" w:hanging="360"/>
+      </w:pPr>
+    </w:lvl>
+    <w:lvl w:ilvl="4" w:tplc="04190019" w:tentative="1">
+      <w:start w:val="1"/>
+      <w:numFmt w:val="lowerLetter"/>
+      <w:lvlText w:val="%5."/>
+      <w:lvlJc w:val="left"/>
+      <w:pPr>
+        <w:ind w:left="3382" w:hanging="360"/>
+      </w:pPr>
+    </w:lvl>
+    <w:lvl w:ilvl="5" w:tplc="0419001B" w:tentative="1">
+      <w:start w:val="1"/>
+      <w:numFmt w:val="lowerRoman"/>
+      <w:lvlText w:val="%6."/>
+      <w:lvlJc w:val="right"/>
+      <w:pPr>
+        <w:ind w:left="4102" w:hanging="180"/>
+      </w:pPr>
+    </w:lvl>
+    <w:lvl w:ilvl="6" w:tplc="0419000F" w:tentative="1">
+      <w:start w:val="1"/>
+      <w:numFmt w:val="decimal"/>
+      <w:lvlText w:val="%7."/>
+      <w:lvlJc w:val="left"/>
+      <w:pPr>
+        <w:ind w:left="4822" w:hanging="360"/>
+      </w:pPr>
+    </w:lvl>
+    <w:lvl w:ilvl="7" w:tplc="04190019" w:tentative="1">
+      <w:start w:val="1"/>
+      <w:numFmt w:val="lowerLetter"/>
+      <w:lvlText w:val="%8."/>
+      <w:lvlJc w:val="left"/>
+      <w:pPr>
+        <w:ind w:left="5542" w:hanging="360"/>
+      </w:pPr>
+    </w:lvl>
+    <w:lvl w:ilvl="8" w:tplc="0419001B" w:tentative="1">
+      <w:start w:val="1"/>
+      <w:numFmt w:val="lowerRoman"/>
+      <w:lvlText w:val="%9."/>
+      <w:lvlJc w:val="right"/>
+      <w:pPr>
+        <w:ind w:left="6262" w:hanging="180"/>
+      </w:pPr>
+    </w:lvl>
+  </w:abstractNum>
+  <w:abstractNum w:abstractNumId="18" w15:restartNumberingAfterBreak="0">
     <w:nsid w:val="526D6AAB"/>
     <w:multiLevelType w:val="hybridMultilevel"/>
     <w:tmpl w:val="312CF13A"/>
@@ -5388,7 +3179,7 @@
       </w:pPr>
     </w:lvl>
   </w:abstractNum>
-  <w:abstractNum w:abstractNumId="17" w15:restartNumberingAfterBreak="0">
+  <w:abstractNum w:abstractNumId="19" w15:restartNumberingAfterBreak="0">
     <w:nsid w:val="533721DD"/>
     <w:multiLevelType w:val="hybridMultilevel"/>
     <w:tmpl w:val="9D80DC08"/>
@@ -5505,7 +3296,7 @@
       </w:pPr>
     </w:lvl>
   </w:abstractNum>
-  <w:abstractNum w:abstractNumId="18" w15:restartNumberingAfterBreak="0">
+  <w:abstractNum w:abstractNumId="20" w15:restartNumberingAfterBreak="0">
     <w:nsid w:val="55543F31"/>
     <w:multiLevelType w:val="multilevel"/>
     <w:tmpl w:val="FD98471A"/>
@@ -5653,7 +3444,7 @@
       </w:rPr>
     </w:lvl>
   </w:abstractNum>
-  <w:abstractNum w:abstractNumId="19" w15:restartNumberingAfterBreak="0">
+  <w:abstractNum w:abstractNumId="21" w15:restartNumberingAfterBreak="0">
     <w:nsid w:val="5A245BD7"/>
     <w:multiLevelType w:val="hybridMultilevel"/>
     <w:tmpl w:val="3E8E3A1A"/>
@@ -5766,7 +3557,7 @@
       </w:rPr>
     </w:lvl>
   </w:abstractNum>
-  <w:abstractNum w:abstractNumId="20" w15:restartNumberingAfterBreak="0">
+  <w:abstractNum w:abstractNumId="22" w15:restartNumberingAfterBreak="0">
     <w:nsid w:val="5BC30AFD"/>
     <w:multiLevelType w:val="hybridMultilevel"/>
     <w:tmpl w:val="56C0618A"/>
@@ -5879,7 +3670,7 @@
       </w:rPr>
     </w:lvl>
   </w:abstractNum>
-  <w:abstractNum w:abstractNumId="21" w15:restartNumberingAfterBreak="0">
+  <w:abstractNum w:abstractNumId="23" w15:restartNumberingAfterBreak="0">
     <w:nsid w:val="5F2E2168"/>
     <w:multiLevelType w:val="hybridMultilevel"/>
     <w:tmpl w:val="5AE6A424"/>
@@ -5968,7 +3759,7 @@
       </w:pPr>
     </w:lvl>
   </w:abstractNum>
-  <w:abstractNum w:abstractNumId="22" w15:restartNumberingAfterBreak="0">
+  <w:abstractNum w:abstractNumId="24" w15:restartNumberingAfterBreak="0">
     <w:nsid w:val="621B69BE"/>
     <w:multiLevelType w:val="multilevel"/>
     <w:tmpl w:val="E3DE714C"/>
@@ -6108,7 +3899,7 @@
       </w:rPr>
     </w:lvl>
   </w:abstractNum>
-  <w:abstractNum w:abstractNumId="23" w15:restartNumberingAfterBreak="0">
+  <w:abstractNum w:abstractNumId="25" w15:restartNumberingAfterBreak="0">
     <w:nsid w:val="62453C5D"/>
     <w:multiLevelType w:val="hybridMultilevel"/>
     <w:tmpl w:val="4748E81A"/>
@@ -6197,7 +3988,7 @@
       </w:pPr>
     </w:lvl>
   </w:abstractNum>
-  <w:abstractNum w:abstractNumId="24" w15:restartNumberingAfterBreak="0">
+  <w:abstractNum w:abstractNumId="26" w15:restartNumberingAfterBreak="0">
     <w:nsid w:val="624710F9"/>
     <w:multiLevelType w:val="hybridMultilevel"/>
     <w:tmpl w:val="701EA182"/>
@@ -6286,7 +4077,7 @@
       </w:pPr>
     </w:lvl>
   </w:abstractNum>
-  <w:abstractNum w:abstractNumId="25" w15:restartNumberingAfterBreak="0">
+  <w:abstractNum w:abstractNumId="27" w15:restartNumberingAfterBreak="0">
     <w:nsid w:val="652A4165"/>
     <w:multiLevelType w:val="hybridMultilevel"/>
     <w:tmpl w:val="E9ECA6E4"/>
@@ -6399,7 +4190,7 @@
       </w:pPr>
     </w:lvl>
   </w:abstractNum>
-  <w:abstractNum w:abstractNumId="26" w15:restartNumberingAfterBreak="0">
+  <w:abstractNum w:abstractNumId="28" w15:restartNumberingAfterBreak="0">
     <w:nsid w:val="66EB0DF0"/>
     <w:multiLevelType w:val="hybridMultilevel"/>
     <w:tmpl w:val="C0502E72"/>
@@ -6489,7 +4280,7 @@
       </w:pPr>
     </w:lvl>
   </w:abstractNum>
-  <w:abstractNum w:abstractNumId="27" w15:restartNumberingAfterBreak="0">
+  <w:abstractNum w:abstractNumId="29" w15:restartNumberingAfterBreak="0">
     <w:nsid w:val="66F93314"/>
     <w:multiLevelType w:val="hybridMultilevel"/>
     <w:tmpl w:val="BCDE488A"/>
@@ -6578,7 +4369,7 @@
       </w:pPr>
     </w:lvl>
   </w:abstractNum>
-  <w:abstractNum w:abstractNumId="28" w15:restartNumberingAfterBreak="0">
+  <w:abstractNum w:abstractNumId="30" w15:restartNumberingAfterBreak="0">
     <w:nsid w:val="69983F2A"/>
     <w:multiLevelType w:val="hybridMultilevel"/>
     <w:tmpl w:val="C76C1334"/>
@@ -6691,7 +4482,7 @@
       </w:rPr>
     </w:lvl>
   </w:abstractNum>
-  <w:abstractNum w:abstractNumId="29" w15:restartNumberingAfterBreak="0">
+  <w:abstractNum w:abstractNumId="31" w15:restartNumberingAfterBreak="0">
     <w:nsid w:val="6BF27A21"/>
     <w:multiLevelType w:val="hybridMultilevel"/>
     <w:tmpl w:val="E8EC5032"/>
@@ -6831,7 +4622,7 @@
       </w:rPr>
     </w:lvl>
   </w:abstractNum>
-  <w:abstractNum w:abstractNumId="30" w15:restartNumberingAfterBreak="0">
+  <w:abstractNum w:abstractNumId="32" w15:restartNumberingAfterBreak="0">
     <w:nsid w:val="6F0562B9"/>
     <w:multiLevelType w:val="hybridMultilevel"/>
     <w:tmpl w:val="BC3AA87A"/>
@@ -6921,22 +4712,22 @@
     </w:lvl>
   </w:abstractNum>
   <w:num w:numId="1">
-    <w:abstractNumId w:val="11"/>
+    <w:abstractNumId w:val="12"/>
   </w:num>
   <w:num w:numId="2">
-    <w:abstractNumId w:val="11"/>
+    <w:abstractNumId w:val="12"/>
   </w:num>
   <w:num w:numId="3">
-    <w:abstractNumId w:val="17"/>
+    <w:abstractNumId w:val="19"/>
   </w:num>
   <w:num w:numId="4">
-    <w:abstractNumId w:val="25"/>
+    <w:abstractNumId w:val="27"/>
   </w:num>
   <w:num w:numId="5">
-    <w:abstractNumId w:val="22"/>
+    <w:abstractNumId w:val="24"/>
   </w:num>
   <w:num w:numId="6">
-    <w:abstractNumId w:val="29"/>
+    <w:abstractNumId w:val="31"/>
   </w:num>
   <w:num w:numId="7">
     <w:abstractNumId w:val="2"/>
@@ -6948,52 +4739,52 @@
     <w:abstractNumId w:val="0"/>
   </w:num>
   <w:num w:numId="10">
-    <w:abstractNumId w:val="12"/>
+    <w:abstractNumId w:val="13"/>
   </w:num>
   <w:num w:numId="11">
     <w:abstractNumId w:val="7"/>
   </w:num>
   <w:num w:numId="12">
-    <w:abstractNumId w:val="14"/>
+    <w:abstractNumId w:val="15"/>
   </w:num>
   <w:num w:numId="13">
-    <w:abstractNumId w:val="15"/>
+    <w:abstractNumId w:val="16"/>
   </w:num>
   <w:num w:numId="14">
-    <w:abstractNumId w:val="18"/>
+    <w:abstractNumId w:val="20"/>
   </w:num>
   <w:num w:numId="15">
-    <w:abstractNumId w:val="30"/>
+    <w:abstractNumId w:val="32"/>
   </w:num>
   <w:num w:numId="16">
-    <w:abstractNumId w:val="26"/>
+    <w:abstractNumId w:val="28"/>
   </w:num>
   <w:num w:numId="17">
     <w:abstractNumId w:val="3"/>
   </w:num>
   <w:num w:numId="18">
-    <w:abstractNumId w:val="10"/>
+    <w:abstractNumId w:val="11"/>
   </w:num>
   <w:num w:numId="19">
-    <w:abstractNumId w:val="16"/>
+    <w:abstractNumId w:val="18"/>
   </w:num>
   <w:num w:numId="20">
-    <w:abstractNumId w:val="13"/>
+    <w:abstractNumId w:val="14"/>
   </w:num>
   <w:num w:numId="21">
-    <w:abstractNumId w:val="28"/>
+    <w:abstractNumId w:val="30"/>
   </w:num>
   <w:num w:numId="22">
-    <w:abstractNumId w:val="21"/>
+    <w:abstractNumId w:val="23"/>
   </w:num>
   <w:num w:numId="23">
-    <w:abstractNumId w:val="23"/>
+    <w:abstractNumId w:val="25"/>
   </w:num>
   <w:num w:numId="24">
-    <w:abstractNumId w:val="27"/>
+    <w:abstractNumId w:val="29"/>
   </w:num>
   <w:num w:numId="25">
-    <w:abstractNumId w:val="9"/>
+    <w:abstractNumId w:val="10"/>
   </w:num>
   <w:num w:numId="26">
     <w:abstractNumId w:val="8"/>
@@ -7002,19 +4793,25 @@
     <w:abstractNumId w:val="4"/>
   </w:num>
   <w:num w:numId="28">
-    <w:abstractNumId w:val="24"/>
+    <w:abstractNumId w:val="26"/>
   </w:num>
   <w:num w:numId="29">
     <w:abstractNumId w:val="5"/>
   </w:num>
   <w:num w:numId="30">
-    <w:abstractNumId w:val="20"/>
+    <w:abstractNumId w:val="22"/>
   </w:num>
   <w:num w:numId="31">
     <w:abstractNumId w:val="1"/>
   </w:num>
   <w:num w:numId="32">
-    <w:abstractNumId w:val="19"/>
+    <w:abstractNumId w:val="21"/>
+  </w:num>
+  <w:num w:numId="33">
+    <w:abstractNumId w:val="9"/>
+  </w:num>
+  <w:num w:numId="34">
+    <w:abstractNumId w:val="17"/>
   </w:num>
 </w:numbering>
 </file>
@@ -8094,7 +5891,7 @@
 </file>
 
 <file path=customXml/itemProps1.xml><?xml version="1.0" encoding="utf-8"?>
-<ds:datastoreItem xmlns:ds="http://schemas.openxmlformats.org/officeDocument/2006/customXml" ds:itemID="{4F3A2DB5-6AC9-47C3-903C-0D0AA4B76304}">
+<ds:datastoreItem xmlns:ds="http://schemas.openxmlformats.org/officeDocument/2006/customXml" ds:itemID="{D5C9AB49-5E37-4826-B649-A4EC71489745}">
   <ds:schemaRefs>
     <ds:schemaRef ds:uri="http://schemas.openxmlformats.org/officeDocument/2006/bibliography"/>
   </ds:schemaRefs>

--- a/Documentation/4 Sequence diagram.docx
+++ b/Documentation/4 Sequence diagram.docx
@@ -2,6 +2,267 @@
 <file path=word/document.xml><?xml version="1.0" encoding="utf-8"?>
 <w:document xmlns:wpc="http://schemas.microsoft.com/office/word/2010/wordprocessingCanvas" xmlns:cx="http://schemas.microsoft.com/office/drawing/2014/chartex" xmlns:cx1="http://schemas.microsoft.com/office/drawing/2015/9/8/chartex" xmlns:mc="http://schemas.openxmlformats.org/markup-compatibility/2006" xmlns:o="urn:schemas-microsoft-com:office:office" xmlns:r="http://schemas.openxmlformats.org/officeDocument/2006/relationships" xmlns:m="http://schemas.openxmlformats.org/officeDocument/2006/math" xmlns:v="urn:schemas-microsoft-com:vml" xmlns:wp14="http://schemas.microsoft.com/office/word/2010/wordprocessingDrawing" xmlns:wp="http://schemas.openxmlformats.org/drawingml/2006/wordprocessingDrawing" xmlns:w10="urn:schemas-microsoft-com:office:word" xmlns:w="http://schemas.openxmlformats.org/wordprocessingml/2006/main" xmlns:w14="http://schemas.microsoft.com/office/word/2010/wordml" xmlns:w15="http://schemas.microsoft.com/office/word/2012/wordml" xmlns:w16se="http://schemas.microsoft.com/office/word/2015/wordml/symex" xmlns:wpg="http://schemas.microsoft.com/office/word/2010/wordprocessingGroup" xmlns:wpi="http://schemas.microsoft.com/office/word/2010/wordprocessingInk" xmlns:wne="http://schemas.microsoft.com/office/word/2006/wordml" xmlns:wps="http://schemas.microsoft.com/office/word/2010/wordprocessingShape" mc:Ignorable="w14 w15 w16se wp14">
   <w:body>
+    <w:p>
+      <w:pPr>
+        <w:spacing w:line="360" w:lineRule="auto"/>
+        <w:ind w:firstLine="0"/>
+        <w:jc w:val="left"/>
+        <w:rPr>
+          <w:rFonts w:ascii="Courier New" w:hAnsi="Courier New" w:cs="Courier New"/>
+          <w:sz w:val="20"/>
+          <w:lang w:val="en-US"/>
+        </w:rPr>
+      </w:pPr>
+    </w:p>
+    <w:p>
+      <w:pPr>
+        <w:spacing w:line="360" w:lineRule="auto"/>
+        <w:ind w:left="142"/>
+        <w:jc w:val="left"/>
+        <w:rPr>
+          <w:rFonts w:ascii="Courier New" w:hAnsi="Courier New" w:cs="Courier New"/>
+          <w:sz w:val="20"/>
+          <w:lang w:val="uk-UA"/>
+        </w:rPr>
+      </w:pPr>
+    </w:p>
+    <w:p>
+      <w:pPr>
+        <w:spacing w:line="360" w:lineRule="auto"/>
+        <w:ind w:left="142"/>
+        <w:jc w:val="left"/>
+        <w:rPr>
+          <w:rFonts w:ascii="Courier New" w:hAnsi="Courier New" w:cs="Courier New"/>
+          <w:sz w:val="20"/>
+          <w:lang w:val="uk-UA"/>
+        </w:rPr>
+      </w:pPr>
+    </w:p>
+    <w:p>
+      <w:pPr>
+        <w:spacing w:line="360" w:lineRule="auto"/>
+        <w:ind w:left="142"/>
+        <w:jc w:val="left"/>
+        <w:rPr>
+          <w:rFonts w:ascii="Courier New" w:hAnsi="Courier New" w:cs="Courier New"/>
+          <w:sz w:val="20"/>
+          <w:lang w:val="uk-UA"/>
+        </w:rPr>
+      </w:pPr>
+    </w:p>
+    <w:p>
+      <w:pPr>
+        <w:spacing w:line="360" w:lineRule="auto"/>
+        <w:ind w:left="142"/>
+        <w:jc w:val="left"/>
+        <w:rPr>
+          <w:rFonts w:ascii="Courier New" w:hAnsi="Courier New" w:cs="Courier New"/>
+          <w:sz w:val="20"/>
+          <w:lang w:val="uk-UA"/>
+        </w:rPr>
+      </w:pPr>
+    </w:p>
+    <w:p>
+      <w:pPr>
+        <w:spacing w:line="360" w:lineRule="auto"/>
+        <w:ind w:left="142"/>
+        <w:jc w:val="left"/>
+        <w:rPr>
+          <w:rFonts w:ascii="Courier New" w:hAnsi="Courier New" w:cs="Courier New"/>
+          <w:sz w:val="20"/>
+          <w:lang w:val="uk-UA"/>
+        </w:rPr>
+      </w:pPr>
+    </w:p>
+    <w:p>
+      <w:pPr>
+        <w:spacing w:line="360" w:lineRule="auto"/>
+        <w:ind w:left="142"/>
+        <w:jc w:val="left"/>
+        <w:rPr>
+          <w:rFonts w:ascii="Courier New" w:hAnsi="Courier New" w:cs="Courier New"/>
+          <w:sz w:val="20"/>
+          <w:lang w:val="uk-UA"/>
+        </w:rPr>
+      </w:pPr>
+    </w:p>
+    <w:p>
+      <w:pPr>
+        <w:spacing w:line="360" w:lineRule="auto"/>
+        <w:ind w:left="142"/>
+        <w:jc w:val="left"/>
+        <w:rPr>
+          <w:rFonts w:ascii="Courier New" w:hAnsi="Courier New" w:cs="Courier New"/>
+          <w:sz w:val="20"/>
+          <w:lang w:val="uk-UA"/>
+        </w:rPr>
+      </w:pPr>
+    </w:p>
+    <w:p>
+      <w:pPr>
+        <w:spacing w:line="360" w:lineRule="auto"/>
+        <w:ind w:left="142"/>
+        <w:jc w:val="left"/>
+        <w:rPr>
+          <w:rFonts w:ascii="Courier New" w:hAnsi="Courier New" w:cs="Courier New"/>
+          <w:sz w:val="20"/>
+          <w:lang w:val="uk-UA"/>
+        </w:rPr>
+      </w:pPr>
+    </w:p>
+    <w:p>
+      <w:pPr>
+        <w:spacing w:line="360" w:lineRule="auto"/>
+        <w:ind w:left="142"/>
+        <w:jc w:val="left"/>
+        <w:rPr>
+          <w:rFonts w:ascii="Courier New" w:hAnsi="Courier New" w:cs="Courier New"/>
+          <w:sz w:val="20"/>
+          <w:lang w:val="uk-UA"/>
+        </w:rPr>
+      </w:pPr>
+    </w:p>
+    <w:p>
+      <w:pPr>
+        <w:spacing w:line="360" w:lineRule="auto"/>
+        <w:ind w:left="142"/>
+        <w:jc w:val="left"/>
+        <w:rPr>
+          <w:rFonts w:ascii="Courier New" w:hAnsi="Courier New" w:cs="Courier New"/>
+          <w:sz w:val="20"/>
+          <w:lang w:val="uk-UA"/>
+        </w:rPr>
+      </w:pPr>
+    </w:p>
+    <w:p>
+      <w:pPr>
+        <w:spacing w:line="360" w:lineRule="auto"/>
+        <w:ind w:left="142"/>
+        <w:jc w:val="left"/>
+        <w:rPr>
+          <w:rFonts w:ascii="Courier New" w:hAnsi="Courier New" w:cs="Courier New"/>
+          <w:sz w:val="20"/>
+          <w:lang w:val="uk-UA"/>
+        </w:rPr>
+      </w:pPr>
+    </w:p>
+    <w:p>
+      <w:pPr>
+        <w:spacing w:line="360" w:lineRule="auto"/>
+        <w:ind w:left="142"/>
+        <w:jc w:val="left"/>
+        <w:rPr>
+          <w:rFonts w:ascii="Courier New" w:hAnsi="Courier New" w:cs="Courier New"/>
+          <w:sz w:val="20"/>
+          <w:lang w:val="uk-UA"/>
+        </w:rPr>
+      </w:pPr>
+    </w:p>
+    <w:p>
+      <w:pPr>
+        <w:spacing w:line="360" w:lineRule="auto"/>
+        <w:ind w:left="142"/>
+        <w:jc w:val="left"/>
+        <w:rPr>
+          <w:rFonts w:ascii="Courier New" w:hAnsi="Courier New" w:cs="Courier New"/>
+          <w:sz w:val="20"/>
+          <w:lang w:val="uk-UA"/>
+        </w:rPr>
+      </w:pPr>
+    </w:p>
+    <w:p>
+      <w:pPr>
+        <w:spacing w:line="360" w:lineRule="auto"/>
+        <w:ind w:left="142"/>
+        <w:jc w:val="left"/>
+        <w:rPr>
+          <w:rFonts w:ascii="Courier New" w:hAnsi="Courier New" w:cs="Courier New"/>
+          <w:sz w:val="20"/>
+          <w:lang w:val="uk-UA"/>
+        </w:rPr>
+      </w:pPr>
+    </w:p>
+    <w:p>
+      <w:pPr>
+        <w:spacing w:line="360" w:lineRule="auto"/>
+        <w:ind w:left="142"/>
+        <w:jc w:val="left"/>
+        <w:rPr>
+          <w:rFonts w:ascii="Courier New" w:hAnsi="Courier New" w:cs="Courier New"/>
+          <w:sz w:val="20"/>
+          <w:lang w:val="uk-UA"/>
+        </w:rPr>
+      </w:pPr>
+    </w:p>
+    <w:p>
+      <w:pPr>
+        <w:spacing w:line="360" w:lineRule="auto"/>
+        <w:ind w:left="142"/>
+        <w:jc w:val="left"/>
+        <w:rPr>
+          <w:rFonts w:ascii="Courier New" w:hAnsi="Courier New" w:cs="Courier New"/>
+          <w:sz w:val="20"/>
+          <w:lang w:val="uk-UA"/>
+        </w:rPr>
+      </w:pPr>
+    </w:p>
+    <w:p>
+      <w:pPr>
+        <w:pStyle w:val="Header"/>
+        <w:tabs>
+          <w:tab w:val="clear" w:pos="4153"/>
+          <w:tab w:val="clear" w:pos="8306"/>
+        </w:tabs>
+        <w:spacing w:line="360" w:lineRule="auto"/>
+        <w:ind w:left="142"/>
+        <w:jc w:val="left"/>
+        <w:rPr>
+          <w:rFonts w:ascii="Courier New" w:hAnsi="Courier New" w:cs="Courier New"/>
+          <w:sz w:val="20"/>
+          <w:lang w:val="uk-UA"/>
+        </w:rPr>
+      </w:pPr>
+    </w:p>
+    <w:p>
+      <w:pPr>
+        <w:spacing w:line="360" w:lineRule="auto"/>
+        <w:ind w:left="142" w:firstLine="709"/>
+        <w:jc w:val="left"/>
+        <w:rPr>
+          <w:rFonts w:ascii="Courier New" w:hAnsi="Courier New" w:cs="Courier New"/>
+          <w:sz w:val="20"/>
+          <w:lang w:val="uk-UA"/>
+        </w:rPr>
+        <w:sectPr>
+          <w:footerReference w:type="default" r:id="rId8"/>
+          <w:footerReference w:type="first" r:id="rId9"/>
+          <w:type w:val="continuous"/>
+          <w:pgSz w:w="11906" w:h="16838"/>
+          <w:pgMar w:top="624" w:right="624" w:bottom="851" w:left="1418" w:header="720" w:footer="125" w:gutter="0"/>
+          <w:pgBorders>
+            <w:top w:val="single" w:sz="8" w:space="12" w:color="auto"/>
+            <w:left w:val="single" w:sz="8" w:space="14" w:color="auto"/>
+            <w:right w:val="single" w:sz="8" w:space="9" w:color="auto"/>
+          </w:pgBorders>
+          <w:pgNumType w:start="1"/>
+          <w:cols w:space="720"/>
+          <w:titlePg/>
+        </w:sectPr>
+      </w:pPr>
+    </w:p>
+    <w:p>
+      <w:pPr>
+        <w:spacing w:line="360" w:lineRule="auto"/>
+        <w:ind w:left="142" w:firstLine="709"/>
+        <w:jc w:val="left"/>
+        <w:rPr>
+          <w:b/>
+          <w:sz w:val="28"/>
+          <w:szCs w:val="28"/>
+          <w:lang w:val="uk-UA"/>
+        </w:rPr>
+      </w:pPr>
+    </w:p>
     <w:p>
       <w:pPr>
         <w:spacing w:after="480" w:line="360" w:lineRule="auto"/>
@@ -478,6 +739,8 @@
         </w:rPr>
         <w:br w:type="page"/>
       </w:r>
+      <w:bookmarkStart w:id="0" w:name="_GoBack"/>
+      <w:bookmarkEnd w:id="0"/>
     </w:p>
     <w:p>
       <w:pPr>
@@ -547,14 +810,11 @@
         <w:jc w:val="left"/>
         <w:rPr>
           <w:sz w:val="28"/>
-          <w:lang w:val="uk-UA"/>
-        </w:rPr>
-      </w:pPr>
-      <w:bookmarkStart w:id="0" w:name="_GoBack"/>
-      <w:bookmarkEnd w:id="0"/>
+        </w:rPr>
+      </w:pPr>
     </w:p>
     <w:sectPr>
-      <w:footerReference w:type="default" r:id="rId8"/>
+      <w:footerReference w:type="default" r:id="rId10"/>
       <w:pgSz w:w="11906" w:h="16838"/>
       <w:pgMar w:top="624" w:right="624" w:bottom="1372" w:left="1418" w:header="720" w:footer="238" w:gutter="0"/>
       <w:pgBorders>
@@ -605,6 +865,2111 @@
       <w:tblLook w:val="0000" w:firstRow="0" w:lastRow="0" w:firstColumn="0" w:lastColumn="0" w:noHBand="0" w:noVBand="0"/>
     </w:tblPr>
     <w:tblGrid>
+      <w:gridCol w:w="340"/>
+      <w:gridCol w:w="511"/>
+      <w:gridCol w:w="1134"/>
+      <w:gridCol w:w="878"/>
+      <w:gridCol w:w="474"/>
+      <w:gridCol w:w="6586"/>
+      <w:gridCol w:w="424"/>
+    </w:tblGrid>
+    <w:tr>
+      <w:trPr>
+        <w:cantSplit/>
+        <w:trHeight w:val="305"/>
+      </w:trPr>
+      <w:tc>
+        <w:tcPr>
+          <w:tcW w:w="340" w:type="dxa"/>
+        </w:tcPr>
+        <w:p>
+          <w:pPr>
+            <w:pStyle w:val="Footer"/>
+            <w:ind w:right="-1474" w:firstLine="0"/>
+          </w:pPr>
+        </w:p>
+      </w:tc>
+      <w:tc>
+        <w:tcPr>
+          <w:tcW w:w="511" w:type="dxa"/>
+        </w:tcPr>
+        <w:p>
+          <w:pPr>
+            <w:pStyle w:val="Footer"/>
+            <w:ind w:right="-1474" w:firstLine="0"/>
+          </w:pPr>
+        </w:p>
+      </w:tc>
+      <w:tc>
+        <w:tcPr>
+          <w:tcW w:w="1134" w:type="dxa"/>
+        </w:tcPr>
+        <w:p>
+          <w:pPr>
+            <w:pStyle w:val="Footer"/>
+            <w:ind w:right="-1474" w:firstLine="0"/>
+          </w:pPr>
+        </w:p>
+      </w:tc>
+      <w:tc>
+        <w:tcPr>
+          <w:tcW w:w="878" w:type="dxa"/>
+        </w:tcPr>
+        <w:p>
+          <w:pPr>
+            <w:pStyle w:val="Footer"/>
+            <w:ind w:right="-1474" w:firstLine="0"/>
+          </w:pPr>
+        </w:p>
+      </w:tc>
+      <w:tc>
+        <w:tcPr>
+          <w:tcW w:w="474" w:type="dxa"/>
+        </w:tcPr>
+        <w:p>
+          <w:pPr>
+            <w:pStyle w:val="Footer"/>
+            <w:ind w:right="-1474" w:firstLine="0"/>
+          </w:pPr>
+        </w:p>
+      </w:tc>
+      <w:tc>
+        <w:tcPr>
+          <w:tcW w:w="6586" w:type="dxa"/>
+          <w:vMerge w:val="restart"/>
+          <w:vAlign w:val="center"/>
+        </w:tcPr>
+        <w:p>
+          <w:pPr>
+            <w:pStyle w:val="Footer"/>
+            <w:ind w:right="-1474" w:firstLine="0"/>
+            <w:jc w:val="center"/>
+            <w:rPr>
+              <w:sz w:val="36"/>
+              <w:lang w:val="uk-UA"/>
+            </w:rPr>
+          </w:pPr>
+          <w:r>
+            <w:rPr>
+              <w:sz w:val="36"/>
+            </w:rPr>
+            <w:t>121.2151.05.</w:t>
+          </w:r>
+          <w:r>
+            <w:rPr>
+              <w:sz w:val="36"/>
+              <w:lang w:val="uk-UA"/>
+            </w:rPr>
+            <w:t>02</w:t>
+          </w:r>
+        </w:p>
+      </w:tc>
+      <w:tc>
+        <w:tcPr>
+          <w:tcW w:w="424" w:type="dxa"/>
+          <w:vAlign w:val="center"/>
+        </w:tcPr>
+        <w:p>
+          <w:pPr>
+            <w:pStyle w:val="Footer"/>
+            <w:ind w:right="-1474" w:hanging="108"/>
+            <w:rPr>
+              <w:sz w:val="16"/>
+            </w:rPr>
+          </w:pPr>
+          <w:r>
+            <w:rPr>
+              <w:sz w:val="16"/>
+            </w:rPr>
+            <w:t xml:space="preserve"> Лист</w:t>
+          </w:r>
+        </w:p>
+      </w:tc>
+    </w:tr>
+    <w:tr>
+      <w:trPr>
+        <w:cantSplit/>
+        <w:trHeight w:val="305"/>
+      </w:trPr>
+      <w:tc>
+        <w:tcPr>
+          <w:tcW w:w="340" w:type="dxa"/>
+        </w:tcPr>
+        <w:p>
+          <w:pPr>
+            <w:pStyle w:val="Footer"/>
+            <w:ind w:right="-1474" w:firstLine="0"/>
+          </w:pPr>
+        </w:p>
+      </w:tc>
+      <w:tc>
+        <w:tcPr>
+          <w:tcW w:w="511" w:type="dxa"/>
+        </w:tcPr>
+        <w:p>
+          <w:pPr>
+            <w:pStyle w:val="Footer"/>
+            <w:ind w:right="-1474" w:firstLine="0"/>
+          </w:pPr>
+        </w:p>
+      </w:tc>
+      <w:tc>
+        <w:tcPr>
+          <w:tcW w:w="1134" w:type="dxa"/>
+        </w:tcPr>
+        <w:p>
+          <w:pPr>
+            <w:pStyle w:val="Footer"/>
+            <w:ind w:right="-1474" w:firstLine="0"/>
+          </w:pPr>
+        </w:p>
+      </w:tc>
+      <w:tc>
+        <w:tcPr>
+          <w:tcW w:w="878" w:type="dxa"/>
+        </w:tcPr>
+        <w:p>
+          <w:pPr>
+            <w:pStyle w:val="Footer"/>
+            <w:ind w:right="-1474" w:firstLine="0"/>
+          </w:pPr>
+        </w:p>
+      </w:tc>
+      <w:tc>
+        <w:tcPr>
+          <w:tcW w:w="474" w:type="dxa"/>
+        </w:tcPr>
+        <w:p>
+          <w:pPr>
+            <w:pStyle w:val="Footer"/>
+            <w:ind w:right="-1474" w:firstLine="0"/>
+          </w:pPr>
+        </w:p>
+      </w:tc>
+      <w:tc>
+        <w:tcPr>
+          <w:tcW w:w="6586" w:type="dxa"/>
+          <w:vMerge/>
+        </w:tcPr>
+        <w:p>
+          <w:pPr>
+            <w:pStyle w:val="Footer"/>
+            <w:ind w:right="-1474" w:firstLine="0"/>
+          </w:pPr>
+        </w:p>
+      </w:tc>
+      <w:tc>
+        <w:tcPr>
+          <w:tcW w:w="424" w:type="dxa"/>
+          <w:vMerge w:val="restart"/>
+          <w:vAlign w:val="center"/>
+        </w:tcPr>
+        <w:p>
+          <w:pPr>
+            <w:pStyle w:val="Footer"/>
+            <w:ind w:right="-1474" w:firstLine="0"/>
+            <w:jc w:val="left"/>
+            <w:rPr>
+              <w:sz w:val="16"/>
+            </w:rPr>
+          </w:pPr>
+          <w:r>
+            <w:rPr>
+              <w:snapToGrid w:val="0"/>
+              <w:sz w:val="16"/>
+            </w:rPr>
+            <w:fldChar w:fldCharType="begin"/>
+          </w:r>
+          <w:r>
+            <w:rPr>
+              <w:snapToGrid w:val="0"/>
+              <w:sz w:val="16"/>
+            </w:rPr>
+            <w:instrText xml:space="preserve"> PAGE </w:instrText>
+          </w:r>
+          <w:r>
+            <w:rPr>
+              <w:snapToGrid w:val="0"/>
+              <w:sz w:val="16"/>
+            </w:rPr>
+            <w:fldChar w:fldCharType="separate"/>
+          </w:r>
+          <w:r>
+            <w:rPr>
+              <w:noProof/>
+              <w:snapToGrid w:val="0"/>
+              <w:sz w:val="16"/>
+            </w:rPr>
+            <w:t>2</w:t>
+          </w:r>
+          <w:r>
+            <w:rPr>
+              <w:snapToGrid w:val="0"/>
+              <w:sz w:val="16"/>
+            </w:rPr>
+            <w:fldChar w:fldCharType="end"/>
+          </w:r>
+        </w:p>
+      </w:tc>
+    </w:tr>
+    <w:tr>
+      <w:trPr>
+        <w:cantSplit/>
+        <w:trHeight w:val="305"/>
+      </w:trPr>
+      <w:tc>
+        <w:tcPr>
+          <w:tcW w:w="340" w:type="dxa"/>
+          <w:vAlign w:val="center"/>
+        </w:tcPr>
+        <w:p>
+          <w:pPr>
+            <w:pStyle w:val="Footer"/>
+            <w:ind w:right="-1474" w:hanging="77"/>
+            <w:jc w:val="left"/>
+            <w:rPr>
+              <w:sz w:val="16"/>
+            </w:rPr>
+          </w:pPr>
+          <w:r>
+            <w:rPr>
+              <w:sz w:val="16"/>
+            </w:rPr>
+            <w:t>Изм</w:t>
+          </w:r>
+        </w:p>
+      </w:tc>
+      <w:tc>
+        <w:tcPr>
+          <w:tcW w:w="511" w:type="dxa"/>
+          <w:vAlign w:val="center"/>
+        </w:tcPr>
+        <w:p>
+          <w:pPr>
+            <w:pStyle w:val="Footer"/>
+            <w:ind w:right="-1474" w:hanging="80"/>
+            <w:jc w:val="left"/>
+            <w:rPr>
+              <w:sz w:val="16"/>
+            </w:rPr>
+          </w:pPr>
+          <w:r>
+            <w:rPr>
+              <w:sz w:val="16"/>
+            </w:rPr>
+            <w:t>Лист</w:t>
+          </w:r>
+        </w:p>
+      </w:tc>
+      <w:tc>
+        <w:tcPr>
+          <w:tcW w:w="1134" w:type="dxa"/>
+          <w:vAlign w:val="center"/>
+        </w:tcPr>
+        <w:p>
+          <w:pPr>
+            <w:pStyle w:val="Footer"/>
+            <w:ind w:right="-1474" w:firstLine="0"/>
+            <w:jc w:val="left"/>
+            <w:rPr>
+              <w:sz w:val="16"/>
+            </w:rPr>
+          </w:pPr>
+          <w:r>
+            <w:rPr>
+              <w:sz w:val="16"/>
+            </w:rPr>
+            <w:t>№ докум</w:t>
+          </w:r>
+        </w:p>
+      </w:tc>
+      <w:tc>
+        <w:tcPr>
+          <w:tcW w:w="878" w:type="dxa"/>
+          <w:vAlign w:val="center"/>
+        </w:tcPr>
+        <w:p>
+          <w:pPr>
+            <w:pStyle w:val="Footer"/>
+            <w:ind w:right="-1474" w:hanging="44"/>
+            <w:jc w:val="left"/>
+            <w:rPr>
+              <w:sz w:val="16"/>
+            </w:rPr>
+          </w:pPr>
+          <w:r>
+            <w:rPr>
+              <w:sz w:val="16"/>
+            </w:rPr>
+            <w:t>Подпись</w:t>
+          </w:r>
+        </w:p>
+      </w:tc>
+      <w:tc>
+        <w:tcPr>
+          <w:tcW w:w="474" w:type="dxa"/>
+          <w:vAlign w:val="center"/>
+        </w:tcPr>
+        <w:p>
+          <w:pPr>
+            <w:pStyle w:val="Footer"/>
+            <w:ind w:right="-1474" w:hanging="59"/>
+            <w:jc w:val="left"/>
+            <w:rPr>
+              <w:sz w:val="16"/>
+            </w:rPr>
+          </w:pPr>
+          <w:r>
+            <w:rPr>
+              <w:sz w:val="16"/>
+            </w:rPr>
+            <w:t>Дата</w:t>
+          </w:r>
+        </w:p>
+      </w:tc>
+      <w:tc>
+        <w:tcPr>
+          <w:tcW w:w="6586" w:type="dxa"/>
+          <w:vMerge/>
+          <w:vAlign w:val="center"/>
+        </w:tcPr>
+        <w:p>
+          <w:pPr>
+            <w:pStyle w:val="Footer"/>
+            <w:ind w:right="-1474" w:firstLine="0"/>
+            <w:jc w:val="left"/>
+          </w:pPr>
+        </w:p>
+      </w:tc>
+      <w:tc>
+        <w:tcPr>
+          <w:tcW w:w="424" w:type="dxa"/>
+          <w:vMerge/>
+          <w:vAlign w:val="center"/>
+        </w:tcPr>
+        <w:p>
+          <w:pPr>
+            <w:pStyle w:val="Footer"/>
+            <w:ind w:right="-1474" w:firstLine="0"/>
+            <w:jc w:val="left"/>
+          </w:pPr>
+        </w:p>
+      </w:tc>
+    </w:tr>
+  </w:tbl>
+  <w:p>
+    <w:pPr>
+      <w:pStyle w:val="Footer"/>
+      <w:ind w:right="-1474" w:firstLine="0"/>
+    </w:pPr>
+    <w:r>
+      <w:rPr>
+        <w:snapToGrid w:val="0"/>
+      </w:rPr>
+      <w:tab/>
+    </w:r>
+  </w:p>
+</w:ftr>
+</file>
+
+<file path=word/footer2.xml><?xml version="1.0" encoding="utf-8"?>
+<w:ftr xmlns:wpc="http://schemas.microsoft.com/office/word/2010/wordprocessingCanvas" xmlns:cx="http://schemas.microsoft.com/office/drawing/2014/chartex" xmlns:cx1="http://schemas.microsoft.com/office/drawing/2015/9/8/chartex" xmlns:mc="http://schemas.openxmlformats.org/markup-compatibility/2006" xmlns:o="urn:schemas-microsoft-com:office:office" xmlns:r="http://schemas.openxmlformats.org/officeDocument/2006/relationships" xmlns:m="http://schemas.openxmlformats.org/officeDocument/2006/math" xmlns:v="urn:schemas-microsoft-com:vml" xmlns:wp14="http://schemas.microsoft.com/office/word/2010/wordprocessingDrawing" xmlns:wp="http://schemas.openxmlformats.org/drawingml/2006/wordprocessingDrawing" xmlns:w10="urn:schemas-microsoft-com:office:word" xmlns:w="http://schemas.openxmlformats.org/wordprocessingml/2006/main" xmlns:w14="http://schemas.microsoft.com/office/word/2010/wordml" xmlns:w15="http://schemas.microsoft.com/office/word/2012/wordml" xmlns:w16se="http://schemas.microsoft.com/office/word/2015/wordml/symex" xmlns:wpg="http://schemas.microsoft.com/office/word/2010/wordprocessingGroup" xmlns:wpi="http://schemas.microsoft.com/office/word/2010/wordprocessingInk" xmlns:wne="http://schemas.microsoft.com/office/word/2006/wordml" xmlns:wps="http://schemas.microsoft.com/office/word/2010/wordprocessingShape" mc:Ignorable="w14 w15 w16se wp14">
+  <w:tbl>
+    <w:tblPr>
+      <w:tblW w:w="10349" w:type="dxa"/>
+      <w:tblInd w:w="-172" w:type="dxa"/>
+      <w:tblBorders>
+        <w:top w:val="single" w:sz="8" w:space="0" w:color="auto"/>
+        <w:left w:val="single" w:sz="8" w:space="0" w:color="auto"/>
+        <w:bottom w:val="single" w:sz="8" w:space="0" w:color="auto"/>
+        <w:right w:val="single" w:sz="8" w:space="0" w:color="auto"/>
+        <w:insideH w:val="single" w:sz="8" w:space="0" w:color="auto"/>
+        <w:insideV w:val="single" w:sz="8" w:space="0" w:color="auto"/>
+      </w:tblBorders>
+      <w:tblLayout w:type="fixed"/>
+      <w:tblLook w:val="0000" w:firstRow="0" w:lastRow="0" w:firstColumn="0" w:lastColumn="0" w:noHBand="0" w:noVBand="0"/>
+    </w:tblPr>
+    <w:tblGrid>
+      <w:gridCol w:w="422"/>
+      <w:gridCol w:w="543"/>
+      <w:gridCol w:w="1301"/>
+      <w:gridCol w:w="852"/>
+      <w:gridCol w:w="567"/>
+      <w:gridCol w:w="3827"/>
+      <w:gridCol w:w="284"/>
+      <w:gridCol w:w="284"/>
+      <w:gridCol w:w="284"/>
+      <w:gridCol w:w="964"/>
+      <w:gridCol w:w="1021"/>
+    </w:tblGrid>
+    <w:tr>
+      <w:trPr>
+        <w:cantSplit/>
+        <w:trHeight w:val="271"/>
+      </w:trPr>
+      <w:tc>
+        <w:tcPr>
+          <w:tcW w:w="422" w:type="dxa"/>
+          <w:tcBorders>
+            <w:top w:val="single" w:sz="8" w:space="0" w:color="auto"/>
+            <w:left w:val="single" w:sz="8" w:space="0" w:color="auto"/>
+            <w:bottom w:val="nil"/>
+            <w:right w:val="single" w:sz="8" w:space="0" w:color="auto"/>
+          </w:tcBorders>
+        </w:tcPr>
+        <w:p>
+          <w:pPr>
+            <w:pStyle w:val="Footer"/>
+            <w:tabs>
+              <w:tab w:val="left" w:pos="4864"/>
+              <w:tab w:val="left" w:pos="9117"/>
+              <w:tab w:val="left" w:pos="9424"/>
+              <w:tab w:val="left" w:pos="9684"/>
+              <w:tab w:val="left" w:pos="9967"/>
+            </w:tabs>
+            <w:ind w:firstLine="0"/>
+            <w:rPr>
+              <w:sz w:val="16"/>
+            </w:rPr>
+          </w:pPr>
+        </w:p>
+      </w:tc>
+      <w:tc>
+        <w:tcPr>
+          <w:tcW w:w="543" w:type="dxa"/>
+          <w:tcBorders>
+            <w:top w:val="single" w:sz="8" w:space="0" w:color="auto"/>
+            <w:left w:val="single" w:sz="8" w:space="0" w:color="auto"/>
+            <w:bottom w:val="nil"/>
+            <w:right w:val="single" w:sz="8" w:space="0" w:color="auto"/>
+          </w:tcBorders>
+        </w:tcPr>
+        <w:p>
+          <w:pPr>
+            <w:pStyle w:val="Footer"/>
+            <w:tabs>
+              <w:tab w:val="left" w:pos="4864"/>
+              <w:tab w:val="left" w:pos="9117"/>
+              <w:tab w:val="left" w:pos="9424"/>
+              <w:tab w:val="left" w:pos="9684"/>
+              <w:tab w:val="left" w:pos="9967"/>
+            </w:tabs>
+            <w:ind w:firstLine="0"/>
+            <w:rPr>
+              <w:sz w:val="16"/>
+            </w:rPr>
+          </w:pPr>
+        </w:p>
+      </w:tc>
+      <w:tc>
+        <w:tcPr>
+          <w:tcW w:w="1301" w:type="dxa"/>
+          <w:tcBorders>
+            <w:top w:val="single" w:sz="8" w:space="0" w:color="auto"/>
+            <w:left w:val="single" w:sz="8" w:space="0" w:color="auto"/>
+            <w:bottom w:val="nil"/>
+            <w:right w:val="single" w:sz="8" w:space="0" w:color="auto"/>
+          </w:tcBorders>
+        </w:tcPr>
+        <w:p>
+          <w:pPr>
+            <w:pStyle w:val="Footer"/>
+            <w:tabs>
+              <w:tab w:val="left" w:pos="4864"/>
+              <w:tab w:val="left" w:pos="9117"/>
+              <w:tab w:val="left" w:pos="9424"/>
+              <w:tab w:val="left" w:pos="9684"/>
+              <w:tab w:val="left" w:pos="9967"/>
+            </w:tabs>
+            <w:ind w:firstLine="0"/>
+            <w:rPr>
+              <w:sz w:val="16"/>
+            </w:rPr>
+          </w:pPr>
+        </w:p>
+      </w:tc>
+      <w:tc>
+        <w:tcPr>
+          <w:tcW w:w="852" w:type="dxa"/>
+          <w:tcBorders>
+            <w:top w:val="single" w:sz="8" w:space="0" w:color="auto"/>
+            <w:left w:val="single" w:sz="8" w:space="0" w:color="auto"/>
+            <w:bottom w:val="nil"/>
+            <w:right w:val="single" w:sz="8" w:space="0" w:color="auto"/>
+          </w:tcBorders>
+        </w:tcPr>
+        <w:p>
+          <w:pPr>
+            <w:pStyle w:val="Footer"/>
+            <w:tabs>
+              <w:tab w:val="left" w:pos="4864"/>
+              <w:tab w:val="left" w:pos="9117"/>
+              <w:tab w:val="left" w:pos="9424"/>
+              <w:tab w:val="left" w:pos="9684"/>
+              <w:tab w:val="left" w:pos="9967"/>
+            </w:tabs>
+            <w:ind w:firstLine="0"/>
+            <w:rPr>
+              <w:sz w:val="16"/>
+            </w:rPr>
+          </w:pPr>
+        </w:p>
+      </w:tc>
+      <w:tc>
+        <w:tcPr>
+          <w:tcW w:w="567" w:type="dxa"/>
+          <w:tcBorders>
+            <w:top w:val="single" w:sz="8" w:space="0" w:color="auto"/>
+            <w:left w:val="single" w:sz="8" w:space="0" w:color="auto"/>
+            <w:bottom w:val="nil"/>
+            <w:right w:val="single" w:sz="8" w:space="0" w:color="auto"/>
+          </w:tcBorders>
+        </w:tcPr>
+        <w:p>
+          <w:pPr>
+            <w:pStyle w:val="Footer"/>
+            <w:tabs>
+              <w:tab w:val="left" w:pos="4864"/>
+              <w:tab w:val="left" w:pos="9117"/>
+              <w:tab w:val="left" w:pos="9424"/>
+              <w:tab w:val="left" w:pos="9684"/>
+              <w:tab w:val="left" w:pos="9967"/>
+            </w:tabs>
+            <w:ind w:firstLine="0"/>
+            <w:rPr>
+              <w:sz w:val="16"/>
+            </w:rPr>
+          </w:pPr>
+        </w:p>
+      </w:tc>
+      <w:tc>
+        <w:tcPr>
+          <w:tcW w:w="6664" w:type="dxa"/>
+          <w:gridSpan w:val="6"/>
+          <w:vMerge w:val="restart"/>
+          <w:tcBorders>
+            <w:left w:val="nil"/>
+          </w:tcBorders>
+          <w:vAlign w:val="center"/>
+        </w:tcPr>
+        <w:p>
+          <w:pPr>
+            <w:pStyle w:val="Footer"/>
+            <w:tabs>
+              <w:tab w:val="left" w:pos="4864"/>
+              <w:tab w:val="left" w:pos="9117"/>
+              <w:tab w:val="left" w:pos="9424"/>
+              <w:tab w:val="left" w:pos="9684"/>
+              <w:tab w:val="left" w:pos="9967"/>
+            </w:tabs>
+            <w:ind w:firstLine="0"/>
+            <w:jc w:val="center"/>
+            <w:rPr>
+              <w:sz w:val="40"/>
+            </w:rPr>
+          </w:pPr>
+          <w:r>
+            <w:rPr>
+              <w:sz w:val="40"/>
+            </w:rPr>
+            <w:t>121.2151.05.04</w:t>
+          </w:r>
+        </w:p>
+      </w:tc>
+    </w:tr>
+    <w:tr>
+      <w:trPr>
+        <w:cantSplit/>
+        <w:trHeight w:val="271"/>
+      </w:trPr>
+      <w:tc>
+        <w:tcPr>
+          <w:tcW w:w="422" w:type="dxa"/>
+          <w:tcBorders>
+            <w:top w:val="single" w:sz="4" w:space="0" w:color="auto"/>
+            <w:left w:val="single" w:sz="8" w:space="0" w:color="auto"/>
+            <w:bottom w:val="single" w:sz="8" w:space="0" w:color="auto"/>
+            <w:right w:val="single" w:sz="8" w:space="0" w:color="auto"/>
+          </w:tcBorders>
+        </w:tcPr>
+        <w:p>
+          <w:pPr>
+            <w:pStyle w:val="Footer"/>
+            <w:tabs>
+              <w:tab w:val="left" w:pos="4864"/>
+              <w:tab w:val="left" w:pos="9117"/>
+              <w:tab w:val="left" w:pos="9424"/>
+              <w:tab w:val="left" w:pos="9684"/>
+              <w:tab w:val="left" w:pos="9967"/>
+            </w:tabs>
+            <w:ind w:firstLine="0"/>
+            <w:rPr>
+              <w:sz w:val="16"/>
+            </w:rPr>
+          </w:pPr>
+        </w:p>
+      </w:tc>
+      <w:tc>
+        <w:tcPr>
+          <w:tcW w:w="543" w:type="dxa"/>
+          <w:tcBorders>
+            <w:top w:val="single" w:sz="4" w:space="0" w:color="auto"/>
+            <w:left w:val="single" w:sz="8" w:space="0" w:color="auto"/>
+            <w:bottom w:val="single" w:sz="8" w:space="0" w:color="auto"/>
+            <w:right w:val="single" w:sz="8" w:space="0" w:color="auto"/>
+          </w:tcBorders>
+        </w:tcPr>
+        <w:p>
+          <w:pPr>
+            <w:pStyle w:val="Footer"/>
+            <w:tabs>
+              <w:tab w:val="left" w:pos="4864"/>
+              <w:tab w:val="left" w:pos="9117"/>
+              <w:tab w:val="left" w:pos="9424"/>
+              <w:tab w:val="left" w:pos="9684"/>
+              <w:tab w:val="left" w:pos="9967"/>
+            </w:tabs>
+            <w:ind w:firstLine="0"/>
+            <w:rPr>
+              <w:sz w:val="16"/>
+            </w:rPr>
+          </w:pPr>
+        </w:p>
+      </w:tc>
+      <w:tc>
+        <w:tcPr>
+          <w:tcW w:w="1301" w:type="dxa"/>
+          <w:tcBorders>
+            <w:top w:val="single" w:sz="4" w:space="0" w:color="auto"/>
+            <w:left w:val="single" w:sz="8" w:space="0" w:color="auto"/>
+            <w:bottom w:val="single" w:sz="8" w:space="0" w:color="auto"/>
+            <w:right w:val="single" w:sz="8" w:space="0" w:color="auto"/>
+          </w:tcBorders>
+        </w:tcPr>
+        <w:p>
+          <w:pPr>
+            <w:pStyle w:val="Footer"/>
+            <w:tabs>
+              <w:tab w:val="left" w:pos="4864"/>
+              <w:tab w:val="left" w:pos="9117"/>
+              <w:tab w:val="left" w:pos="9424"/>
+              <w:tab w:val="left" w:pos="9684"/>
+              <w:tab w:val="left" w:pos="9967"/>
+            </w:tabs>
+            <w:ind w:firstLine="0"/>
+            <w:rPr>
+              <w:sz w:val="16"/>
+            </w:rPr>
+          </w:pPr>
+        </w:p>
+      </w:tc>
+      <w:tc>
+        <w:tcPr>
+          <w:tcW w:w="852" w:type="dxa"/>
+          <w:tcBorders>
+            <w:top w:val="single" w:sz="4" w:space="0" w:color="auto"/>
+            <w:left w:val="single" w:sz="8" w:space="0" w:color="auto"/>
+            <w:bottom w:val="single" w:sz="8" w:space="0" w:color="auto"/>
+            <w:right w:val="single" w:sz="8" w:space="0" w:color="auto"/>
+          </w:tcBorders>
+        </w:tcPr>
+        <w:p>
+          <w:pPr>
+            <w:pStyle w:val="Footer"/>
+            <w:tabs>
+              <w:tab w:val="left" w:pos="4864"/>
+              <w:tab w:val="left" w:pos="9117"/>
+              <w:tab w:val="left" w:pos="9424"/>
+              <w:tab w:val="left" w:pos="9684"/>
+              <w:tab w:val="left" w:pos="9967"/>
+            </w:tabs>
+            <w:ind w:firstLine="0"/>
+            <w:rPr>
+              <w:sz w:val="16"/>
+            </w:rPr>
+          </w:pPr>
+        </w:p>
+      </w:tc>
+      <w:tc>
+        <w:tcPr>
+          <w:tcW w:w="567" w:type="dxa"/>
+          <w:tcBorders>
+            <w:top w:val="single" w:sz="4" w:space="0" w:color="auto"/>
+            <w:left w:val="single" w:sz="8" w:space="0" w:color="auto"/>
+            <w:bottom w:val="single" w:sz="8" w:space="0" w:color="auto"/>
+            <w:right w:val="single" w:sz="8" w:space="0" w:color="auto"/>
+          </w:tcBorders>
+        </w:tcPr>
+        <w:p>
+          <w:pPr>
+            <w:pStyle w:val="Footer"/>
+            <w:tabs>
+              <w:tab w:val="left" w:pos="4864"/>
+              <w:tab w:val="left" w:pos="9117"/>
+              <w:tab w:val="left" w:pos="9424"/>
+              <w:tab w:val="left" w:pos="9684"/>
+              <w:tab w:val="left" w:pos="9967"/>
+            </w:tabs>
+            <w:ind w:firstLine="0"/>
+            <w:rPr>
+              <w:sz w:val="16"/>
+            </w:rPr>
+          </w:pPr>
+        </w:p>
+      </w:tc>
+      <w:tc>
+        <w:tcPr>
+          <w:tcW w:w="6664" w:type="dxa"/>
+          <w:gridSpan w:val="6"/>
+          <w:vMerge/>
+          <w:tcBorders>
+            <w:left w:val="nil"/>
+          </w:tcBorders>
+        </w:tcPr>
+        <w:p>
+          <w:pPr>
+            <w:pStyle w:val="Footer"/>
+            <w:tabs>
+              <w:tab w:val="left" w:pos="4864"/>
+              <w:tab w:val="left" w:pos="9117"/>
+              <w:tab w:val="left" w:pos="9424"/>
+              <w:tab w:val="left" w:pos="9684"/>
+              <w:tab w:val="left" w:pos="9967"/>
+            </w:tabs>
+            <w:ind w:firstLine="0"/>
+          </w:pPr>
+        </w:p>
+      </w:tc>
+    </w:tr>
+    <w:tr>
+      <w:trPr>
+        <w:cantSplit/>
+        <w:trHeight w:val="271"/>
+      </w:trPr>
+      <w:tc>
+        <w:tcPr>
+          <w:tcW w:w="422" w:type="dxa"/>
+          <w:tcBorders>
+            <w:top w:val="nil"/>
+            <w:bottom w:val="nil"/>
+          </w:tcBorders>
+          <w:vAlign w:val="center"/>
+        </w:tcPr>
+        <w:p>
+          <w:pPr>
+            <w:pStyle w:val="Footer"/>
+            <w:tabs>
+              <w:tab w:val="left" w:pos="4864"/>
+              <w:tab w:val="left" w:pos="9117"/>
+              <w:tab w:val="left" w:pos="9424"/>
+              <w:tab w:val="left" w:pos="9684"/>
+              <w:tab w:val="left" w:pos="9967"/>
+            </w:tabs>
+            <w:ind w:hanging="94"/>
+            <w:jc w:val="center"/>
+            <w:rPr>
+              <w:sz w:val="16"/>
+            </w:rPr>
+          </w:pPr>
+          <w:r>
+            <w:rPr>
+              <w:sz w:val="16"/>
+            </w:rPr>
+            <w:t>Зм</w:t>
+          </w:r>
+        </w:p>
+      </w:tc>
+      <w:tc>
+        <w:tcPr>
+          <w:tcW w:w="543" w:type="dxa"/>
+          <w:tcBorders>
+            <w:top w:val="nil"/>
+            <w:bottom w:val="nil"/>
+          </w:tcBorders>
+          <w:vAlign w:val="center"/>
+        </w:tcPr>
+        <w:p>
+          <w:pPr>
+            <w:pStyle w:val="Footer"/>
+            <w:tabs>
+              <w:tab w:val="left" w:pos="4864"/>
+              <w:tab w:val="left" w:pos="9117"/>
+              <w:tab w:val="left" w:pos="9424"/>
+              <w:tab w:val="left" w:pos="9684"/>
+              <w:tab w:val="left" w:pos="9967"/>
+            </w:tabs>
+            <w:ind w:hanging="38"/>
+            <w:jc w:val="center"/>
+            <w:rPr>
+              <w:sz w:val="16"/>
+            </w:rPr>
+          </w:pPr>
+          <w:r>
+            <w:rPr>
+              <w:sz w:val="16"/>
+            </w:rPr>
+            <w:t>Лист</w:t>
+          </w:r>
+        </w:p>
+      </w:tc>
+      <w:tc>
+        <w:tcPr>
+          <w:tcW w:w="1301" w:type="dxa"/>
+          <w:tcBorders>
+            <w:top w:val="nil"/>
+            <w:bottom w:val="nil"/>
+          </w:tcBorders>
+          <w:vAlign w:val="center"/>
+        </w:tcPr>
+        <w:p>
+          <w:pPr>
+            <w:pStyle w:val="Footer"/>
+            <w:tabs>
+              <w:tab w:val="left" w:pos="4864"/>
+              <w:tab w:val="left" w:pos="9117"/>
+              <w:tab w:val="left" w:pos="9424"/>
+              <w:tab w:val="left" w:pos="9684"/>
+              <w:tab w:val="left" w:pos="9967"/>
+            </w:tabs>
+            <w:ind w:firstLine="0"/>
+            <w:jc w:val="center"/>
+            <w:rPr>
+              <w:sz w:val="16"/>
+            </w:rPr>
+          </w:pPr>
+          <w:r>
+            <w:rPr>
+              <w:sz w:val="16"/>
+            </w:rPr>
+            <w:t>№ докум.</w:t>
+          </w:r>
+        </w:p>
+      </w:tc>
+      <w:tc>
+        <w:tcPr>
+          <w:tcW w:w="852" w:type="dxa"/>
+          <w:tcBorders>
+            <w:top w:val="nil"/>
+            <w:bottom w:val="nil"/>
+          </w:tcBorders>
+          <w:vAlign w:val="center"/>
+        </w:tcPr>
+        <w:p>
+          <w:pPr>
+            <w:pStyle w:val="Footer"/>
+            <w:tabs>
+              <w:tab w:val="left" w:pos="4864"/>
+              <w:tab w:val="left" w:pos="9117"/>
+              <w:tab w:val="left" w:pos="9424"/>
+              <w:tab w:val="left" w:pos="9684"/>
+              <w:tab w:val="left" w:pos="9967"/>
+            </w:tabs>
+            <w:ind w:hanging="66"/>
+            <w:jc w:val="center"/>
+            <w:rPr>
+              <w:sz w:val="16"/>
+              <w:lang w:val="uk-UA"/>
+            </w:rPr>
+          </w:pPr>
+          <w:r>
+            <w:rPr>
+              <w:sz w:val="16"/>
+            </w:rPr>
+            <w:t>П</w:t>
+          </w:r>
+          <w:r>
+            <w:rPr>
+              <w:sz w:val="16"/>
+              <w:lang w:val="uk-UA"/>
+            </w:rPr>
+            <w:t>ідпис</w:t>
+          </w:r>
+        </w:p>
+      </w:tc>
+      <w:tc>
+        <w:tcPr>
+          <w:tcW w:w="567" w:type="dxa"/>
+          <w:tcBorders>
+            <w:top w:val="nil"/>
+            <w:bottom w:val="nil"/>
+          </w:tcBorders>
+          <w:vAlign w:val="center"/>
+        </w:tcPr>
+        <w:p>
+          <w:pPr>
+            <w:pStyle w:val="Footer"/>
+            <w:tabs>
+              <w:tab w:val="left" w:pos="4864"/>
+              <w:tab w:val="left" w:pos="9117"/>
+              <w:tab w:val="left" w:pos="9424"/>
+              <w:tab w:val="left" w:pos="9684"/>
+              <w:tab w:val="left" w:pos="9967"/>
+            </w:tabs>
+            <w:ind w:firstLine="0"/>
+            <w:jc w:val="center"/>
+            <w:rPr>
+              <w:sz w:val="16"/>
+            </w:rPr>
+          </w:pPr>
+          <w:r>
+            <w:rPr>
+              <w:sz w:val="16"/>
+            </w:rPr>
+            <w:t>Дата</w:t>
+          </w:r>
+        </w:p>
+      </w:tc>
+      <w:tc>
+        <w:tcPr>
+          <w:tcW w:w="6664" w:type="dxa"/>
+          <w:gridSpan w:val="6"/>
+          <w:vMerge/>
+          <w:tcBorders>
+            <w:bottom w:val="nil"/>
+          </w:tcBorders>
+        </w:tcPr>
+        <w:p>
+          <w:pPr>
+            <w:pStyle w:val="Footer"/>
+            <w:tabs>
+              <w:tab w:val="left" w:pos="4864"/>
+              <w:tab w:val="left" w:pos="9117"/>
+              <w:tab w:val="left" w:pos="9424"/>
+              <w:tab w:val="left" w:pos="9684"/>
+              <w:tab w:val="left" w:pos="9967"/>
+            </w:tabs>
+            <w:ind w:firstLine="0"/>
+          </w:pPr>
+        </w:p>
+      </w:tc>
+    </w:tr>
+    <w:tr>
+      <w:trPr>
+        <w:cantSplit/>
+        <w:trHeight w:val="243"/>
+      </w:trPr>
+      <w:tc>
+        <w:tcPr>
+          <w:tcW w:w="965" w:type="dxa"/>
+          <w:gridSpan w:val="2"/>
+          <w:tcBorders>
+            <w:top w:val="single" w:sz="8" w:space="0" w:color="auto"/>
+            <w:left w:val="single" w:sz="8" w:space="0" w:color="auto"/>
+            <w:bottom w:val="single" w:sz="4" w:space="0" w:color="auto"/>
+            <w:right w:val="single" w:sz="8" w:space="0" w:color="auto"/>
+          </w:tcBorders>
+          <w:vAlign w:val="center"/>
+        </w:tcPr>
+        <w:p>
+          <w:pPr>
+            <w:pStyle w:val="Footer"/>
+            <w:tabs>
+              <w:tab w:val="left" w:pos="4864"/>
+              <w:tab w:val="left" w:pos="9117"/>
+              <w:tab w:val="left" w:pos="9424"/>
+              <w:tab w:val="left" w:pos="9684"/>
+              <w:tab w:val="left" w:pos="9967"/>
+            </w:tabs>
+            <w:ind w:hanging="112"/>
+            <w:rPr>
+              <w:sz w:val="16"/>
+            </w:rPr>
+          </w:pPr>
+          <w:r>
+            <w:rPr>
+              <w:sz w:val="16"/>
+            </w:rPr>
+            <w:t xml:space="preserve">  </w:t>
+          </w:r>
+        </w:p>
+      </w:tc>
+      <w:tc>
+        <w:tcPr>
+          <w:tcW w:w="1301" w:type="dxa"/>
+          <w:tcBorders>
+            <w:top w:val="single" w:sz="8" w:space="0" w:color="auto"/>
+            <w:left w:val="single" w:sz="8" w:space="0" w:color="auto"/>
+            <w:bottom w:val="single" w:sz="4" w:space="0" w:color="auto"/>
+            <w:right w:val="single" w:sz="8" w:space="0" w:color="auto"/>
+          </w:tcBorders>
+          <w:vAlign w:val="center"/>
+        </w:tcPr>
+        <w:p>
+          <w:pPr>
+            <w:pStyle w:val="Footer"/>
+            <w:tabs>
+              <w:tab w:val="left" w:pos="4864"/>
+              <w:tab w:val="left" w:pos="9117"/>
+              <w:tab w:val="left" w:pos="9424"/>
+              <w:tab w:val="left" w:pos="9684"/>
+              <w:tab w:val="left" w:pos="9967"/>
+            </w:tabs>
+            <w:ind w:firstLine="0"/>
+            <w:jc w:val="left"/>
+            <w:rPr>
+              <w:sz w:val="16"/>
+              <w:szCs w:val="16"/>
+              <w:lang w:val="uk-UA"/>
+            </w:rPr>
+          </w:pPr>
+        </w:p>
+      </w:tc>
+      <w:tc>
+        <w:tcPr>
+          <w:tcW w:w="852" w:type="dxa"/>
+          <w:tcBorders>
+            <w:top w:val="single" w:sz="8" w:space="0" w:color="auto"/>
+            <w:left w:val="single" w:sz="8" w:space="0" w:color="auto"/>
+            <w:bottom w:val="single" w:sz="4" w:space="0" w:color="auto"/>
+            <w:right w:val="single" w:sz="8" w:space="0" w:color="auto"/>
+          </w:tcBorders>
+          <w:vAlign w:val="center"/>
+        </w:tcPr>
+        <w:p>
+          <w:pPr>
+            <w:pStyle w:val="Footer"/>
+            <w:tabs>
+              <w:tab w:val="left" w:pos="4864"/>
+              <w:tab w:val="left" w:pos="9117"/>
+              <w:tab w:val="left" w:pos="9424"/>
+              <w:tab w:val="left" w:pos="9684"/>
+              <w:tab w:val="left" w:pos="9967"/>
+            </w:tabs>
+            <w:ind w:firstLine="0"/>
+            <w:jc w:val="center"/>
+            <w:rPr>
+              <w:sz w:val="16"/>
+            </w:rPr>
+          </w:pPr>
+        </w:p>
+      </w:tc>
+      <w:tc>
+        <w:tcPr>
+          <w:tcW w:w="567" w:type="dxa"/>
+          <w:tcBorders>
+            <w:top w:val="single" w:sz="8" w:space="0" w:color="auto"/>
+            <w:left w:val="single" w:sz="8" w:space="0" w:color="auto"/>
+            <w:bottom w:val="single" w:sz="4" w:space="0" w:color="auto"/>
+            <w:right w:val="single" w:sz="8" w:space="0" w:color="auto"/>
+          </w:tcBorders>
+          <w:vAlign w:val="center"/>
+        </w:tcPr>
+        <w:p>
+          <w:pPr>
+            <w:pStyle w:val="Footer"/>
+            <w:tabs>
+              <w:tab w:val="left" w:pos="4864"/>
+              <w:tab w:val="left" w:pos="9117"/>
+              <w:tab w:val="left" w:pos="9424"/>
+              <w:tab w:val="left" w:pos="9684"/>
+              <w:tab w:val="left" w:pos="9967"/>
+            </w:tabs>
+            <w:ind w:firstLine="0"/>
+            <w:jc w:val="center"/>
+            <w:rPr>
+              <w:sz w:val="16"/>
+            </w:rPr>
+          </w:pPr>
+        </w:p>
+      </w:tc>
+      <w:tc>
+        <w:tcPr>
+          <w:tcW w:w="3827" w:type="dxa"/>
+          <w:vMerge w:val="restart"/>
+          <w:tcBorders>
+            <w:left w:val="nil"/>
+            <w:right w:val="single" w:sz="8" w:space="0" w:color="auto"/>
+          </w:tcBorders>
+          <w:vAlign w:val="center"/>
+        </w:tcPr>
+        <w:p>
+          <w:pPr>
+            <w:spacing w:line="276" w:lineRule="auto"/>
+            <w:ind w:left="142" w:firstLine="0"/>
+            <w:jc w:val="center"/>
+            <w:rPr>
+              <w:b/>
+              <w:sz w:val="28"/>
+              <w:lang w:val="en-US"/>
+            </w:rPr>
+          </w:pPr>
+          <w:r>
+            <w:rPr>
+              <w:b/>
+              <w:sz w:val="28"/>
+              <w:lang w:val="en-US"/>
+            </w:rPr>
+            <w:t>Sequence diagram</w:t>
+          </w:r>
+        </w:p>
+      </w:tc>
+      <w:tc>
+        <w:tcPr>
+          <w:tcW w:w="852" w:type="dxa"/>
+          <w:gridSpan w:val="3"/>
+          <w:tcBorders>
+            <w:left w:val="nil"/>
+            <w:right w:val="single" w:sz="8" w:space="0" w:color="auto"/>
+          </w:tcBorders>
+          <w:vAlign w:val="center"/>
+        </w:tcPr>
+        <w:p>
+          <w:pPr>
+            <w:pStyle w:val="Footer"/>
+            <w:tabs>
+              <w:tab w:val="left" w:pos="4864"/>
+              <w:tab w:val="left" w:pos="9117"/>
+              <w:tab w:val="left" w:pos="9424"/>
+              <w:tab w:val="left" w:pos="9684"/>
+              <w:tab w:val="left" w:pos="9967"/>
+            </w:tabs>
+            <w:ind w:firstLine="0"/>
+            <w:jc w:val="center"/>
+            <w:rPr>
+              <w:sz w:val="16"/>
+            </w:rPr>
+          </w:pPr>
+          <w:r>
+            <w:rPr>
+              <w:sz w:val="16"/>
+            </w:rPr>
+            <w:t>Л</w:t>
+          </w:r>
+          <w:r>
+            <w:rPr>
+              <w:sz w:val="16"/>
+              <w:lang w:val="uk-UA"/>
+            </w:rPr>
+            <w:t>і</w:t>
+          </w:r>
+          <w:r>
+            <w:rPr>
+              <w:sz w:val="16"/>
+            </w:rPr>
+            <w:t xml:space="preserve">т </w:t>
+          </w:r>
+        </w:p>
+      </w:tc>
+      <w:tc>
+        <w:tcPr>
+          <w:tcW w:w="964" w:type="dxa"/>
+          <w:tcBorders>
+            <w:left w:val="nil"/>
+            <w:right w:val="single" w:sz="8" w:space="0" w:color="auto"/>
+          </w:tcBorders>
+          <w:vAlign w:val="center"/>
+        </w:tcPr>
+        <w:p>
+          <w:pPr>
+            <w:pStyle w:val="Footer"/>
+            <w:tabs>
+              <w:tab w:val="left" w:pos="4864"/>
+              <w:tab w:val="left" w:pos="9117"/>
+              <w:tab w:val="left" w:pos="9424"/>
+              <w:tab w:val="left" w:pos="9684"/>
+              <w:tab w:val="left" w:pos="9967"/>
+            </w:tabs>
+            <w:ind w:firstLine="0"/>
+            <w:jc w:val="center"/>
+            <w:rPr>
+              <w:sz w:val="16"/>
+            </w:rPr>
+          </w:pPr>
+          <w:r>
+            <w:rPr>
+              <w:sz w:val="16"/>
+              <w:lang w:val="uk-UA"/>
+            </w:rPr>
+            <w:t>Аркуш</w:t>
+          </w:r>
+          <w:r>
+            <w:rPr>
+              <w:sz w:val="16"/>
+            </w:rPr>
+            <w:t xml:space="preserve"> </w:t>
+          </w:r>
+        </w:p>
+      </w:tc>
+      <w:tc>
+        <w:tcPr>
+          <w:tcW w:w="1021" w:type="dxa"/>
+          <w:tcBorders>
+            <w:left w:val="nil"/>
+            <w:right w:val="single" w:sz="8" w:space="0" w:color="auto"/>
+          </w:tcBorders>
+          <w:vAlign w:val="center"/>
+        </w:tcPr>
+        <w:p>
+          <w:pPr>
+            <w:pStyle w:val="Footer"/>
+            <w:tabs>
+              <w:tab w:val="left" w:pos="4864"/>
+              <w:tab w:val="left" w:pos="9117"/>
+              <w:tab w:val="left" w:pos="9424"/>
+              <w:tab w:val="left" w:pos="9684"/>
+              <w:tab w:val="left" w:pos="9967"/>
+            </w:tabs>
+            <w:ind w:firstLine="0"/>
+            <w:jc w:val="center"/>
+            <w:rPr>
+              <w:sz w:val="16"/>
+              <w:lang w:val="uk-UA"/>
+            </w:rPr>
+          </w:pPr>
+          <w:r>
+            <w:rPr>
+              <w:sz w:val="16"/>
+              <w:lang w:val="uk-UA"/>
+            </w:rPr>
+            <w:t>Аркушів</w:t>
+          </w:r>
+        </w:p>
+      </w:tc>
+    </w:tr>
+    <w:tr>
+      <w:trPr>
+        <w:cantSplit/>
+        <w:trHeight w:val="227"/>
+      </w:trPr>
+      <w:tc>
+        <w:tcPr>
+          <w:tcW w:w="965" w:type="dxa"/>
+          <w:gridSpan w:val="2"/>
+          <w:tcBorders>
+            <w:top w:val="nil"/>
+            <w:bottom w:val="single" w:sz="4" w:space="0" w:color="auto"/>
+          </w:tcBorders>
+          <w:vAlign w:val="center"/>
+        </w:tcPr>
+        <w:p>
+          <w:pPr>
+            <w:pStyle w:val="Footer"/>
+            <w:tabs>
+              <w:tab w:val="left" w:pos="4864"/>
+              <w:tab w:val="left" w:pos="9117"/>
+              <w:tab w:val="left" w:pos="9424"/>
+              <w:tab w:val="left" w:pos="9684"/>
+              <w:tab w:val="left" w:pos="9967"/>
+            </w:tabs>
+            <w:ind w:hanging="112"/>
+            <w:rPr>
+              <w:sz w:val="16"/>
+              <w:lang w:val="uk-UA"/>
+            </w:rPr>
+          </w:pPr>
+          <w:r>
+            <w:rPr>
+              <w:sz w:val="16"/>
+              <w:lang w:val="uk-UA"/>
+            </w:rPr>
+            <w:t xml:space="preserve">  Студент</w:t>
+          </w:r>
+        </w:p>
+      </w:tc>
+      <w:tc>
+        <w:tcPr>
+          <w:tcW w:w="1301" w:type="dxa"/>
+          <w:tcBorders>
+            <w:top w:val="nil"/>
+            <w:bottom w:val="single" w:sz="4" w:space="0" w:color="auto"/>
+          </w:tcBorders>
+          <w:vAlign w:val="center"/>
+        </w:tcPr>
+        <w:p>
+          <w:pPr>
+            <w:pStyle w:val="Footer"/>
+            <w:tabs>
+              <w:tab w:val="left" w:pos="4864"/>
+              <w:tab w:val="left" w:pos="9117"/>
+              <w:tab w:val="left" w:pos="9424"/>
+              <w:tab w:val="left" w:pos="9684"/>
+              <w:tab w:val="left" w:pos="9967"/>
+            </w:tabs>
+            <w:ind w:firstLine="0"/>
+            <w:rPr>
+              <w:sz w:val="16"/>
+              <w:szCs w:val="16"/>
+              <w:lang w:val="uk-UA"/>
+            </w:rPr>
+          </w:pPr>
+          <w:r>
+            <w:rPr>
+              <w:sz w:val="16"/>
+              <w:szCs w:val="16"/>
+              <w:lang w:val="uk-UA"/>
+            </w:rPr>
+            <w:t>Гашко Д.А.</w:t>
+          </w:r>
+        </w:p>
+      </w:tc>
+      <w:tc>
+        <w:tcPr>
+          <w:tcW w:w="852" w:type="dxa"/>
+          <w:tcBorders>
+            <w:top w:val="nil"/>
+            <w:bottom w:val="single" w:sz="4" w:space="0" w:color="auto"/>
+          </w:tcBorders>
+          <w:vAlign w:val="center"/>
+        </w:tcPr>
+        <w:p>
+          <w:pPr>
+            <w:pStyle w:val="Footer"/>
+            <w:tabs>
+              <w:tab w:val="left" w:pos="4864"/>
+              <w:tab w:val="left" w:pos="9117"/>
+              <w:tab w:val="left" w:pos="9424"/>
+              <w:tab w:val="left" w:pos="9684"/>
+              <w:tab w:val="left" w:pos="9967"/>
+            </w:tabs>
+            <w:ind w:firstLine="0"/>
+            <w:jc w:val="center"/>
+            <w:rPr>
+              <w:sz w:val="16"/>
+              <w:lang w:val="uk-UA"/>
+            </w:rPr>
+          </w:pPr>
+        </w:p>
+      </w:tc>
+      <w:tc>
+        <w:tcPr>
+          <w:tcW w:w="567" w:type="dxa"/>
+          <w:tcBorders>
+            <w:top w:val="nil"/>
+            <w:bottom w:val="single" w:sz="4" w:space="0" w:color="auto"/>
+          </w:tcBorders>
+          <w:vAlign w:val="center"/>
+        </w:tcPr>
+        <w:p>
+          <w:pPr>
+            <w:pStyle w:val="Footer"/>
+            <w:tabs>
+              <w:tab w:val="left" w:pos="4864"/>
+              <w:tab w:val="left" w:pos="9117"/>
+              <w:tab w:val="left" w:pos="9424"/>
+              <w:tab w:val="left" w:pos="9684"/>
+              <w:tab w:val="left" w:pos="9967"/>
+            </w:tabs>
+            <w:ind w:firstLine="0"/>
+            <w:jc w:val="center"/>
+            <w:rPr>
+              <w:sz w:val="16"/>
+            </w:rPr>
+          </w:pPr>
+        </w:p>
+      </w:tc>
+      <w:tc>
+        <w:tcPr>
+          <w:tcW w:w="3827" w:type="dxa"/>
+          <w:vMerge/>
+          <w:tcBorders>
+            <w:right w:val="single" w:sz="8" w:space="0" w:color="auto"/>
+          </w:tcBorders>
+        </w:tcPr>
+        <w:p>
+          <w:pPr>
+            <w:pStyle w:val="Footer"/>
+            <w:tabs>
+              <w:tab w:val="left" w:pos="4864"/>
+              <w:tab w:val="left" w:pos="9117"/>
+              <w:tab w:val="left" w:pos="9424"/>
+              <w:tab w:val="left" w:pos="9684"/>
+              <w:tab w:val="left" w:pos="9967"/>
+            </w:tabs>
+            <w:ind w:firstLine="0"/>
+            <w:rPr>
+              <w:sz w:val="16"/>
+            </w:rPr>
+          </w:pPr>
+        </w:p>
+      </w:tc>
+      <w:tc>
+        <w:tcPr>
+          <w:tcW w:w="284" w:type="dxa"/>
+          <w:tcBorders>
+            <w:right w:val="single" w:sz="8" w:space="0" w:color="auto"/>
+          </w:tcBorders>
+          <w:vAlign w:val="center"/>
+        </w:tcPr>
+        <w:p>
+          <w:pPr>
+            <w:pStyle w:val="Footer"/>
+            <w:tabs>
+              <w:tab w:val="left" w:pos="4864"/>
+              <w:tab w:val="left" w:pos="9117"/>
+              <w:tab w:val="left" w:pos="9424"/>
+              <w:tab w:val="left" w:pos="9684"/>
+              <w:tab w:val="left" w:pos="9967"/>
+            </w:tabs>
+            <w:ind w:left="-84" w:firstLine="0"/>
+            <w:jc w:val="center"/>
+            <w:rPr>
+              <w:sz w:val="16"/>
+            </w:rPr>
+          </w:pPr>
+        </w:p>
+      </w:tc>
+      <w:tc>
+        <w:tcPr>
+          <w:tcW w:w="284" w:type="dxa"/>
+          <w:tcBorders>
+            <w:right w:val="single" w:sz="8" w:space="0" w:color="auto"/>
+          </w:tcBorders>
+          <w:vAlign w:val="center"/>
+        </w:tcPr>
+        <w:p>
+          <w:pPr>
+            <w:pStyle w:val="Footer"/>
+            <w:tabs>
+              <w:tab w:val="left" w:pos="4864"/>
+              <w:tab w:val="left" w:pos="9117"/>
+              <w:tab w:val="left" w:pos="9424"/>
+              <w:tab w:val="left" w:pos="9684"/>
+              <w:tab w:val="left" w:pos="9967"/>
+            </w:tabs>
+            <w:ind w:firstLine="0"/>
+            <w:jc w:val="center"/>
+            <w:rPr>
+              <w:sz w:val="16"/>
+            </w:rPr>
+          </w:pPr>
+        </w:p>
+      </w:tc>
+      <w:tc>
+        <w:tcPr>
+          <w:tcW w:w="284" w:type="dxa"/>
+          <w:tcBorders>
+            <w:right w:val="single" w:sz="8" w:space="0" w:color="auto"/>
+          </w:tcBorders>
+          <w:vAlign w:val="center"/>
+        </w:tcPr>
+        <w:p>
+          <w:pPr>
+            <w:pStyle w:val="Footer"/>
+            <w:tabs>
+              <w:tab w:val="left" w:pos="4864"/>
+              <w:tab w:val="left" w:pos="9117"/>
+              <w:tab w:val="left" w:pos="9424"/>
+              <w:tab w:val="left" w:pos="9684"/>
+              <w:tab w:val="left" w:pos="9967"/>
+            </w:tabs>
+            <w:ind w:firstLine="0"/>
+            <w:jc w:val="center"/>
+            <w:rPr>
+              <w:sz w:val="16"/>
+            </w:rPr>
+          </w:pPr>
+        </w:p>
+      </w:tc>
+      <w:tc>
+        <w:tcPr>
+          <w:tcW w:w="964" w:type="dxa"/>
+          <w:tcBorders>
+            <w:right w:val="single" w:sz="8" w:space="0" w:color="auto"/>
+          </w:tcBorders>
+          <w:vAlign w:val="center"/>
+        </w:tcPr>
+        <w:p>
+          <w:pPr>
+            <w:pStyle w:val="Footer"/>
+            <w:tabs>
+              <w:tab w:val="left" w:pos="4864"/>
+              <w:tab w:val="left" w:pos="9117"/>
+              <w:tab w:val="left" w:pos="9424"/>
+              <w:tab w:val="left" w:pos="9684"/>
+              <w:tab w:val="left" w:pos="9967"/>
+            </w:tabs>
+            <w:ind w:firstLine="0"/>
+            <w:jc w:val="center"/>
+            <w:rPr>
+              <w:sz w:val="16"/>
+              <w:lang w:val="uk-UA"/>
+            </w:rPr>
+          </w:pPr>
+          <w:r>
+            <w:rPr>
+              <w:sz w:val="16"/>
+              <w:lang w:val="uk-UA"/>
+            </w:rPr>
+            <w:t>1</w:t>
+          </w:r>
+        </w:p>
+      </w:tc>
+      <w:tc>
+        <w:tcPr>
+          <w:tcW w:w="1021" w:type="dxa"/>
+          <w:tcBorders>
+            <w:right w:val="single" w:sz="8" w:space="0" w:color="auto"/>
+          </w:tcBorders>
+          <w:vAlign w:val="center"/>
+        </w:tcPr>
+        <w:p>
+          <w:pPr>
+            <w:pStyle w:val="Footer"/>
+            <w:tabs>
+              <w:tab w:val="left" w:pos="4864"/>
+              <w:tab w:val="left" w:pos="9117"/>
+              <w:tab w:val="left" w:pos="9424"/>
+              <w:tab w:val="left" w:pos="9684"/>
+              <w:tab w:val="left" w:pos="9967"/>
+            </w:tabs>
+            <w:ind w:firstLine="0"/>
+            <w:jc w:val="center"/>
+            <w:rPr>
+              <w:sz w:val="16"/>
+              <w:lang w:val="uk-UA"/>
+            </w:rPr>
+          </w:pPr>
+        </w:p>
+      </w:tc>
+    </w:tr>
+    <w:tr>
+      <w:trPr>
+        <w:cantSplit/>
+        <w:trHeight w:hRule="exact" w:val="271"/>
+      </w:trPr>
+      <w:tc>
+        <w:tcPr>
+          <w:tcW w:w="965" w:type="dxa"/>
+          <w:gridSpan w:val="2"/>
+          <w:tcBorders>
+            <w:top w:val="single" w:sz="4" w:space="0" w:color="auto"/>
+            <w:bottom w:val="single" w:sz="4" w:space="0" w:color="auto"/>
+          </w:tcBorders>
+          <w:vAlign w:val="center"/>
+        </w:tcPr>
+        <w:p>
+          <w:pPr>
+            <w:pStyle w:val="Footer"/>
+            <w:tabs>
+              <w:tab w:val="left" w:pos="4864"/>
+              <w:tab w:val="left" w:pos="9117"/>
+              <w:tab w:val="left" w:pos="9424"/>
+              <w:tab w:val="left" w:pos="9684"/>
+              <w:tab w:val="left" w:pos="9967"/>
+            </w:tabs>
+            <w:ind w:firstLine="0"/>
+            <w:rPr>
+              <w:sz w:val="16"/>
+              <w:lang w:val="uk-UA"/>
+            </w:rPr>
+          </w:pPr>
+          <w:r>
+            <w:rPr>
+              <w:sz w:val="16"/>
+              <w:lang w:val="uk-UA"/>
+            </w:rPr>
+            <w:t>Викладач</w:t>
+          </w:r>
+        </w:p>
+      </w:tc>
+      <w:tc>
+        <w:tcPr>
+          <w:tcW w:w="1301" w:type="dxa"/>
+          <w:tcBorders>
+            <w:top w:val="single" w:sz="4" w:space="0" w:color="auto"/>
+            <w:bottom w:val="single" w:sz="4" w:space="0" w:color="auto"/>
+          </w:tcBorders>
+          <w:vAlign w:val="center"/>
+        </w:tcPr>
+        <w:p>
+          <w:pPr>
+            <w:pStyle w:val="Footer"/>
+            <w:tabs>
+              <w:tab w:val="left" w:pos="4864"/>
+              <w:tab w:val="left" w:pos="9117"/>
+              <w:tab w:val="left" w:pos="9424"/>
+              <w:tab w:val="left" w:pos="9684"/>
+              <w:tab w:val="left" w:pos="9967"/>
+            </w:tabs>
+            <w:ind w:firstLine="0"/>
+            <w:rPr>
+              <w:sz w:val="16"/>
+              <w:lang w:val="uk-UA"/>
+            </w:rPr>
+          </w:pPr>
+          <w:r>
+            <w:rPr>
+              <w:sz w:val="16"/>
+              <w:lang w:val="uk-UA"/>
+            </w:rPr>
+            <w:t>Гайда А.І.</w:t>
+          </w:r>
+        </w:p>
+      </w:tc>
+      <w:tc>
+        <w:tcPr>
+          <w:tcW w:w="852" w:type="dxa"/>
+          <w:tcBorders>
+            <w:top w:val="single" w:sz="4" w:space="0" w:color="auto"/>
+            <w:bottom w:val="single" w:sz="4" w:space="0" w:color="auto"/>
+          </w:tcBorders>
+          <w:vAlign w:val="center"/>
+        </w:tcPr>
+        <w:p>
+          <w:pPr>
+            <w:pStyle w:val="Footer"/>
+            <w:tabs>
+              <w:tab w:val="left" w:pos="4864"/>
+              <w:tab w:val="left" w:pos="9117"/>
+              <w:tab w:val="left" w:pos="9424"/>
+              <w:tab w:val="left" w:pos="9684"/>
+              <w:tab w:val="left" w:pos="9967"/>
+            </w:tabs>
+            <w:ind w:firstLine="0"/>
+            <w:jc w:val="center"/>
+            <w:rPr>
+              <w:sz w:val="16"/>
+            </w:rPr>
+          </w:pPr>
+        </w:p>
+      </w:tc>
+      <w:tc>
+        <w:tcPr>
+          <w:tcW w:w="567" w:type="dxa"/>
+          <w:tcBorders>
+            <w:top w:val="single" w:sz="4" w:space="0" w:color="auto"/>
+            <w:bottom w:val="single" w:sz="4" w:space="0" w:color="auto"/>
+          </w:tcBorders>
+          <w:vAlign w:val="center"/>
+        </w:tcPr>
+        <w:p>
+          <w:pPr>
+            <w:pStyle w:val="Footer"/>
+            <w:tabs>
+              <w:tab w:val="left" w:pos="4864"/>
+              <w:tab w:val="left" w:pos="9117"/>
+              <w:tab w:val="left" w:pos="9424"/>
+              <w:tab w:val="left" w:pos="9684"/>
+              <w:tab w:val="left" w:pos="9967"/>
+            </w:tabs>
+            <w:ind w:firstLine="0"/>
+            <w:jc w:val="center"/>
+            <w:rPr>
+              <w:sz w:val="16"/>
+            </w:rPr>
+          </w:pPr>
+        </w:p>
+      </w:tc>
+      <w:tc>
+        <w:tcPr>
+          <w:tcW w:w="3827" w:type="dxa"/>
+          <w:vMerge/>
+          <w:tcBorders>
+            <w:right w:val="single" w:sz="8" w:space="0" w:color="auto"/>
+          </w:tcBorders>
+        </w:tcPr>
+        <w:p>
+          <w:pPr>
+            <w:pStyle w:val="Footer"/>
+            <w:tabs>
+              <w:tab w:val="left" w:pos="4864"/>
+              <w:tab w:val="left" w:pos="9117"/>
+              <w:tab w:val="left" w:pos="9424"/>
+              <w:tab w:val="left" w:pos="9684"/>
+              <w:tab w:val="left" w:pos="9967"/>
+            </w:tabs>
+            <w:ind w:firstLine="0"/>
+          </w:pPr>
+        </w:p>
+      </w:tc>
+      <w:tc>
+        <w:tcPr>
+          <w:tcW w:w="2837" w:type="dxa"/>
+          <w:gridSpan w:val="5"/>
+          <w:vMerge w:val="restart"/>
+          <w:tcBorders>
+            <w:right w:val="single" w:sz="8" w:space="0" w:color="auto"/>
+          </w:tcBorders>
+          <w:vAlign w:val="center"/>
+        </w:tcPr>
+        <w:p>
+          <w:pPr>
+            <w:pStyle w:val="Footer"/>
+            <w:tabs>
+              <w:tab w:val="left" w:pos="4864"/>
+              <w:tab w:val="left" w:pos="9117"/>
+              <w:tab w:val="left" w:pos="9424"/>
+              <w:tab w:val="left" w:pos="9684"/>
+              <w:tab w:val="left" w:pos="9967"/>
+            </w:tabs>
+            <w:ind w:firstLine="0"/>
+            <w:jc w:val="center"/>
+            <w:rPr>
+              <w:sz w:val="32"/>
+              <w:lang w:val="en-US"/>
+            </w:rPr>
+          </w:pPr>
+          <w:r>
+            <w:rPr>
+              <w:sz w:val="32"/>
+            </w:rPr>
+            <w:t>НУК</w:t>
+          </w:r>
+        </w:p>
+        <w:p>
+          <w:pPr>
+            <w:pStyle w:val="Footer"/>
+            <w:tabs>
+              <w:tab w:val="left" w:pos="4864"/>
+              <w:tab w:val="left" w:pos="9117"/>
+              <w:tab w:val="left" w:pos="9424"/>
+              <w:tab w:val="left" w:pos="9684"/>
+              <w:tab w:val="left" w:pos="9967"/>
+            </w:tabs>
+            <w:ind w:firstLine="0"/>
+            <w:jc w:val="center"/>
+            <w:rPr>
+              <w:sz w:val="32"/>
+              <w:lang w:val="en-US"/>
+            </w:rPr>
+          </w:pPr>
+          <w:r>
+            <w:rPr>
+              <w:sz w:val="20"/>
+              <w:lang w:val="uk-UA"/>
+            </w:rPr>
+            <w:t>ім. адмірала Макарова</w:t>
+          </w:r>
+        </w:p>
+      </w:tc>
+    </w:tr>
+    <w:tr>
+      <w:trPr>
+        <w:cantSplit/>
+        <w:trHeight w:val="271"/>
+      </w:trPr>
+      <w:tc>
+        <w:tcPr>
+          <w:tcW w:w="965" w:type="dxa"/>
+          <w:gridSpan w:val="2"/>
+          <w:tcBorders>
+            <w:top w:val="single" w:sz="4" w:space="0" w:color="auto"/>
+            <w:bottom w:val="single" w:sz="4" w:space="0" w:color="auto"/>
+          </w:tcBorders>
+          <w:vAlign w:val="center"/>
+        </w:tcPr>
+        <w:p>
+          <w:pPr>
+            <w:pStyle w:val="Footer"/>
+            <w:tabs>
+              <w:tab w:val="left" w:pos="4864"/>
+              <w:tab w:val="left" w:pos="9117"/>
+              <w:tab w:val="left" w:pos="9424"/>
+              <w:tab w:val="left" w:pos="9684"/>
+              <w:tab w:val="left" w:pos="9967"/>
+            </w:tabs>
+            <w:ind w:firstLine="0"/>
+            <w:jc w:val="left"/>
+            <w:rPr>
+              <w:sz w:val="16"/>
+              <w:lang w:val="uk-UA"/>
+            </w:rPr>
+          </w:pPr>
+        </w:p>
+      </w:tc>
+      <w:tc>
+        <w:tcPr>
+          <w:tcW w:w="1301" w:type="dxa"/>
+          <w:tcBorders>
+            <w:top w:val="single" w:sz="4" w:space="0" w:color="auto"/>
+            <w:bottom w:val="single" w:sz="4" w:space="0" w:color="auto"/>
+          </w:tcBorders>
+          <w:vAlign w:val="center"/>
+        </w:tcPr>
+        <w:p>
+          <w:pPr>
+            <w:pStyle w:val="Footer"/>
+            <w:tabs>
+              <w:tab w:val="left" w:pos="4864"/>
+              <w:tab w:val="left" w:pos="9117"/>
+              <w:tab w:val="left" w:pos="9424"/>
+              <w:tab w:val="left" w:pos="9684"/>
+              <w:tab w:val="left" w:pos="9967"/>
+            </w:tabs>
+            <w:ind w:firstLine="0"/>
+            <w:jc w:val="left"/>
+            <w:rPr>
+              <w:sz w:val="16"/>
+              <w:lang w:val="uk-UA"/>
+            </w:rPr>
+          </w:pPr>
+        </w:p>
+      </w:tc>
+      <w:tc>
+        <w:tcPr>
+          <w:tcW w:w="852" w:type="dxa"/>
+          <w:tcBorders>
+            <w:top w:val="single" w:sz="4" w:space="0" w:color="auto"/>
+            <w:bottom w:val="single" w:sz="4" w:space="0" w:color="auto"/>
+          </w:tcBorders>
+          <w:vAlign w:val="center"/>
+        </w:tcPr>
+        <w:p>
+          <w:pPr>
+            <w:pStyle w:val="Footer"/>
+            <w:tabs>
+              <w:tab w:val="left" w:pos="4864"/>
+              <w:tab w:val="left" w:pos="9117"/>
+              <w:tab w:val="left" w:pos="9424"/>
+              <w:tab w:val="left" w:pos="9684"/>
+              <w:tab w:val="left" w:pos="9967"/>
+            </w:tabs>
+            <w:ind w:firstLine="0"/>
+            <w:jc w:val="center"/>
+            <w:rPr>
+              <w:sz w:val="16"/>
+            </w:rPr>
+          </w:pPr>
+        </w:p>
+      </w:tc>
+      <w:tc>
+        <w:tcPr>
+          <w:tcW w:w="567" w:type="dxa"/>
+          <w:tcBorders>
+            <w:top w:val="single" w:sz="4" w:space="0" w:color="auto"/>
+            <w:bottom w:val="single" w:sz="4" w:space="0" w:color="auto"/>
+          </w:tcBorders>
+          <w:vAlign w:val="center"/>
+        </w:tcPr>
+        <w:p>
+          <w:pPr>
+            <w:pStyle w:val="Footer"/>
+            <w:tabs>
+              <w:tab w:val="left" w:pos="4864"/>
+              <w:tab w:val="left" w:pos="9117"/>
+              <w:tab w:val="left" w:pos="9424"/>
+              <w:tab w:val="left" w:pos="9684"/>
+              <w:tab w:val="left" w:pos="9967"/>
+            </w:tabs>
+            <w:ind w:firstLine="0"/>
+            <w:jc w:val="center"/>
+            <w:rPr>
+              <w:sz w:val="16"/>
+            </w:rPr>
+          </w:pPr>
+        </w:p>
+      </w:tc>
+      <w:tc>
+        <w:tcPr>
+          <w:tcW w:w="3827" w:type="dxa"/>
+          <w:vMerge/>
+          <w:tcBorders>
+            <w:right w:val="single" w:sz="8" w:space="0" w:color="auto"/>
+          </w:tcBorders>
+        </w:tcPr>
+        <w:p>
+          <w:pPr>
+            <w:pStyle w:val="Footer"/>
+            <w:tabs>
+              <w:tab w:val="left" w:pos="4864"/>
+              <w:tab w:val="left" w:pos="9117"/>
+              <w:tab w:val="left" w:pos="9424"/>
+              <w:tab w:val="left" w:pos="9684"/>
+              <w:tab w:val="left" w:pos="9967"/>
+            </w:tabs>
+            <w:ind w:firstLine="0"/>
+          </w:pPr>
+        </w:p>
+      </w:tc>
+      <w:tc>
+        <w:tcPr>
+          <w:tcW w:w="2837" w:type="dxa"/>
+          <w:gridSpan w:val="5"/>
+          <w:vMerge/>
+          <w:tcBorders>
+            <w:right w:val="single" w:sz="8" w:space="0" w:color="auto"/>
+          </w:tcBorders>
+        </w:tcPr>
+        <w:p>
+          <w:pPr>
+            <w:pStyle w:val="Footer"/>
+            <w:tabs>
+              <w:tab w:val="left" w:pos="4864"/>
+              <w:tab w:val="left" w:pos="9117"/>
+              <w:tab w:val="left" w:pos="9424"/>
+              <w:tab w:val="left" w:pos="9684"/>
+              <w:tab w:val="left" w:pos="9967"/>
+            </w:tabs>
+            <w:ind w:firstLine="0"/>
+          </w:pPr>
+        </w:p>
+      </w:tc>
+    </w:tr>
+    <w:tr>
+      <w:trPr>
+        <w:cantSplit/>
+        <w:trHeight w:val="271"/>
+      </w:trPr>
+      <w:tc>
+        <w:tcPr>
+          <w:tcW w:w="965" w:type="dxa"/>
+          <w:gridSpan w:val="2"/>
+          <w:tcBorders>
+            <w:top w:val="single" w:sz="4" w:space="0" w:color="auto"/>
+          </w:tcBorders>
+        </w:tcPr>
+        <w:p>
+          <w:pPr>
+            <w:pStyle w:val="Footer"/>
+            <w:tabs>
+              <w:tab w:val="left" w:pos="4864"/>
+              <w:tab w:val="left" w:pos="9117"/>
+              <w:tab w:val="left" w:pos="9424"/>
+              <w:tab w:val="left" w:pos="9684"/>
+              <w:tab w:val="left" w:pos="9967"/>
+            </w:tabs>
+            <w:ind w:firstLine="0"/>
+            <w:rPr>
+              <w:sz w:val="16"/>
+            </w:rPr>
+          </w:pPr>
+        </w:p>
+      </w:tc>
+      <w:tc>
+        <w:tcPr>
+          <w:tcW w:w="1301" w:type="dxa"/>
+          <w:tcBorders>
+            <w:top w:val="single" w:sz="4" w:space="0" w:color="auto"/>
+          </w:tcBorders>
+        </w:tcPr>
+        <w:p>
+          <w:pPr>
+            <w:pStyle w:val="Footer"/>
+            <w:tabs>
+              <w:tab w:val="left" w:pos="4864"/>
+              <w:tab w:val="left" w:pos="9117"/>
+              <w:tab w:val="left" w:pos="9424"/>
+              <w:tab w:val="left" w:pos="9684"/>
+              <w:tab w:val="left" w:pos="9967"/>
+            </w:tabs>
+            <w:ind w:firstLine="0"/>
+            <w:rPr>
+              <w:sz w:val="16"/>
+            </w:rPr>
+          </w:pPr>
+        </w:p>
+      </w:tc>
+      <w:tc>
+        <w:tcPr>
+          <w:tcW w:w="852" w:type="dxa"/>
+          <w:tcBorders>
+            <w:top w:val="single" w:sz="4" w:space="0" w:color="auto"/>
+          </w:tcBorders>
+        </w:tcPr>
+        <w:p>
+          <w:pPr>
+            <w:pStyle w:val="Footer"/>
+            <w:tabs>
+              <w:tab w:val="left" w:pos="4864"/>
+              <w:tab w:val="left" w:pos="9117"/>
+              <w:tab w:val="left" w:pos="9424"/>
+              <w:tab w:val="left" w:pos="9684"/>
+              <w:tab w:val="left" w:pos="9967"/>
+            </w:tabs>
+            <w:ind w:firstLine="0"/>
+            <w:rPr>
+              <w:sz w:val="16"/>
+            </w:rPr>
+          </w:pPr>
+        </w:p>
+      </w:tc>
+      <w:tc>
+        <w:tcPr>
+          <w:tcW w:w="567" w:type="dxa"/>
+          <w:tcBorders>
+            <w:top w:val="single" w:sz="4" w:space="0" w:color="auto"/>
+          </w:tcBorders>
+        </w:tcPr>
+        <w:p>
+          <w:pPr>
+            <w:pStyle w:val="Footer"/>
+            <w:tabs>
+              <w:tab w:val="left" w:pos="4864"/>
+              <w:tab w:val="left" w:pos="9117"/>
+              <w:tab w:val="left" w:pos="9424"/>
+              <w:tab w:val="left" w:pos="9684"/>
+              <w:tab w:val="left" w:pos="9967"/>
+            </w:tabs>
+            <w:ind w:firstLine="0"/>
+            <w:rPr>
+              <w:sz w:val="16"/>
+            </w:rPr>
+          </w:pPr>
+        </w:p>
+      </w:tc>
+      <w:tc>
+        <w:tcPr>
+          <w:tcW w:w="3827" w:type="dxa"/>
+          <w:vMerge/>
+          <w:tcBorders>
+            <w:right w:val="single" w:sz="8" w:space="0" w:color="auto"/>
+          </w:tcBorders>
+        </w:tcPr>
+        <w:p>
+          <w:pPr>
+            <w:pStyle w:val="Footer"/>
+            <w:tabs>
+              <w:tab w:val="left" w:pos="4864"/>
+              <w:tab w:val="left" w:pos="9117"/>
+              <w:tab w:val="left" w:pos="9424"/>
+              <w:tab w:val="left" w:pos="9684"/>
+              <w:tab w:val="left" w:pos="9967"/>
+            </w:tabs>
+            <w:ind w:firstLine="0"/>
+          </w:pPr>
+        </w:p>
+      </w:tc>
+      <w:tc>
+        <w:tcPr>
+          <w:tcW w:w="2837" w:type="dxa"/>
+          <w:gridSpan w:val="5"/>
+          <w:vMerge/>
+          <w:tcBorders>
+            <w:right w:val="single" w:sz="8" w:space="0" w:color="auto"/>
+          </w:tcBorders>
+        </w:tcPr>
+        <w:p>
+          <w:pPr>
+            <w:pStyle w:val="Footer"/>
+            <w:tabs>
+              <w:tab w:val="left" w:pos="4864"/>
+              <w:tab w:val="left" w:pos="9117"/>
+              <w:tab w:val="left" w:pos="9424"/>
+              <w:tab w:val="left" w:pos="9684"/>
+              <w:tab w:val="left" w:pos="9967"/>
+            </w:tabs>
+            <w:ind w:firstLine="0"/>
+          </w:pPr>
+        </w:p>
+      </w:tc>
+    </w:tr>
+  </w:tbl>
+  <w:p>
+    <w:pPr>
+      <w:pStyle w:val="Footer"/>
+    </w:pPr>
+  </w:p>
+</w:ftr>
+</file>
+
+<file path=word/footer3.xml><?xml version="1.0" encoding="utf-8"?>
+<w:ftr xmlns:wpc="http://schemas.microsoft.com/office/word/2010/wordprocessingCanvas" xmlns:cx="http://schemas.microsoft.com/office/drawing/2014/chartex" xmlns:cx1="http://schemas.microsoft.com/office/drawing/2015/9/8/chartex" xmlns:mc="http://schemas.openxmlformats.org/markup-compatibility/2006" xmlns:o="urn:schemas-microsoft-com:office:office" xmlns:r="http://schemas.openxmlformats.org/officeDocument/2006/relationships" xmlns:m="http://schemas.openxmlformats.org/officeDocument/2006/math" xmlns:v="urn:schemas-microsoft-com:vml" xmlns:wp14="http://schemas.microsoft.com/office/word/2010/wordprocessingDrawing" xmlns:wp="http://schemas.openxmlformats.org/drawingml/2006/wordprocessingDrawing" xmlns:w10="urn:schemas-microsoft-com:office:word" xmlns:w="http://schemas.openxmlformats.org/wordprocessingml/2006/main" xmlns:w14="http://schemas.microsoft.com/office/word/2010/wordml" xmlns:w15="http://schemas.microsoft.com/office/word/2012/wordml" xmlns:w16se="http://schemas.microsoft.com/office/word/2015/wordml/symex" xmlns:wpg="http://schemas.microsoft.com/office/word/2010/wordprocessingGroup" xmlns:wpi="http://schemas.microsoft.com/office/word/2010/wordprocessingInk" xmlns:wne="http://schemas.microsoft.com/office/word/2006/wordml" xmlns:wps="http://schemas.microsoft.com/office/word/2010/wordprocessingShape" mc:Ignorable="w14 w15 w16se wp14">
+  <w:tbl>
+    <w:tblPr>
+      <w:tblW w:w="0" w:type="auto"/>
+      <w:tblInd w:w="-176" w:type="dxa"/>
+      <w:tblBorders>
+        <w:top w:val="single" w:sz="4" w:space="0" w:color="auto"/>
+        <w:left w:val="single" w:sz="4" w:space="0" w:color="auto"/>
+        <w:bottom w:val="single" w:sz="4" w:space="0" w:color="auto"/>
+        <w:right w:val="single" w:sz="4" w:space="0" w:color="auto"/>
+        <w:insideH w:val="single" w:sz="4" w:space="0" w:color="auto"/>
+        <w:insideV w:val="single" w:sz="4" w:space="0" w:color="auto"/>
+      </w:tblBorders>
+      <w:tblLayout w:type="fixed"/>
+      <w:tblLook w:val="0000" w:firstRow="0" w:lastRow="0" w:firstColumn="0" w:lastColumn="0" w:noHBand="0" w:noVBand="0"/>
+    </w:tblPr>
+    <w:tblGrid>
       <w:gridCol w:w="397"/>
       <w:gridCol w:w="567"/>
       <w:gridCol w:w="1304"/>
@@ -722,7 +3087,6 @@
             <w:jc w:val="center"/>
             <w:rPr>
               <w:sz w:val="40"/>
-              <w:szCs w:val="40"/>
               <w:lang w:val="uk-UA"/>
             </w:rPr>
           </w:pPr>
@@ -924,7 +3288,7 @@
               <w:szCs w:val="28"/>
               <w:lang w:val="uk-UA"/>
             </w:rPr>
-            <w:t>2</w:t>
+            <w:t>3</w:t>
           </w:r>
           <w:r>
             <w:rPr>
@@ -5891,7 +8255,7 @@
 </file>
 
 <file path=customXml/itemProps1.xml><?xml version="1.0" encoding="utf-8"?>
-<ds:datastoreItem xmlns:ds="http://schemas.openxmlformats.org/officeDocument/2006/customXml" ds:itemID="{D5C9AB49-5E37-4826-B649-A4EC71489745}">
+<ds:datastoreItem xmlns:ds="http://schemas.openxmlformats.org/officeDocument/2006/customXml" ds:itemID="{D29633E5-D849-4A1D-A088-42CF8750AB0A}">
   <ds:schemaRefs>
     <ds:schemaRef ds:uri="http://schemas.openxmlformats.org/officeDocument/2006/bibliography"/>
   </ds:schemaRefs>

--- a/Documentation/4 Sequence diagram.docx
+++ b/Documentation/4 Sequence diagram.docx
@@ -516,27 +516,6 @@
           <w:sz w:val="28"/>
           <w:lang w:val="en-US"/>
         </w:rPr>
-        <w:t>Level</w:t>
-      </w:r>
-      <w:r>
-        <w:rPr>
-          <w:sz w:val="28"/>
-          <w:lang w:val="uk-UA"/>
-        </w:rPr>
-        <w:t xml:space="preserve">, що у свою </w:t>
-      </w:r>
-      <w:r>
-        <w:rPr>
-          <w:sz w:val="28"/>
-          <w:lang w:val="uk-UA"/>
-        </w:rPr>
-        <w:t xml:space="preserve">чергу створює ігрове поле </w:t>
-      </w:r>
-      <w:r>
-        <w:rPr>
-          <w:sz w:val="28"/>
-          <w:lang w:val="en-US"/>
-        </w:rPr>
         <w:t>GameField</w:t>
       </w:r>
       <w:r>
@@ -551,42 +530,7 @@
           <w:sz w:val="28"/>
           <w:lang w:val="uk-UA"/>
         </w:rPr>
-        <w:t xml:space="preserve"> Потім </w:t>
-      </w:r>
-      <w:r>
-        <w:rPr>
-          <w:sz w:val="28"/>
-          <w:lang w:val="en-US"/>
-        </w:rPr>
-        <w:t>PacmanGame</w:t>
-      </w:r>
-      <w:r>
-        <w:rPr>
-          <w:sz w:val="28"/>
-          <w:lang w:val="uk-UA"/>
-        </w:rPr>
-        <w:t xml:space="preserve"> створює </w:t>
-      </w:r>
-      <w:r>
-        <w:rPr>
-          <w:sz w:val="28"/>
-          <w:lang w:val="en-US"/>
-        </w:rPr>
-        <w:t>Grid</w:t>
-      </w:r>
-      <w:r>
-        <w:rPr>
-          <w:sz w:val="28"/>
-          <w:lang w:val="uk-UA"/>
-        </w:rPr>
-        <w:t xml:space="preserve"> – сітку гри. </w:t>
-      </w:r>
-      <w:r>
-        <w:rPr>
-          <w:sz w:val="28"/>
-          <w:lang w:val="uk-UA"/>
-        </w:rPr>
-        <w:t>Після цього ініціалізується камера.</w:t>
+        <w:t xml:space="preserve"> </w:t>
       </w:r>
     </w:p>
     <w:p>
@@ -604,14 +548,49 @@
           <w:sz w:val="28"/>
           <w:lang w:val="uk-UA"/>
         </w:rPr>
-        <w:t xml:space="preserve">Після цього виконуються функції що безпосередньо відповідають за оновлення гри. В першу чергу викликається метод </w:t>
+        <w:t>Після цього виконуються функції що безпосередньо відповідають за оновлення гри.</w:t>
       </w:r>
       <w:r>
         <w:rPr>
           <w:sz w:val="28"/>
+          <w:lang w:val="uk-UA"/>
+        </w:rPr>
+        <w:t xml:space="preserve"> П</w:t>
+      </w:r>
+      <w:r>
+        <w:rPr>
+          <w:sz w:val="28"/>
+          <w:lang w:val="uk-UA"/>
+        </w:rPr>
+        <w:t>еремальовується ігрове поле</w:t>
+      </w:r>
+      <w:r>
+        <w:rPr>
+          <w:sz w:val="28"/>
+          <w:lang w:val="uk-UA"/>
+        </w:rPr>
+        <w:t xml:space="preserve"> - </w:t>
+      </w:r>
+      <w:r>
+        <w:rPr>
+          <w:sz w:val="28"/>
           <w:lang w:val="en-US"/>
         </w:rPr>
-        <w:t>updateGrid</w:t>
+        <w:t>GameField</w:t>
+      </w:r>
+      <w:r>
+        <w:rPr>
+          <w:sz w:val="28"/>
+          <w:lang w:val="uk-UA"/>
+        </w:rPr>
+        <w:t>::</w:t>
+      </w:r>
+      <w:r>
+        <w:rPr>
+          <w:sz w:val="28"/>
+          <w:lang w:val="en-US"/>
+        </w:rPr>
+        <w:t>render</w:t>
       </w:r>
       <w:r>
         <w:rPr>
@@ -625,14 +604,14 @@
           <w:sz w:val="28"/>
           <w:lang w:val="uk-UA"/>
         </w:rPr>
-        <w:t xml:space="preserve">, що </w:t>
+        <w:t>.</w:t>
       </w:r>
       <w:r>
         <w:rPr>
           <w:sz w:val="28"/>
           <w:lang w:val="uk-UA"/>
         </w:rPr>
-        <w:t>оновлює координати об’єктів у сітці. Потім оновлюється інформація про гру (</w:t>
+        <w:t xml:space="preserve"> Оновлюється інформація про гру – </w:t>
       </w:r>
       <w:r>
         <w:rPr>
@@ -660,39 +639,14 @@
           <w:sz w:val="28"/>
           <w:lang w:val="uk-UA"/>
         </w:rPr>
-        <w:t>()).</w:t>
+        <w:t>(). В</w:t>
       </w:r>
       <w:r>
         <w:rPr>
           <w:sz w:val="28"/>
           <w:lang w:val="uk-UA"/>
         </w:rPr>
-        <w:t xml:space="preserve"> А </w:t>
-      </w:r>
-      <w:r>
-        <w:rPr>
-          <w:sz w:val="28"/>
-          <w:lang w:val="uk-UA"/>
-        </w:rPr>
-        <w:t>також перемальовується ігрове поле.</w:t>
-      </w:r>
-    </w:p>
-    <w:p>
-      <w:pPr>
-        <w:pStyle w:val="ListParagraph"/>
-        <w:spacing w:line="360" w:lineRule="auto"/>
-        <w:ind w:left="502" w:firstLine="758"/>
-        <w:rPr>
-          <w:sz w:val="28"/>
-          <w:lang w:val="uk-UA"/>
-        </w:rPr>
-      </w:pPr>
-      <w:r>
-        <w:rPr>
-          <w:sz w:val="28"/>
-          <w:lang w:val="uk-UA"/>
-        </w:rPr>
-        <w:t xml:space="preserve">Потім викликається метод </w:t>
+        <w:t xml:space="preserve">икликається метод </w:t>
       </w:r>
       <w:r>
         <w:rPr>
@@ -706,11 +660,74 @@
           <w:sz w:val="28"/>
           <w:lang w:val="uk-UA"/>
         </w:rPr>
+        <w:t>::</w:t>
+      </w:r>
+      <w:r>
+        <w:rPr>
+          <w:sz w:val="28"/>
+          <w:lang w:val="en-US"/>
+        </w:rPr>
+        <w:t>update</w:t>
+      </w:r>
+      <w:r>
+        <w:rPr>
+          <w:sz w:val="28"/>
+          <w:lang w:val="uk-UA"/>
+        </w:rPr>
+        <w:t>()</w:t>
+      </w:r>
+      <w:r>
+        <w:rPr>
+          <w:sz w:val="28"/>
+          <w:lang w:val="uk-UA"/>
+        </w:rPr>
+        <w:t xml:space="preserve">, </w:t>
+      </w:r>
+      <w:r>
+        <w:rPr>
+          <w:sz w:val="28"/>
+          <w:lang w:val="uk-UA"/>
+        </w:rPr>
+        <w:t>що оновлює координати об’єктів гри, перевіряє наявність зітк</w:t>
+      </w:r>
+      <w:r>
+        <w:rPr>
+          <w:sz w:val="28"/>
+          <w:lang w:val="uk-UA"/>
+        </w:rPr>
+        <w:t>нень, і вирішує їх, якщо вони є</w:t>
+      </w:r>
+      <w:r>
+        <w:rPr>
+          <w:sz w:val="28"/>
+          <w:lang w:val="uk-UA"/>
+        </w:rPr>
         <w:t>.</w:t>
       </w:r>
       <w:r>
         <w:rPr>
           <w:sz w:val="28"/>
+          <w:lang w:val="uk-UA"/>
+        </w:rPr>
+        <w:t xml:space="preserve"> Оновлюється інформація про гру – </w:t>
+      </w:r>
+      <w:r>
+        <w:rPr>
+          <w:sz w:val="28"/>
+          <w:lang w:val="en-US"/>
+        </w:rPr>
+        <w:t>GameInfo</w:t>
+      </w:r>
+      <w:r>
+        <w:rPr>
+          <w:sz w:val="28"/>
+          <w:lang w:val="uk-UA"/>
+        </w:rPr>
+        <w:t>::</w:t>
+      </w:r>
+      <w:r>
+        <w:rPr>
+          <w:sz w:val="28"/>
           <w:lang w:val="en-US"/>
         </w:rPr>
         <w:t>update</w:t>
@@ -720,7 +737,21 @@
           <w:sz w:val="28"/>
           <w:lang w:val="uk-UA"/>
         </w:rPr>
-        <w:t>(), що оновлює координати об’єктів гри, перевіряє наявність зіткнень, і вирішує їх, якщо вони є.</w:t>
+        <w:t>()</w:t>
+      </w:r>
+      <w:r>
+        <w:rPr>
+          <w:sz w:val="28"/>
+          <w:lang w:val="uk-UA"/>
+        </w:rPr>
+        <w:t>.</w:t>
+      </w:r>
+      <w:r>
+        <w:rPr>
+          <w:sz w:val="28"/>
+          <w:lang w:val="uk-UA"/>
+        </w:rPr>
+        <w:t xml:space="preserve"> </w:t>
       </w:r>
     </w:p>
     <w:p>
@@ -744,6 +775,81 @@
     </w:p>
     <w:p>
       <w:pPr>
+        <w:pStyle w:val="ListParagraph"/>
+        <w:numPr>
+          <w:ilvl w:val="0"/>
+          <w:numId w:val="34"/>
+        </w:numPr>
+        <w:jc w:val="left"/>
+        <w:rPr>
+          <w:sz w:val="28"/>
+          <w:lang w:val="uk-UA"/>
+        </w:rPr>
+      </w:pPr>
+      <w:r>
+        <w:rPr>
+          <w:sz w:val="28"/>
+          <w:lang w:val="uk-UA"/>
+        </w:rPr>
+        <w:lastRenderedPageBreak/>
+        <w:t>Діаграма послідовностей</w:t>
+      </w:r>
+    </w:p>
+    <w:p>
+      <w:pPr>
+        <w:pStyle w:val="ListParagraph"/>
+        <w:ind w:left="502" w:firstLine="0"/>
+        <w:jc w:val="left"/>
+        <w:rPr>
+          <w:sz w:val="28"/>
+          <w:lang w:val="uk-UA"/>
+        </w:rPr>
+      </w:pPr>
+    </w:p>
+    <w:p>
+      <w:pPr>
+        <w:jc w:val="left"/>
+      </w:pPr>
+      <w:r>
+        <w:object w:dxaOrig="8446" w:dyaOrig="10366" w14:anchorId="695E22F0">
+          <v:shapetype id="_x0000_t75" coordsize="21600,21600" o:spt="75" o:preferrelative="t" path="m@4@5l@4@11@9@11@9@5xe" filled="f" stroked="f">
+            <v:stroke joinstyle="miter"/>
+            <v:formulas>
+              <v:f eqn="if lineDrawn pixelLineWidth 0"/>
+              <v:f eqn="sum @0 1 0"/>
+              <v:f eqn="sum 0 0 @1"/>
+              <v:f eqn="prod @2 1 2"/>
+              <v:f eqn="prod @3 21600 pixelWidth"/>
+              <v:f eqn="prod @3 21600 pixelHeight"/>
+              <v:f eqn="sum @0 0 1"/>
+              <v:f eqn="prod @6 1 2"/>
+              <v:f eqn="prod @7 21600 pixelWidth"/>
+              <v:f eqn="sum @8 21600 0"/>
+              <v:f eqn="prod @7 21600 pixelHeight"/>
+              <v:f eqn="sum @10 21600 0"/>
+            </v:formulas>
+            <v:path o:extrusionok="f" gradientshapeok="t" o:connecttype="rect"/>
+            <o:lock v:ext="edit" aspectratio="t"/>
+          </v:shapetype>
+          <v:shape id="_x0000_i1025" type="#_x0000_t75" style="width:422.25pt;height:518.25pt" o:ole="">
+            <v:imagedata r:id="rId10" o:title=""/>
+          </v:shape>
+          <o:OLEObject Type="Embed" ProgID="Visio.Drawing.15" ShapeID="_x0000_i1025" DrawAspect="Content" ObjectID="_1604956722" r:id="rId11"/>
+        </w:object>
+      </w:r>
+    </w:p>
+    <w:p>
+      <w:pPr>
+        <w:jc w:val="left"/>
+      </w:pPr>
+    </w:p>
+    <w:p>
+      <w:pPr>
+        <w:jc w:val="left"/>
+      </w:pPr>
+    </w:p>
+    <w:p>
+      <w:pPr>
         <w:spacing w:line="360" w:lineRule="auto"/>
         <w:ind w:firstLine="0"/>
         <w:jc w:val="left"/>
@@ -758,7 +864,6 @@
           <w:sz w:val="28"/>
           <w:lang w:val="uk-UA"/>
         </w:rPr>
-        <w:lastRenderedPageBreak/>
         <w:t xml:space="preserve">Висновок: </w:t>
       </w:r>
       <w:r>
@@ -805,16 +910,163 @@
     </w:p>
     <w:p>
       <w:pPr>
+        <w:jc w:val="left"/>
+        <w:rPr>
+          <w:lang w:val="uk-UA"/>
+        </w:rPr>
+      </w:pPr>
+    </w:p>
+    <w:p>
+      <w:pPr>
+        <w:ind w:firstLine="0"/>
+        <w:jc w:val="left"/>
+      </w:pPr>
+      <w:r>
+        <w:br w:type="page"/>
+      </w:r>
+    </w:p>
+    <w:p>
+      <w:pPr>
+        <w:ind w:firstLine="0"/>
+        <w:jc w:val="left"/>
+        <w:rPr>
+          <w:sz w:val="28"/>
+          <w:lang w:val="uk-UA"/>
+        </w:rPr>
+      </w:pPr>
+      <w:r>
+        <w:rPr>
+          <w:sz w:val="28"/>
+          <w:lang w:val="uk-UA"/>
+        </w:rPr>
+        <w:lastRenderedPageBreak/>
+        <w:t>2. Діаграма послідовностей</w:t>
+      </w:r>
+    </w:p>
+    <w:p>
+      <w:pPr>
+        <w:ind w:firstLine="0"/>
+        <w:jc w:val="left"/>
+        <w:rPr>
+          <w:sz w:val="28"/>
+          <w:lang w:val="uk-UA"/>
+        </w:rPr>
+      </w:pPr>
+    </w:p>
+    <w:p>
+      <w:pPr>
+        <w:ind w:firstLine="0"/>
+        <w:jc w:val="left"/>
+        <w:rPr>
+          <w:sz w:val="28"/>
+          <w:lang w:val="uk-UA"/>
+        </w:rPr>
+      </w:pPr>
+      <w:r>
+        <w:object w:dxaOrig="8446" w:dyaOrig="10366" w14:anchorId="6D7FD093">
+          <v:shape id="_x0000_i1027" type="#_x0000_t75" style="width:422.25pt;height:518.25pt" o:ole="">
+            <v:imagedata r:id="rId12" o:title=""/>
+          </v:shape>
+          <o:OLEObject Type="Embed" ProgID="Visio.Drawing.15" ShapeID="_x0000_i1027" DrawAspect="Content" ObjectID="_1604956723" r:id="rId13"/>
+        </w:object>
+      </w:r>
+    </w:p>
+    <w:p>
+      <w:pPr>
         <w:spacing w:line="360" w:lineRule="auto"/>
         <w:ind w:firstLine="0"/>
         <w:jc w:val="left"/>
         <w:rPr>
+          <w:b/>
+          <w:sz w:val="28"/>
+          <w:lang w:val="uk-UA"/>
+        </w:rPr>
+      </w:pPr>
+    </w:p>
+    <w:p>
+      <w:pPr>
+        <w:spacing w:line="360" w:lineRule="auto"/>
+        <w:ind w:firstLine="0"/>
+        <w:jc w:val="left"/>
+        <w:rPr>
+          <w:b/>
+          <w:sz w:val="28"/>
+          <w:lang w:val="uk-UA"/>
+        </w:rPr>
+      </w:pPr>
+    </w:p>
+    <w:p>
+      <w:pPr>
+        <w:spacing w:line="360" w:lineRule="auto"/>
+        <w:ind w:firstLine="0"/>
+        <w:jc w:val="left"/>
+        <w:rPr>
+          <w:sz w:val="28"/>
+          <w:lang w:val="uk-UA"/>
+        </w:rPr>
+      </w:pPr>
+      <w:r>
+        <w:rPr>
+          <w:b/>
+          <w:sz w:val="28"/>
+          <w:lang w:val="uk-UA"/>
+        </w:rPr>
+        <w:t xml:space="preserve">Висновок: </w:t>
+      </w:r>
+      <w:r>
+        <w:rPr>
+          <w:sz w:val="28"/>
+          <w:lang w:val="uk-UA"/>
+        </w:rPr>
+        <w:t>при виконанні лабораторної роботи я оволодів</w:t>
+      </w:r>
+      <w:r>
+        <w:rPr>
+          <w:sz w:val="28"/>
+          <w:lang w:val="uk-UA"/>
+        </w:rPr>
+        <w:t xml:space="preserve"> методами та засобами представлення послідовності виконання дій </w:t>
+      </w:r>
+      <w:r>
+        <w:rPr>
+          <w:sz w:val="28"/>
+          <w:lang w:val="uk-UA"/>
+        </w:rPr>
+        <w:t>програми на прикладі розробки комп’ютерної гри «</w:t>
+      </w:r>
+      <w:r>
+        <w:rPr>
+          <w:sz w:val="28"/>
+          <w:lang w:val="en-US"/>
+        </w:rPr>
+        <w:t>Pacman</w:t>
+      </w:r>
+      <w:r>
+        <w:rPr>
+          <w:sz w:val="28"/>
+        </w:rPr>
+        <w:t>»</w:t>
+      </w:r>
+      <w:r>
+        <w:rPr>
+          <w:sz w:val="28"/>
+          <w:lang w:val="uk-UA"/>
+        </w:rPr>
+        <w:t>.</w:t>
+      </w:r>
+    </w:p>
+    <w:p>
+      <w:pPr>
+        <w:spacing w:line="360" w:lineRule="auto"/>
+        <w:ind w:firstLine="0"/>
+        <w:jc w:val="left"/>
+        <w:rPr>
           <w:sz w:val="28"/>
         </w:rPr>
       </w:pPr>
     </w:p>
     <w:sectPr>
-      <w:footerReference w:type="default" r:id="rId10"/>
+      <w:footerReference w:type="default" r:id="rId14"/>
       <w:pgSz w:w="11906" w:h="16838"/>
       <w:pgMar w:top="624" w:right="624" w:bottom="1372" w:left="1418" w:header="720" w:footer="238" w:gutter="0"/>
       <w:pgBorders>
@@ -3288,7 +3540,7 @@
               <w:szCs w:val="28"/>
               <w:lang w:val="uk-UA"/>
             </w:rPr>
-            <w:t>3</w:t>
+            <w:t>2</w:t>
           </w:r>
           <w:r>
             <w:rPr>
@@ -8255,7 +8507,7 @@
 </file>
 
 <file path=customXml/itemProps1.xml><?xml version="1.0" encoding="utf-8"?>
-<ds:datastoreItem xmlns:ds="http://schemas.openxmlformats.org/officeDocument/2006/customXml" ds:itemID="{D29633E5-D849-4A1D-A088-42CF8750AB0A}">
+<ds:datastoreItem xmlns:ds="http://schemas.openxmlformats.org/officeDocument/2006/customXml" ds:itemID="{2C7036C7-EF1C-43BE-9447-4B98244B4CBE}">
   <ds:schemaRefs>
     <ds:schemaRef ds:uri="http://schemas.openxmlformats.org/officeDocument/2006/bibliography"/>
   </ds:schemaRefs>
